--- a/java/javaWeb常用 .docx
+++ b/java/javaWeb常用 .docx
@@ -639,15 +639,57 @@
     <w:p>
       <w:pPr>
         <w:pStyle w:val="2"/>
-      </w:pPr>
-      <w:bookmarkStart w:id="0" w:name="_GoBack"/>
-      <w:bookmarkEnd w:id="0"/>
+        <w:rPr>
+          <w:rFonts w:hint="eastAsia"/>
+        </w:rPr>
+      </w:pPr>
       <w:r>
         <w:t>ASCII</w:t>
       </w:r>
     </w:p>
     <w:p>
       <w:pPr>
+        <w:pStyle w:val="af"/>
+      </w:pPr>
+      <w:r>
+        <w:rPr>
+          <w:rFonts w:hint="eastAsia"/>
+        </w:rPr>
+        <w:t>Java</w:t>
+      </w:r>
+      <w:r>
+        <w:rPr>
+          <w:rFonts w:hint="eastAsia"/>
+        </w:rPr>
+        <w:t>字符</w:t>
+      </w:r>
+      <w:r>
+        <w:rPr>
+          <w:rFonts w:hint="eastAsia"/>
+        </w:rPr>
+        <w:t>(char)</w:t>
+      </w:r>
+      <w:r>
+        <w:rPr>
+          <w:rFonts w:hint="eastAsia"/>
+        </w:rPr>
+        <w:t>采用</w:t>
+      </w:r>
+      <w:r>
+        <w:rPr>
+          <w:rFonts w:hint="eastAsia"/>
+        </w:rPr>
+        <w:t xml:space="preserve">Unicode </w:t>
+      </w:r>
+      <w:r>
+        <w:rPr>
+          <w:rFonts w:hint="eastAsia"/>
+        </w:rPr>
+        <w:t>编码，每个字符占两个字节，因而可用十六进制编码形式表示。</w:t>
+      </w:r>
+    </w:p>
+    <w:p>
+      <w:pPr>
         <w:pStyle w:val="a5"/>
       </w:pPr>
       <w:r>
@@ -777,11 +819,19 @@
         </w:rPr>
         <w:t xml:space="preserve"> 128 </w:t>
       </w:r>
-      <w:r>
-        <w:rPr>
-          <w:rFonts w:hint="eastAsia"/>
-        </w:rPr>
-        <w:t>个，用一个字节的低</w:t>
+      <w:proofErr w:type="gramStart"/>
+      <w:r>
+        <w:rPr>
+          <w:rFonts w:hint="eastAsia"/>
+        </w:rPr>
+        <w:t>个</w:t>
+      </w:r>
+      <w:proofErr w:type="gramEnd"/>
+      <w:r>
+        <w:rPr>
+          <w:rFonts w:hint="eastAsia"/>
+        </w:rPr>
+        <w:t>，用一个字节的低</w:t>
       </w:r>
       <w:r>
         <w:rPr>
@@ -954,11 +1004,19 @@
         </w:rPr>
         <w:t xml:space="preserve">128 </w:t>
       </w:r>
-      <w:r>
-        <w:rPr>
-          <w:rFonts w:hint="eastAsia"/>
-        </w:rPr>
-        <w:t>个字符显然是不够用的，于是</w:t>
+      <w:proofErr w:type="gramStart"/>
+      <w:r>
+        <w:rPr>
+          <w:rFonts w:hint="eastAsia"/>
+        </w:rPr>
+        <w:t>个</w:t>
+      </w:r>
+      <w:proofErr w:type="gramEnd"/>
+      <w:r>
+        <w:rPr>
+          <w:rFonts w:hint="eastAsia"/>
+        </w:rPr>
+        <w:t>字符显然是不够用的，于是</w:t>
       </w:r>
       <w:r>
         <w:rPr>
@@ -978,11 +1036,33 @@
         </w:rPr>
         <w:t xml:space="preserve"> ASCII </w:t>
       </w:r>
-      <w:r>
-        <w:rPr>
-          <w:rFonts w:hint="eastAsia"/>
-        </w:rPr>
-        <w:t>码基础上又制定了一些列标准用来扩展</w:t>
+      <w:proofErr w:type="gramStart"/>
+      <w:r>
+        <w:rPr>
+          <w:rFonts w:hint="eastAsia"/>
+        </w:rPr>
+        <w:t>码基础</w:t>
+      </w:r>
+      <w:proofErr w:type="gramEnd"/>
+      <w:r>
+        <w:rPr>
+          <w:rFonts w:hint="eastAsia"/>
+        </w:rPr>
+        <w:t>上又制定了</w:t>
+      </w:r>
+      <w:proofErr w:type="gramStart"/>
+      <w:r>
+        <w:rPr>
+          <w:rFonts w:hint="eastAsia"/>
+        </w:rPr>
+        <w:t>一些列标准</w:t>
+      </w:r>
+      <w:proofErr w:type="gramEnd"/>
+      <w:r>
+        <w:rPr>
+          <w:rFonts w:hint="eastAsia"/>
+        </w:rPr>
+        <w:t>用来扩展</w:t>
       </w:r>
       <w:r>
         <w:rPr>
@@ -1030,7 +1110,20 @@
         <w:rPr>
           <w:rFonts w:hint="eastAsia"/>
         </w:rPr>
-        <w:t>仍然是单字节编码，它总共能表示</w:t>
+        <w:t>仍然是</w:t>
+      </w:r>
+      <w:r>
+        <w:rPr>
+          <w:rFonts w:hint="eastAsia"/>
+          <w:color w:val="FF0000"/>
+        </w:rPr>
+        <w:t>单字节</w:t>
+      </w:r>
+      <w:r>
+        <w:rPr>
+          <w:rFonts w:hint="eastAsia"/>
+        </w:rPr>
+        <w:t>编码，它总共能表示</w:t>
       </w:r>
       <w:r>
         <w:rPr>
@@ -1038,11 +1131,19 @@
         </w:rPr>
         <w:t xml:space="preserve"> 256 </w:t>
       </w:r>
-      <w:r>
-        <w:rPr>
-          <w:rFonts w:hint="eastAsia"/>
-        </w:rPr>
-        <w:t>个字符</w:t>
+      <w:proofErr w:type="gramStart"/>
+      <w:r>
+        <w:rPr>
+          <w:rFonts w:hint="eastAsia"/>
+        </w:rPr>
+        <w:t>个</w:t>
+      </w:r>
+      <w:proofErr w:type="gramEnd"/>
+      <w:r>
+        <w:rPr>
+          <w:rFonts w:hint="eastAsia"/>
+        </w:rPr>
+        <w:t>字符</w:t>
       </w:r>
       <w:r>
         <w:rPr>
@@ -1580,6 +1681,7 @@
         <w:rPr>
           <w:rFonts w:hint="eastAsia"/>
         </w:rPr>
+        <w:lastRenderedPageBreak/>
         <w:t>URL</w:t>
       </w:r>
       <w:r>
@@ -1651,7 +1753,6 @@
         <w:rPr>
           <w:rFonts w:hint="eastAsia"/>
         </w:rPr>
-        <w:lastRenderedPageBreak/>
         <w:t>在</w:t>
       </w:r>
       <w:r>
@@ -1967,8 +2068,16 @@
         <w:rPr>
           <w:rFonts w:hint="eastAsia"/>
         </w:rPr>
-        <w:t>码，接收端收到</w:t>
-      </w:r>
+        <w:t>码，接收</w:t>
+      </w:r>
+      <w:proofErr w:type="gramStart"/>
+      <w:r>
+        <w:rPr>
+          <w:rFonts w:hint="eastAsia"/>
+        </w:rPr>
+        <w:t>端收到</w:t>
+      </w:r>
+      <w:proofErr w:type="gramEnd"/>
       <w:r>
         <w:rPr>
           <w:rFonts w:hint="eastAsia"/>
@@ -2100,15 +2209,31 @@
         <w:pStyle w:val="af0"/>
       </w:pPr>
       <w:r>
-        <w:t>BufferedReader in = new BufferedReader(new InputStreamReader(System.in));</w:t>
-      </w:r>
-    </w:p>
-    <w:p>
-      <w:pPr>
-        <w:pStyle w:val="af0"/>
-      </w:pPr>
-      <w:r>
-        <w:t>String userName = in.readLine();</w:t>
+        <w:t xml:space="preserve">BufferedReader in = new </w:t>
+      </w:r>
+      <w:proofErr w:type="gramStart"/>
+      <w:r>
+        <w:t>BufferedReader(</w:t>
+      </w:r>
+      <w:proofErr w:type="gramEnd"/>
+      <w:r>
+        <w:t>new InputStreamReader(System.in));</w:t>
+      </w:r>
+    </w:p>
+    <w:p>
+      <w:pPr>
+        <w:pStyle w:val="af0"/>
+      </w:pPr>
+      <w:r>
+        <w:t xml:space="preserve">String userName = </w:t>
+      </w:r>
+      <w:proofErr w:type="gramStart"/>
+      <w:r>
+        <w:t>in.readLine(</w:t>
+      </w:r>
+      <w:proofErr w:type="gramEnd"/>
+      <w:r>
+        <w:t>);</w:t>
       </w:r>
     </w:p>
     <w:p>
@@ -2139,7 +2264,23 @@
           <w:rFonts w:hint="eastAsia"/>
           <w:color w:val="C0504D"/>
         </w:rPr>
-        <w:t>Encoder encoder=Base64.getEncoder();</w:t>
+        <w:t>Encoder encoder=</w:t>
+      </w:r>
+      <w:proofErr w:type="gramStart"/>
+      <w:r>
+        <w:rPr>
+          <w:rFonts w:hint="eastAsia"/>
+          <w:color w:val="C0504D"/>
+        </w:rPr>
+        <w:t>Base64.getEncoder(</w:t>
+      </w:r>
+      <w:proofErr w:type="gramEnd"/>
+      <w:r>
+        <w:rPr>
+          <w:rFonts w:hint="eastAsia"/>
+          <w:color w:val="C0504D"/>
+        </w:rPr>
+        <w:t>);</w:t>
       </w:r>
     </w:p>
     <w:p>
@@ -2358,7 +2499,35 @@
         <w:rPr>
           <w:rFonts w:hint="eastAsia"/>
         </w:rPr>
-        <w:t>通过一个固定的算法函数既所谓的哈希函数转换成一个整型数字，然后就将该数字对数组长度进行取余，取余结果就当作数组的下标，将</w:t>
+        <w:t>通过一个固定的算法函数</w:t>
+      </w:r>
+      <w:proofErr w:type="gramStart"/>
+      <w:r>
+        <w:rPr>
+          <w:rFonts w:hint="eastAsia"/>
+        </w:rPr>
+        <w:t>既所谓</w:t>
+      </w:r>
+      <w:proofErr w:type="gramEnd"/>
+      <w:r>
+        <w:rPr>
+          <w:rFonts w:hint="eastAsia"/>
+        </w:rPr>
+        <w:t>的哈希函数转换成一个整型数字，然后就将该数字对数组长度进行取余，</w:t>
+      </w:r>
+      <w:proofErr w:type="gramStart"/>
+      <w:r>
+        <w:rPr>
+          <w:rFonts w:hint="eastAsia"/>
+        </w:rPr>
+        <w:t>取余结果</w:t>
+      </w:r>
+      <w:proofErr w:type="gramEnd"/>
+      <w:r>
+        <w:rPr>
+          <w:rFonts w:hint="eastAsia"/>
+        </w:rPr>
+        <w:t>就当作数组的下标，将</w:t>
       </w:r>
       <w:r>
         <w:rPr>
@@ -2571,22 +2740,38 @@
       <w:pPr>
         <w:pStyle w:val="af0"/>
       </w:pPr>
-      <w:r>
-        <w:t>public static void main(String[] args) {</w:t>
-      </w:r>
-    </w:p>
-    <w:p>
-      <w:pPr>
-        <w:pStyle w:val="af0"/>
-      </w:pPr>
-      <w:r>
-        <w:t xml:space="preserve">        UUID uuid = UUID.</w:t>
+      <w:proofErr w:type="gramStart"/>
+      <w:r>
+        <w:t>public</w:t>
+      </w:r>
+      <w:proofErr w:type="gramEnd"/>
+      <w:r>
+        <w:t xml:space="preserve"> static void main(String[] args) {</w:t>
+      </w:r>
+    </w:p>
+    <w:p>
+      <w:pPr>
+        <w:pStyle w:val="af0"/>
+      </w:pPr>
+      <w:r>
+        <w:t xml:space="preserve">        UUID uuid = </w:t>
+      </w:r>
+      <w:proofErr w:type="gramStart"/>
+      <w:r>
+        <w:t>UUID.</w:t>
       </w:r>
       <w:r>
         <w:rPr>
           <w:color w:val="FF0000"/>
         </w:rPr>
-        <w:t>randomUUID()</w:t>
+        <w:t>randomUUID(</w:t>
+      </w:r>
+      <w:proofErr w:type="gramEnd"/>
+      <w:r>
+        <w:rPr>
+          <w:color w:val="FF0000"/>
+        </w:rPr>
+        <w:t>)</w:t>
       </w:r>
       <w:r>
         <w:t xml:space="preserve">; </w:t>
@@ -2611,9 +2796,11 @@
         </w:rPr>
         <w:t>打印：</w:t>
       </w:r>
+      <w:proofErr w:type="gramStart"/>
       <w:r>
         <w:t>a57aaafc-bb7f-4550-98fc-d9d114c5b1e7</w:t>
       </w:r>
+      <w:proofErr w:type="gramEnd"/>
     </w:p>
     <w:p>
       <w:pPr>
@@ -2965,26 +3152,92 @@
         <w:rPr>
           <w:rFonts w:hint="eastAsia"/>
         </w:rPr>
-        <w:t xml:space="preserve">:GET  </w:t>
+        <w:t>:</w:t>
+      </w:r>
+      <w:proofErr w:type="gramStart"/>
+      <w:r>
+        <w:rPr>
+          <w:rFonts w:hint="eastAsia"/>
+        </w:rPr>
+        <w:t xml:space="preserve">GET  </w:t>
       </w:r>
       <w:r>
         <w:rPr>
           <w:rFonts w:hint="eastAsia"/>
           <w:color w:val="C00000"/>
         </w:rPr>
+        <w:t>/</w:t>
+      </w:r>
+      <w:proofErr w:type="gramEnd"/>
+      <w:r>
+        <w:rPr>
+          <w:rFonts w:hint="eastAsia"/>
+          <w:color w:val="C00000"/>
+        </w:rPr>
+        <w:t>wwl/a.jsp</w:t>
+      </w:r>
+      <w:r>
+        <w:rPr>
+          <w:rFonts w:hint="eastAsia"/>
+        </w:rPr>
+        <w:t xml:space="preserve">  HTTP/1.1</w:t>
+      </w:r>
+    </w:p>
+    <w:p>
+      <w:pPr>
+        <w:pStyle w:val="af0"/>
+      </w:pPr>
+      <w:r>
+        <w:t>R</w:t>
+      </w:r>
+      <w:r>
+        <w:rPr>
+          <w:rFonts w:hint="eastAsia"/>
+        </w:rPr>
+        <w:t>equest.getRequestURI();</w:t>
+      </w:r>
+      <w:r>
+        <w:rPr>
+          <w:rFonts w:hint="eastAsia"/>
+          <w:shd w:val="pct15" w:color="auto" w:fill="FFFFFF"/>
+        </w:rPr>
+        <w:t>打印：</w:t>
+      </w:r>
+      <w:r>
+        <w:rPr>
+          <w:rFonts w:hint="eastAsia"/>
+          <w:shd w:val="pct15" w:color="auto" w:fill="FFFFFF"/>
+        </w:rPr>
         <w:t>/wwl/a.jsp</w:t>
       </w:r>
-      <w:r>
-        <w:rPr>
-          <w:rFonts w:hint="eastAsia"/>
-        </w:rPr>
-        <w:t xml:space="preserve">  HTTP/1.1</w:t>
-      </w:r>
-    </w:p>
-    <w:p>
-      <w:pPr>
-        <w:pStyle w:val="af0"/>
-      </w:pPr>
+    </w:p>
+    <w:p>
+      <w:pPr>
+        <w:pStyle w:val="10"/>
+      </w:pPr>
+      <w:r>
+        <w:rPr>
+          <w:rFonts w:hint="eastAsia"/>
+        </w:rPr>
+        <w:t>3</w:t>
+      </w:r>
+      <w:r>
+        <w:rPr>
+          <w:rFonts w:hint="eastAsia"/>
+        </w:rPr>
+        <w:t>获取请求行中参数部分</w:t>
+      </w:r>
+    </w:p>
+    <w:p>
+      <w:pPr>
+        <w:pStyle w:val="af0"/>
+      </w:pPr>
+      <w:r>
+        <w:rPr>
+          <w:rFonts w:hint="eastAsia"/>
+        </w:rPr>
+        <w:t>String qstr=</w:t>
+      </w:r>
       <w:r>
         <w:t>R</w:t>
       </w:r>
@@ -2992,7 +3245,7 @@
         <w:rPr>
           <w:rFonts w:hint="eastAsia"/>
         </w:rPr>
-        <w:t>equest.getRequestURI();</w:t>
+        <w:t>equest.getQueryString();</w:t>
       </w:r>
       <w:r>
         <w:rPr>
@@ -3001,12 +3254,21 @@
         </w:rPr>
         <w:t>打印：</w:t>
       </w:r>
-      <w:r>
-        <w:rPr>
-          <w:rFonts w:hint="eastAsia"/>
-          <w:shd w:val="pct15" w:color="auto" w:fill="FFFFFF"/>
-        </w:rPr>
-        <w:t>/wwl/a.jsp</w:t>
+      <w:proofErr w:type="gramStart"/>
+      <w:r>
+        <w:rPr>
+          <w:rFonts w:hint="eastAsia"/>
+          <w:shd w:val="pct15" w:color="auto" w:fill="FFFFFF"/>
+        </w:rPr>
+        <w:t>name=</w:t>
+      </w:r>
+      <w:proofErr w:type="gramEnd"/>
+      <w:r>
+        <w:rPr>
+          <w:rFonts w:hint="eastAsia"/>
+          <w:shd w:val="pct15" w:color="auto" w:fill="FFFFFF"/>
+        </w:rPr>
+        <w:t>wenwenliang&amp;age=199</w:t>
       </w:r>
     </w:p>
     <w:p>
@@ -3017,24 +3279,39 @@
         <w:rPr>
           <w:rFonts w:hint="eastAsia"/>
         </w:rPr>
-        <w:t>3</w:t>
-      </w:r>
-      <w:r>
-        <w:rPr>
-          <w:rFonts w:hint="eastAsia"/>
-        </w:rPr>
-        <w:t>获取请求行中参数部分</w:t>
-      </w:r>
-    </w:p>
-    <w:p>
-      <w:pPr>
-        <w:pStyle w:val="af0"/>
-      </w:pPr>
-      <w:r>
-        <w:rPr>
-          <w:rFonts w:hint="eastAsia"/>
-        </w:rPr>
-        <w:t>String qstr=</w:t>
+        <w:t>4</w:t>
+      </w:r>
+      <w:r>
+        <w:rPr>
+          <w:rFonts w:hint="eastAsia"/>
+          <w:color w:val="C00000"/>
+        </w:rPr>
+        <w:t>获取返回发出请求的客户机的</w:t>
+      </w:r>
+      <w:r>
+        <w:rPr>
+          <w:rFonts w:hint="eastAsia"/>
+          <w:color w:val="C00000"/>
+        </w:rPr>
+        <w:t>IP</w:t>
+      </w:r>
+      <w:r>
+        <w:rPr>
+          <w:rFonts w:hint="eastAsia"/>
+          <w:color w:val="C00000"/>
+        </w:rPr>
+        <w:t>地址</w:t>
+      </w:r>
+    </w:p>
+    <w:p>
+      <w:pPr>
+        <w:pStyle w:val="af0"/>
+      </w:pPr>
+      <w:r>
+        <w:rPr>
+          <w:rFonts w:hint="eastAsia"/>
+        </w:rPr>
+        <w:t>String ip=</w:t>
       </w:r>
       <w:r>
         <w:t>R</w:t>
@@ -3043,7 +3320,14 @@
         <w:rPr>
           <w:rFonts w:hint="eastAsia"/>
         </w:rPr>
-        <w:t>equest.getQueryString();</w:t>
+        <w:t>euqest.getRemoteAddr();/</w:t>
+      </w:r>
+      <w:r>
+        <w:rPr>
+          <w:rFonts w:hint="eastAsia"/>
+          <w:shd w:val="pct15" w:color="auto" w:fill="FFFFFF"/>
+        </w:rPr>
+        <w:t>/</w:t>
       </w:r>
       <w:r>
         <w:rPr>
@@ -3057,7 +3341,7 @@
           <w:rFonts w:hint="eastAsia"/>
           <w:shd w:val="pct15" w:color="auto" w:fill="FFFFFF"/>
         </w:rPr>
-        <w:t>name=wenwenliang&amp;age=199</w:t>
+        <w:t>127.0.0.1   192.168.1.220</w:t>
       </w:r>
     </w:p>
     <w:p>
@@ -3068,353 +3352,314 @@
         <w:rPr>
           <w:rFonts w:hint="eastAsia"/>
         </w:rPr>
-        <w:t>4</w:t>
+        <w:t>5</w:t>
+      </w:r>
+      <w:r>
+        <w:rPr>
+          <w:rFonts w:hint="eastAsia"/>
+        </w:rPr>
+        <w:t>获取客户机的请求方式</w:t>
+      </w:r>
+    </w:p>
+    <w:p>
+      <w:pPr>
+        <w:pStyle w:val="af0"/>
+      </w:pPr>
+      <w:r>
+        <w:rPr>
+          <w:rFonts w:hint="eastAsia"/>
+        </w:rPr>
+        <w:t>String method=</w:t>
+      </w:r>
+      <w:r>
+        <w:t>R</w:t>
+      </w:r>
+      <w:r>
+        <w:rPr>
+          <w:rFonts w:hint="eastAsia"/>
+        </w:rPr>
+        <w:t>equest.getMethod();</w:t>
+      </w:r>
+      <w:r>
+        <w:rPr>
+          <w:rFonts w:hint="eastAsia"/>
+          <w:shd w:val="pct15" w:color="auto" w:fill="FFFFFF"/>
+        </w:rPr>
+        <w:t>//</w:t>
+      </w:r>
+      <w:r>
+        <w:rPr>
+          <w:rFonts w:hint="eastAsia"/>
+          <w:shd w:val="pct15" w:color="auto" w:fill="FFFFFF"/>
+        </w:rPr>
+        <w:t>打印</w:t>
+      </w:r>
+      <w:r>
+        <w:rPr>
+          <w:rFonts w:hint="eastAsia"/>
+          <w:shd w:val="pct15" w:color="auto" w:fill="FFFFFF"/>
+        </w:rPr>
+        <w:t xml:space="preserve"> GET</w:t>
+      </w:r>
+    </w:p>
+    <w:p>
+      <w:pPr>
+        <w:pStyle w:val="10"/>
+      </w:pPr>
+      <w:r>
+        <w:rPr>
+          <w:rFonts w:hint="eastAsia"/>
+        </w:rPr>
+        <w:t>6</w:t>
+      </w:r>
+      <w:r>
+        <w:rPr>
+          <w:rFonts w:hint="eastAsia"/>
+        </w:rPr>
+        <w:t>获取当前</w:t>
+      </w:r>
+      <w:r>
+        <w:rPr>
+          <w:rFonts w:hint="eastAsia"/>
+        </w:rPr>
+        <w:t>WEB</w:t>
+      </w:r>
+      <w:r>
+        <w:rPr>
+          <w:rFonts w:hint="eastAsia"/>
+        </w:rPr>
+        <w:t>应用的名称</w:t>
+      </w:r>
+    </w:p>
+    <w:p>
+      <w:pPr>
+        <w:pStyle w:val="af0"/>
+      </w:pPr>
+      <w:r>
+        <w:t>R</w:t>
+      </w:r>
+      <w:r>
+        <w:rPr>
+          <w:rFonts w:hint="eastAsia"/>
+        </w:rPr>
+        <w:t xml:space="preserve">equest.getContextPath();//  </w:t>
+      </w:r>
+      <w:r>
+        <w:rPr>
+          <w:rFonts w:hint="eastAsia"/>
+          <w:shd w:val="pct15" w:color="auto" w:fill="FFFFFF"/>
+        </w:rPr>
+        <w:t>打印</w:t>
+      </w:r>
+      <w:r>
+        <w:rPr>
+          <w:rFonts w:hint="eastAsia"/>
+          <w:shd w:val="pct15" w:color="auto" w:fill="FFFFFF"/>
+        </w:rPr>
+        <w:t xml:space="preserve"> /wwl</w:t>
+      </w:r>
+    </w:p>
+    <w:p>
+      <w:pPr>
+        <w:pStyle w:val="af"/>
+      </w:pPr>
+      <w:r>
+        <w:rPr>
+          <w:rFonts w:hint="eastAsia"/>
+        </w:rPr>
+        <w:t>获得客户机请求头</w:t>
+      </w:r>
+    </w:p>
+    <w:p>
+      <w:pPr>
+        <w:pStyle w:val="10"/>
+      </w:pPr>
+      <w:r>
+        <w:rPr>
+          <w:rFonts w:hint="eastAsia"/>
+        </w:rPr>
+        <w:t>1</w:t>
+      </w:r>
+      <w:r>
+        <w:rPr>
+          <w:rFonts w:hint="eastAsia"/>
+        </w:rPr>
+        <w:t>、获得所有的请求头，返回</w:t>
+      </w:r>
+      <w:r>
+        <w:rPr>
+          <w:rFonts w:hint="eastAsia"/>
+        </w:rPr>
+        <w:t>enum</w:t>
+      </w:r>
+      <w:r>
+        <w:t xml:space="preserve"> </w:t>
       </w:r>
       <w:r>
         <w:rPr>
           <w:rFonts w:hint="eastAsia"/>
           <w:color w:val="C00000"/>
         </w:rPr>
-        <w:t>获取返回发出请求的客户机的</w:t>
-      </w:r>
-      <w:r>
-        <w:rPr>
-          <w:rFonts w:hint="eastAsia"/>
+        <w:t>注意：请求行是获取不到的</w:t>
+      </w:r>
+      <w:r>
+        <w:rPr>
           <w:color w:val="C00000"/>
         </w:rPr>
-        <w:t>IP</w:t>
-      </w:r>
-      <w:r>
-        <w:rPr>
-          <w:rFonts w:hint="eastAsia"/>
+        <w:t>GET /TestServer/TestServlet HTTP/1.1</w:t>
+      </w:r>
+    </w:p>
+    <w:p>
+      <w:pPr>
+        <w:pStyle w:val="af0"/>
+      </w:pPr>
+      <w:proofErr w:type="gramStart"/>
+      <w:r>
+        <w:t>protected</w:t>
+      </w:r>
+      <w:proofErr w:type="gramEnd"/>
+      <w:r>
+        <w:t xml:space="preserve"> void doGet(HttpServletRequest request, HttpServletResponse response) throws ServletException, IOException {</w:t>
+      </w:r>
+    </w:p>
+    <w:p>
+      <w:pPr>
+        <w:pStyle w:val="af0"/>
+      </w:pPr>
+      <w:r>
+        <w:tab/>
+        <w:t>Enumeration&lt;String&gt; e=</w:t>
+      </w:r>
+      <w:proofErr w:type="gramStart"/>
+      <w:r>
+        <w:rPr>
           <w:color w:val="C00000"/>
         </w:rPr>
-        <w:t>地址</w:t>
-      </w:r>
-    </w:p>
-    <w:p>
-      <w:pPr>
-        <w:pStyle w:val="af0"/>
-      </w:pPr>
-      <w:r>
-        <w:rPr>
-          <w:rFonts w:hint="eastAsia"/>
-        </w:rPr>
-        <w:t>String ip=</w:t>
-      </w:r>
-      <w:r>
-        <w:t>R</w:t>
-      </w:r>
-      <w:r>
-        <w:rPr>
-          <w:rFonts w:hint="eastAsia"/>
-        </w:rPr>
-        <w:t>euqest.getRemoteAddr();/</w:t>
-      </w:r>
-      <w:r>
-        <w:rPr>
-          <w:rFonts w:hint="eastAsia"/>
-          <w:shd w:val="pct15" w:color="auto" w:fill="FFFFFF"/>
-        </w:rPr>
-        <w:t>/</w:t>
-      </w:r>
-      <w:r>
-        <w:rPr>
-          <w:rFonts w:hint="eastAsia"/>
-          <w:shd w:val="pct15" w:color="auto" w:fill="FFFFFF"/>
-        </w:rPr>
-        <w:t>打印：</w:t>
-      </w:r>
-      <w:r>
-        <w:rPr>
-          <w:rFonts w:hint="eastAsia"/>
-          <w:shd w:val="pct15" w:color="auto" w:fill="FFFFFF"/>
-        </w:rPr>
-        <w:t>127.0.0.1   192.168.1.220</w:t>
-      </w:r>
-    </w:p>
-    <w:p>
-      <w:pPr>
-        <w:pStyle w:val="10"/>
-      </w:pPr>
-      <w:r>
-        <w:rPr>
-          <w:rFonts w:hint="eastAsia"/>
-        </w:rPr>
-        <w:t>5</w:t>
-      </w:r>
-      <w:r>
-        <w:rPr>
-          <w:rFonts w:hint="eastAsia"/>
-        </w:rPr>
-        <w:t>获取客户机的请求方式</w:t>
-      </w:r>
-    </w:p>
-    <w:p>
-      <w:pPr>
-        <w:pStyle w:val="af0"/>
-      </w:pPr>
-      <w:r>
-        <w:rPr>
-          <w:rFonts w:hint="eastAsia"/>
-        </w:rPr>
-        <w:t>String method=</w:t>
-      </w:r>
-      <w:r>
-        <w:t>R</w:t>
-      </w:r>
-      <w:r>
-        <w:rPr>
-          <w:rFonts w:hint="eastAsia"/>
-        </w:rPr>
-        <w:t>equest.getMethod();</w:t>
-      </w:r>
-      <w:r>
-        <w:rPr>
-          <w:rFonts w:hint="eastAsia"/>
-          <w:shd w:val="pct15" w:color="auto" w:fill="FFFFFF"/>
+        <w:t>request.getHeaderNames(</w:t>
+      </w:r>
+      <w:proofErr w:type="gramEnd"/>
+      <w:r>
+        <w:rPr>
+          <w:color w:val="C00000"/>
+        </w:rPr>
+        <w:t>);</w:t>
+      </w:r>
+      <w:r>
+        <w:rPr>
+          <w:rFonts w:hint="eastAsia"/>
+          <w:color w:val="FF0000"/>
+        </w:rPr>
+        <w:t xml:space="preserve"> </w:t>
+      </w:r>
+    </w:p>
+    <w:p>
+      <w:pPr>
+        <w:pStyle w:val="af0"/>
+      </w:pPr>
+      <w:r>
+        <w:tab/>
+      </w:r>
+      <w:proofErr w:type="gramStart"/>
+      <w:r>
+        <w:t>while(</w:t>
+      </w:r>
+      <w:proofErr w:type="gramEnd"/>
+      <w:r>
+        <w:t>e.hasMoreElements()) {</w:t>
+      </w:r>
+    </w:p>
+    <w:p>
+      <w:pPr>
+        <w:pStyle w:val="af0"/>
+      </w:pPr>
+      <w:r>
+        <w:rPr>
+          <w:rFonts w:hint="eastAsia"/>
+        </w:rPr>
+        <w:tab/>
+        <w:t>String name=</w:t>
+      </w:r>
+      <w:r>
+        <w:rPr>
+          <w:rFonts w:hint="eastAsia"/>
+        </w:rPr>
+        <w:tab/>
+        <w:t>e.nextElement();//</w:t>
+      </w:r>
+      <w:r>
+        <w:rPr>
+          <w:rFonts w:hint="eastAsia"/>
+          <w:shd w:val="pct15" w:color="auto" w:fill="FFFFFF"/>
+        </w:rPr>
+        <w:t>只能获得所有的请求头</w:t>
+      </w:r>
+    </w:p>
+    <w:p>
+      <w:pPr>
+        <w:pStyle w:val="af0"/>
+      </w:pPr>
+      <w:r>
+        <w:rPr>
+          <w:rFonts w:hint="eastAsia"/>
+        </w:rPr>
+        <w:tab/>
+        <w:t>String value=request.getHeader(name);//</w:t>
+      </w:r>
+      <w:r>
+        <w:rPr>
+          <w:rFonts w:hint="eastAsia"/>
+          <w:shd w:val="pct15" w:color="auto" w:fill="FFFFFF"/>
+        </w:rPr>
+        <w:t>通过第</w:t>
+      </w:r>
+      <w:r>
+        <w:rPr>
+          <w:rFonts w:hint="eastAsia"/>
+          <w:shd w:val="pct15" w:color="auto" w:fill="FFFFFF"/>
+        </w:rPr>
+        <w:t>二</w:t>
+      </w:r>
+      <w:r>
+        <w:rPr>
+          <w:rFonts w:hint="eastAsia"/>
+          <w:shd w:val="pct15" w:color="auto" w:fill="FFFFFF"/>
+        </w:rPr>
+        <w:t>个方法：获得所有请求头的值</w:t>
+      </w:r>
+    </w:p>
+    <w:p>
+      <w:pPr>
+        <w:pStyle w:val="af0"/>
+      </w:pPr>
+      <w:r>
+        <w:tab/>
+        <w:t>System.out.println(name+":"+value);</w:t>
+      </w:r>
+      <w:r>
+        <w:rPr>
+          <w:rFonts w:hint="eastAsia"/>
         </w:rPr>
         <w:t>//</w:t>
       </w:r>
       <w:r>
         <w:rPr>
           <w:rFonts w:hint="eastAsia"/>
-          <w:shd w:val="pct15" w:color="auto" w:fill="FFFFFF"/>
-        </w:rPr>
-        <w:t>打印</w:t>
-      </w:r>
-      <w:r>
-        <w:rPr>
-          <w:rFonts w:hint="eastAsia"/>
-          <w:shd w:val="pct15" w:color="auto" w:fill="FFFFFF"/>
-        </w:rPr>
-        <w:t xml:space="preserve"> GET</w:t>
-      </w:r>
-    </w:p>
-    <w:p>
-      <w:pPr>
-        <w:pStyle w:val="10"/>
-      </w:pPr>
-      <w:r>
-        <w:rPr>
-          <w:rFonts w:hint="eastAsia"/>
-        </w:rPr>
-        <w:t>6</w:t>
-      </w:r>
-      <w:r>
-        <w:rPr>
-          <w:rFonts w:hint="eastAsia"/>
-        </w:rPr>
-        <w:t>获取当前</w:t>
-      </w:r>
-      <w:r>
-        <w:rPr>
-          <w:rFonts w:hint="eastAsia"/>
-        </w:rPr>
-        <w:t>WEB</w:t>
-      </w:r>
-      <w:r>
-        <w:rPr>
-          <w:rFonts w:hint="eastAsia"/>
-        </w:rPr>
-        <w:t>应用的名称</w:t>
-      </w:r>
-    </w:p>
-    <w:p>
-      <w:pPr>
-        <w:pStyle w:val="af0"/>
-      </w:pPr>
-      <w:r>
-        <w:t>R</w:t>
-      </w:r>
-      <w:r>
-        <w:rPr>
-          <w:rFonts w:hint="eastAsia"/>
-        </w:rPr>
-        <w:t xml:space="preserve">equest.getContextPath();//  </w:t>
-      </w:r>
-      <w:r>
-        <w:rPr>
-          <w:rFonts w:hint="eastAsia"/>
-          <w:shd w:val="pct15" w:color="auto" w:fill="FFFFFF"/>
-        </w:rPr>
-        <w:t>打印</w:t>
-      </w:r>
-      <w:r>
-        <w:rPr>
-          <w:rFonts w:hint="eastAsia"/>
-          <w:shd w:val="pct15" w:color="auto" w:fill="FFFFFF"/>
-        </w:rPr>
-        <w:t xml:space="preserve"> /wwl</w:t>
-      </w:r>
-    </w:p>
-    <w:p>
-      <w:pPr>
-        <w:pStyle w:val="af"/>
-      </w:pPr>
-      <w:r>
-        <w:rPr>
-          <w:rFonts w:hint="eastAsia"/>
-        </w:rPr>
-        <w:t>获得客户机请求头</w:t>
-      </w:r>
-    </w:p>
-    <w:p>
-      <w:pPr>
-        <w:pStyle w:val="10"/>
-      </w:pPr>
-      <w:r>
-        <w:rPr>
-          <w:rFonts w:hint="eastAsia"/>
-        </w:rPr>
-        <w:t>1</w:t>
-      </w:r>
-      <w:r>
-        <w:rPr>
-          <w:rFonts w:hint="eastAsia"/>
-        </w:rPr>
-        <w:t>、获得所有的请求头，返回</w:t>
-      </w:r>
-      <w:r>
-        <w:rPr>
-          <w:rFonts w:hint="eastAsia"/>
-        </w:rPr>
-        <w:t>enum</w:t>
-      </w:r>
-      <w:r>
-        <w:t xml:space="preserve"> </w:t>
-      </w:r>
-      <w:r>
-        <w:rPr>
-          <w:rFonts w:hint="eastAsia"/>
-          <w:color w:val="C00000"/>
-        </w:rPr>
-        <w:t>注意：请求行是获取不到的</w:t>
-      </w:r>
-      <w:r>
-        <w:rPr>
-          <w:color w:val="C00000"/>
-        </w:rPr>
-        <w:t>GET /TestServer/TestServlet HTTP/1.1</w:t>
-      </w:r>
-    </w:p>
-    <w:p>
-      <w:pPr>
-        <w:pStyle w:val="af0"/>
-      </w:pPr>
-      <w:r>
-        <w:t>protected void doGet(HttpServletRequest request, HttpServletResponse response) throws ServletException, IOException {</w:t>
-      </w:r>
-    </w:p>
-    <w:p>
-      <w:pPr>
-        <w:pStyle w:val="af0"/>
-      </w:pPr>
-      <w:r>
-        <w:tab/>
-        <w:t>Enumeration&lt;String&gt; e=</w:t>
-      </w:r>
-      <w:r>
-        <w:rPr>
-          <w:color w:val="C00000"/>
-        </w:rPr>
-        <w:t>request.getHeaderNames();</w:t>
-      </w:r>
-      <w:r>
-        <w:rPr>
-          <w:rFonts w:hint="eastAsia"/>
-          <w:color w:val="FF0000"/>
-        </w:rPr>
-        <w:t xml:space="preserve"> </w:t>
-      </w:r>
-    </w:p>
-    <w:p>
-      <w:pPr>
-        <w:pStyle w:val="af0"/>
-      </w:pPr>
-      <w:r>
-        <w:tab/>
-        <w:t>while(e.hasMoreElements()) {</w:t>
-      </w:r>
-    </w:p>
-    <w:p>
-      <w:pPr>
-        <w:pStyle w:val="af0"/>
-      </w:pPr>
-      <w:r>
-        <w:rPr>
-          <w:rFonts w:hint="eastAsia"/>
-        </w:rPr>
-        <w:tab/>
-        <w:t>String name=</w:t>
-      </w:r>
-      <w:r>
-        <w:rPr>
-          <w:rFonts w:hint="eastAsia"/>
-        </w:rPr>
-        <w:tab/>
-        <w:t>e.nextElement();//</w:t>
-      </w:r>
-      <w:r>
-        <w:rPr>
-          <w:rFonts w:hint="eastAsia"/>
-          <w:shd w:val="pct15" w:color="auto" w:fill="FFFFFF"/>
-        </w:rPr>
-        <w:t>只能获得所有的请求头</w:t>
-      </w:r>
-    </w:p>
-    <w:p>
-      <w:pPr>
-        <w:pStyle w:val="af0"/>
-      </w:pPr>
-      <w:r>
-        <w:rPr>
-          <w:rFonts w:hint="eastAsia"/>
-        </w:rPr>
-        <w:tab/>
-        <w:t>String value=request.getHeader(name);//</w:t>
-      </w:r>
-      <w:r>
-        <w:rPr>
-          <w:rFonts w:hint="eastAsia"/>
-          <w:shd w:val="pct15" w:color="auto" w:fill="FFFFFF"/>
-        </w:rPr>
-        <w:t>通过第</w:t>
-      </w:r>
-      <w:r>
-        <w:rPr>
-          <w:rFonts w:hint="eastAsia"/>
-          <w:shd w:val="pct15" w:color="auto" w:fill="FFFFFF"/>
-        </w:rPr>
-        <w:t>二</w:t>
-      </w:r>
-      <w:r>
-        <w:rPr>
-          <w:rFonts w:hint="eastAsia"/>
-          <w:shd w:val="pct15" w:color="auto" w:fill="FFFFFF"/>
-        </w:rPr>
-        <w:t>个方法：获得所有请求头的值</w:t>
-      </w:r>
-    </w:p>
-    <w:p>
-      <w:pPr>
-        <w:pStyle w:val="af0"/>
-      </w:pPr>
-      <w:r>
-        <w:tab/>
-        <w:t>System.out.println(name+":"+value);</w:t>
-      </w:r>
-      <w:r>
-        <w:rPr>
-          <w:rFonts w:hint="eastAsia"/>
-        </w:rPr>
-        <w:t>//</w:t>
-      </w:r>
-      <w:r>
-        <w:rPr>
-          <w:rFonts w:hint="eastAsia"/>
-        </w:rPr>
-        <w:t>打印：浏览器请求头内容是怎样打印就怎么样</w:t>
+        </w:rPr>
+        <w:t>打印：浏览器请求</w:t>
+      </w:r>
+      <w:proofErr w:type="gramStart"/>
+      <w:r>
+        <w:rPr>
+          <w:rFonts w:hint="eastAsia"/>
+        </w:rPr>
+        <w:t>头内容</w:t>
+      </w:r>
+      <w:proofErr w:type="gramEnd"/>
+      <w:r>
+        <w:rPr>
+          <w:rFonts w:hint="eastAsia"/>
+        </w:rPr>
+        <w:t>是怎样打印就怎么样</w:t>
       </w:r>
     </w:p>
     <w:p>
@@ -3543,6 +3788,7 @@
       <w:pPr>
         <w:pStyle w:val="af0"/>
       </w:pPr>
+      <w:proofErr w:type="gramStart"/>
       <w:r>
         <w:t>Request.getHeader</w:t>
       </w:r>
@@ -3553,7 +3799,11 @@
         <w:t>s</w:t>
       </w:r>
       <w:r>
-        <w:t>(“Host”);</w:t>
+        <w:t>(</w:t>
+      </w:r>
+      <w:proofErr w:type="gramEnd"/>
+      <w:r>
+        <w:t>“Host”);</w:t>
       </w:r>
     </w:p>
     <w:p>
@@ -3663,6 +3913,7 @@
         </w:rPr>
         <w:t>a</w:t>
       </w:r>
+      <w:proofErr w:type="gramStart"/>
       <w:r>
         <w:rPr>
           <w:rFonts w:hint="eastAsia"/>
@@ -3675,13 +3926,21 @@
           <w:rFonts w:hint="eastAsia"/>
           <w:color w:val="C00000"/>
         </w:rPr>
-        <w:t>超链接跳转</w:t>
-      </w:r>
+        <w:t>超链接</w:t>
+      </w:r>
+      <w:proofErr w:type="gramEnd"/>
       <w:r>
         <w:rPr>
           <w:rFonts w:hint="eastAsia"/>
           <w:color w:val="C00000"/>
         </w:rPr>
+        <w:t>跳转</w:t>
+      </w:r>
+      <w:r>
+        <w:rPr>
+          <w:rFonts w:hint="eastAsia"/>
+          <w:color w:val="C00000"/>
+        </w:rPr>
         <w:t>：</w:t>
       </w:r>
       <w:r>
@@ -3749,20 +4008,32 @@
       <w:pPr>
         <w:pStyle w:val="af0"/>
       </w:pPr>
-      <w:r>
-        <w:t>public void doGet(HttpServletRequest request, HttpServletResponse responsethrows ServletException, IOException {</w:t>
-      </w:r>
-    </w:p>
-    <w:p>
-      <w:pPr>
-        <w:pStyle w:val="af0"/>
-      </w:pPr>
-      <w:r>
-        <w:tab/>
-      </w:r>
-      <w:r>
-        <w:tab/>
-        <w:t>response.setContentType("text/html;charset=utf-8");</w:t>
+      <w:proofErr w:type="gramStart"/>
+      <w:r>
+        <w:t>public</w:t>
+      </w:r>
+      <w:proofErr w:type="gramEnd"/>
+      <w:r>
+        <w:t xml:space="preserve"> void doGet(HttpServletRequest request, HttpServletResponse responsethrows ServletException, IOException {</w:t>
+      </w:r>
+    </w:p>
+    <w:p>
+      <w:pPr>
+        <w:pStyle w:val="af0"/>
+      </w:pPr>
+      <w:r>
+        <w:tab/>
+      </w:r>
+      <w:r>
+        <w:tab/>
+      </w:r>
+      <w:proofErr w:type="gramStart"/>
+      <w:r>
+        <w:t>response.setContentType(</w:t>
+      </w:r>
+      <w:proofErr w:type="gramEnd"/>
+      <w:r>
+        <w:t>"text/html;charset=utf-8");</w:t>
       </w:r>
     </w:p>
     <w:p>
@@ -3813,7 +4084,14 @@
       </w:r>
       <w:r>
         <w:tab/>
-        <w:t>if(ref==null || "".equals(ref) || !ref.startsWith("http://localhost")){</w:t>
+      </w:r>
+      <w:proofErr w:type="gramStart"/>
+      <w:r>
+        <w:t>if(</w:t>
+      </w:r>
+      <w:proofErr w:type="gramEnd"/>
+      <w:r>
+        <w:t>ref==null || "".equals(ref) || !ref.startsWith("http://localhost")){</w:t>
       </w:r>
       <w:r>
         <w:rPr>
@@ -3841,7 +4119,14 @@
       </w:r>
       <w:r>
         <w:tab/>
-        <w:t>response.sendRedirect(request.getContextPath()+"/index.html");</w:t>
+      </w:r>
+      <w:proofErr w:type="gramStart"/>
+      <w:r>
+        <w:t>response.sendRedirect(</w:t>
+      </w:r>
+      <w:proofErr w:type="gramEnd"/>
+      <w:r>
+        <w:t>request.getContextPath()+"/index.html");</w:t>
       </w:r>
     </w:p>
     <w:p>
@@ -4366,13 +4651,22 @@
           <w:rFonts w:hint="eastAsia"/>
           <w:shd w:val="clear" w:color="auto" w:fill="E0E0E0"/>
         </w:rPr>
-        <w:t>-Model1</w:t>
-      </w:r>
+        <w:t>-Model</w:t>
+      </w:r>
+      <w:proofErr w:type="gramStart"/>
       <w:r>
         <w:rPr>
           <w:rFonts w:hint="eastAsia"/>
           <w:shd w:val="clear" w:color="auto" w:fill="E0E0E0"/>
         </w:rPr>
+        <w:t>1</w:t>
+      </w:r>
+      <w:proofErr w:type="gramEnd"/>
+      <w:r>
+        <w:rPr>
+          <w:rFonts w:hint="eastAsia"/>
+          <w:shd w:val="clear" w:color="auto" w:fill="E0E0E0"/>
+        </w:rPr>
         <w:t>年代的文件上传的工具</w:t>
       </w:r>
       <w:r>
@@ -4412,7 +4706,21 @@
         <w:rPr>
           <w:shd w:val="clear" w:color="auto" w:fill="E0E0E0"/>
         </w:rPr>
-        <w:t>下面的一个子项目，用来实现</w:t>
+        <w:t>下面的</w:t>
+      </w:r>
+      <w:proofErr w:type="gramStart"/>
+      <w:r>
+        <w:rPr>
+          <w:shd w:val="clear" w:color="auto" w:fill="E0E0E0"/>
+        </w:rPr>
+        <w:t>一</w:t>
+      </w:r>
+      <w:proofErr w:type="gramEnd"/>
+      <w:r>
+        <w:rPr>
+          <w:shd w:val="clear" w:color="auto" w:fill="E0E0E0"/>
+        </w:rPr>
+        <w:t>个子项目，用来实现</w:t>
       </w:r>
       <w:hyperlink r:id="rId15" w:tgtFrame="_blank" w:history="1">
         <w:r>
@@ -4459,8 +4767,17 @@
           <w:rFonts w:hint="eastAsia"/>
           <w:shd w:val="clear" w:color="auto" w:fill="E0E0E0"/>
         </w:rPr>
-        <w:t>Model2</w:t>
-      </w:r>
+        <w:t>Model</w:t>
+      </w:r>
+      <w:proofErr w:type="gramStart"/>
+      <w:r>
+        <w:rPr>
+          <w:rFonts w:hint="eastAsia"/>
+          <w:shd w:val="clear" w:color="auto" w:fill="E0E0E0"/>
+        </w:rPr>
+        <w:t>2</w:t>
+      </w:r>
+      <w:proofErr w:type="gramEnd"/>
       <w:r>
         <w:rPr>
           <w:rFonts w:hint="eastAsia"/>
@@ -4666,32 +4983,44 @@
         <w:rPr>
           <w:rFonts w:hint="eastAsia"/>
         </w:rPr>
-        <w:t>文件上传项</w:t>
-      </w:r>
+        <w:t>文件</w:t>
+      </w:r>
+      <w:proofErr w:type="gramStart"/>
+      <w:r>
+        <w:rPr>
+          <w:rFonts w:hint="eastAsia"/>
+        </w:rPr>
+        <w:t>上传项</w:t>
+      </w:r>
+      <w:proofErr w:type="gramEnd"/>
       <w:r>
         <w:rPr>
           <w:rFonts w:hint="eastAsia"/>
         </w:rPr>
         <w:t>:&lt;input type=</w:t>
       </w:r>
+      <w:proofErr w:type="gramStart"/>
       <w:r>
         <w:rPr>
           <w:rFonts w:hint="eastAsia"/>
         </w:rPr>
         <w:t>”</w:t>
       </w:r>
+      <w:proofErr w:type="gramEnd"/>
       <w:r>
         <w:rPr>
           <w:rFonts w:hint="eastAsia"/>
         </w:rPr>
         <w:t>file</w:t>
       </w:r>
+      <w:proofErr w:type="gramStart"/>
       <w:r>
         <w:rPr>
           <w:rFonts w:hint="eastAsia"/>
         </w:rPr>
         <w:t>”</w:t>
       </w:r>
+      <w:proofErr w:type="gramEnd"/>
       <w:r>
         <w:rPr>
           <w:rFonts w:hint="eastAsia"/>
@@ -4702,7 +5031,21 @@
         <w:rPr>
           <w:rFonts w:hint="eastAsia"/>
         </w:rPr>
-        <w:t>而且文件上传项必须有</w:t>
+        <w:t>而且文件</w:t>
+      </w:r>
+      <w:proofErr w:type="gramStart"/>
+      <w:r>
+        <w:rPr>
+          <w:rFonts w:hint="eastAsia"/>
+        </w:rPr>
+        <w:t>上传项必须</w:t>
+      </w:r>
+      <w:proofErr w:type="gramEnd"/>
+      <w:r>
+        <w:rPr>
+          <w:rFonts w:hint="eastAsia"/>
+        </w:rPr>
+        <w:t>有</w:t>
       </w:r>
       <w:r>
         <w:rPr>
@@ -6657,21 +7000,34 @@
         <w:t>OutputStream ou</w:t>
       </w:r>
       <w:r>
-        <w:t>t = response.getOutputStream();</w:t>
-      </w:r>
-      <w:r>
-        <w:tab/>
-      </w:r>
-      <w:r>
-        <w:tab/>
-      </w:r>
-    </w:p>
-    <w:p>
-      <w:pPr>
-        <w:pStyle w:val="af0"/>
-      </w:pPr>
-      <w:r>
-        <w:t>byte[]</w:t>
+        <w:t xml:space="preserve">t = </w:t>
+      </w:r>
+      <w:proofErr w:type="gramStart"/>
+      <w:r>
+        <w:t>response.getOutputStream(</w:t>
+      </w:r>
+      <w:proofErr w:type="gramEnd"/>
+      <w:r>
+        <w:t>);</w:t>
+      </w:r>
+      <w:r>
+        <w:tab/>
+      </w:r>
+      <w:r>
+        <w:tab/>
+      </w:r>
+    </w:p>
+    <w:p>
+      <w:pPr>
+        <w:pStyle w:val="af0"/>
+      </w:pPr>
+      <w:proofErr w:type="gramStart"/>
+      <w:r>
+        <w:t>byte[</w:t>
+      </w:r>
+      <w:proofErr w:type="gramEnd"/>
+      <w:r>
+        <w:t>]</w:t>
       </w:r>
       <w:r>
         <w:rPr>
@@ -6687,27 +7043,42 @@
       <w:pPr>
         <w:pStyle w:val="af0"/>
       </w:pPr>
-      <w:r>
-        <w:t>int i = 0;</w:t>
-      </w:r>
-    </w:p>
-    <w:p>
-      <w:pPr>
-        <w:pStyle w:val="af0"/>
-      </w:pPr>
-      <w:r>
-        <w:t>while((i=in.read(bs))!=-1){</w:t>
-      </w:r>
-    </w:p>
-    <w:p>
-      <w:pPr>
-        <w:pStyle w:val="af0"/>
-      </w:pPr>
-      <w:r>
-        <w:tab/>
-      </w:r>
-      <w:r>
-        <w:t>out.write(bs,0,i);</w:t>
+      <w:proofErr w:type="gramStart"/>
+      <w:r>
+        <w:t>int</w:t>
+      </w:r>
+      <w:proofErr w:type="gramEnd"/>
+      <w:r>
+        <w:t xml:space="preserve"> i = 0;</w:t>
+      </w:r>
+    </w:p>
+    <w:p>
+      <w:pPr>
+        <w:pStyle w:val="af0"/>
+      </w:pPr>
+      <w:proofErr w:type="gramStart"/>
+      <w:r>
+        <w:t>while(</w:t>
+      </w:r>
+      <w:proofErr w:type="gramEnd"/>
+      <w:r>
+        <w:t>(i=in.read(bs))!=-1){</w:t>
+      </w:r>
+    </w:p>
+    <w:p>
+      <w:pPr>
+        <w:pStyle w:val="af0"/>
+      </w:pPr>
+      <w:r>
+        <w:tab/>
+      </w:r>
+      <w:proofErr w:type="gramStart"/>
+      <w:r>
+        <w:t>out.write(</w:t>
+      </w:r>
+      <w:proofErr w:type="gramEnd"/>
+      <w:r>
+        <w:t>bs,0,i);</w:t>
       </w:r>
     </w:p>
     <w:p>
@@ -6816,18 +7187,22 @@
         </w:rPr>
         <w:t>,</w:t>
       </w:r>
+      <w:proofErr w:type="gramStart"/>
       <w:r>
         <w:t>”</w:t>
       </w:r>
+      <w:proofErr w:type="gramEnd"/>
       <w:r>
         <w:rPr>
           <w:rFonts w:hint="eastAsia"/>
         </w:rPr>
         <w:t>1</w:t>
       </w:r>
+      <w:proofErr w:type="gramStart"/>
       <w:r>
         <w:t>”</w:t>
       </w:r>
+      <w:proofErr w:type="gramEnd"/>
       <w:r>
         <w:rPr>
           <w:rFonts w:hint="eastAsia"/>
@@ -6878,9 +7253,11 @@
         </w:rPr>
         <w:t>,</w:t>
       </w:r>
+      <w:proofErr w:type="gramStart"/>
       <w:r>
         <w:t>”</w:t>
       </w:r>
+      <w:proofErr w:type="gramEnd"/>
       <w:r>
         <w:rPr>
           <w:rFonts w:hint="eastAsia"/>
@@ -6893,18 +7270,22 @@
         </w:rPr>
         <w:t>;url=</w:t>
       </w:r>
+      <w:proofErr w:type="gramStart"/>
       <w:r>
         <w:t>”</w:t>
       </w:r>
+      <w:proofErr w:type="gramEnd"/>
       <w:r>
         <w:rPr>
           <w:rFonts w:hint="eastAsia"/>
         </w:rPr>
         <w:t>/wwl/.a.jsp</w:t>
       </w:r>
+      <w:proofErr w:type="gramStart"/>
       <w:r>
         <w:t>”</w:t>
       </w:r>
+      <w:proofErr w:type="gramEnd"/>
       <w:r>
         <w:rPr>
           <w:rFonts w:hint="eastAsia"/>
@@ -6927,8 +7308,16 @@
         <w:rPr>
           <w:rFonts w:hint="eastAsia"/>
         </w:rPr>
-        <w:t xml:space="preserve"> a.jsp</w:t>
-      </w:r>
+        <w:t xml:space="preserve"> a.</w:t>
+      </w:r>
+      <w:proofErr w:type="gramStart"/>
+      <w:r>
+        <w:rPr>
+          <w:rFonts w:hint="eastAsia"/>
+        </w:rPr>
+        <w:t>jsp</w:t>
+      </w:r>
+      <w:proofErr w:type="gramEnd"/>
     </w:p>
     <w:p>
       <w:pPr>
@@ -7026,12 +7415,21 @@
         </w:rPr>
         <w:t>//</w:t>
       </w:r>
-      <w:r>
-        <w:rPr>
-          <w:rFonts w:hint="eastAsia"/>
-          <w:shd w:val="pct15" w:color="auto" w:fill="FFFFFF"/>
-        </w:rPr>
-        <w:t>不缓存</w:t>
+      <w:proofErr w:type="gramStart"/>
+      <w:r>
+        <w:rPr>
+          <w:rFonts w:hint="eastAsia"/>
+          <w:shd w:val="pct15" w:color="auto" w:fill="FFFFFF"/>
+        </w:rPr>
+        <w:t>不</w:t>
+      </w:r>
+      <w:proofErr w:type="gramEnd"/>
+      <w:r>
+        <w:rPr>
+          <w:rFonts w:hint="eastAsia"/>
+          <w:shd w:val="pct15" w:color="auto" w:fill="FFFFFF"/>
+        </w:rPr>
+        <w:t>缓存</w:t>
       </w:r>
       <w:r>
         <w:rPr>
@@ -7045,24 +7443,39 @@
       <w:pPr>
         <w:pStyle w:val="af0"/>
       </w:pPr>
-      <w:r>
-        <w:t>response.setDateHeader("Expires",-1);</w:t>
-      </w:r>
-    </w:p>
-    <w:p>
-      <w:pPr>
-        <w:pStyle w:val="af0"/>
-      </w:pPr>
-      <w:r>
-        <w:t>response.setHeader("Cache-Control","no-cache");</w:t>
-      </w:r>
-    </w:p>
-    <w:p>
-      <w:pPr>
-        <w:pStyle w:val="af0"/>
-      </w:pPr>
-      <w:r>
-        <w:t>response.setHeader("Pragma","no-cache");</w:t>
+      <w:proofErr w:type="gramStart"/>
+      <w:r>
+        <w:t>response.setDateHeader(</w:t>
+      </w:r>
+      <w:proofErr w:type="gramEnd"/>
+      <w:r>
+        <w:t>"Expires",-1);</w:t>
+      </w:r>
+    </w:p>
+    <w:p>
+      <w:pPr>
+        <w:pStyle w:val="af0"/>
+      </w:pPr>
+      <w:proofErr w:type="gramStart"/>
+      <w:r>
+        <w:t>response.setHeader(</w:t>
+      </w:r>
+      <w:proofErr w:type="gramEnd"/>
+      <w:r>
+        <w:t>"Cache-Control","no-cache");</w:t>
+      </w:r>
+    </w:p>
+    <w:p>
+      <w:pPr>
+        <w:pStyle w:val="af0"/>
+      </w:pPr>
+      <w:proofErr w:type="gramStart"/>
+      <w:r>
+        <w:t>response.setHeader(</w:t>
+      </w:r>
+      <w:proofErr w:type="gramEnd"/>
+      <w:r>
+        <w:t>"Pragma","no-cache");</w:t>
       </w:r>
     </w:p>
     <w:p>
@@ -7126,9 +7539,14 @@
       <w:pPr>
         <w:pStyle w:val="af0"/>
       </w:pPr>
+      <w:proofErr w:type="gramStart"/>
       <w:r>
         <w:lastRenderedPageBreak/>
-        <w:t>response.setDateHeader("Expires",</w:t>
+        <w:t>response.setDateHeader(</w:t>
+      </w:r>
+      <w:proofErr w:type="gramEnd"/>
+      <w:r>
+        <w:t>"Expires",</w:t>
       </w:r>
       <w:r>
         <w:rPr>
@@ -7184,7 +7602,21 @@
         <w:rPr>
           <w:rFonts w:hint="eastAsia"/>
         </w:rPr>
-        <w:t>是服务端根据逻辑</w:t>
+        <w:t>是服务</w:t>
+      </w:r>
+      <w:proofErr w:type="gramStart"/>
+      <w:r>
+        <w:rPr>
+          <w:rFonts w:hint="eastAsia"/>
+        </w:rPr>
+        <w:t>端根据</w:t>
+      </w:r>
+      <w:proofErr w:type="gramEnd"/>
+      <w:r>
+        <w:rPr>
+          <w:rFonts w:hint="eastAsia"/>
+        </w:rPr>
+        <w:t>逻辑</w:t>
       </w:r>
       <w:r>
         <w:rPr>
@@ -7244,7 +7676,21 @@
         <w:rPr>
           <w:rFonts w:hint="eastAsia"/>
         </w:rPr>
-        <w:t>等于客户端向服务器端发出两次</w:t>
+        <w:t>等于客户端向服务器</w:t>
+      </w:r>
+      <w:proofErr w:type="gramStart"/>
+      <w:r>
+        <w:rPr>
+          <w:rFonts w:hint="eastAsia"/>
+        </w:rPr>
+        <w:t>端发出</w:t>
+      </w:r>
+      <w:proofErr w:type="gramEnd"/>
+      <w:r>
+        <w:rPr>
+          <w:rFonts w:hint="eastAsia"/>
+        </w:rPr>
+        <w:t>两次</w:t>
       </w:r>
       <w:r>
         <w:rPr>
@@ -7313,6 +7759,7 @@
       <w:pPr>
         <w:pStyle w:val="af0"/>
       </w:pPr>
+      <w:proofErr w:type="gramStart"/>
       <w:r>
         <w:t>R</w:t>
       </w:r>
@@ -7322,6 +7769,7 @@
         </w:rPr>
         <w:t>esponse.setHeader(</w:t>
       </w:r>
+      <w:proofErr w:type="gramEnd"/>
       <w:r>
         <w:t>“</w:t>
       </w:r>
@@ -7384,18 +7832,22 @@
         </w:rPr>
         <w:t>（</w:t>
       </w:r>
+      <w:proofErr w:type="gramStart"/>
       <w:r>
         <w:t>”</w:t>
       </w:r>
+      <w:proofErr w:type="gramEnd"/>
       <w:r>
         <w:rPr>
           <w:rFonts w:hint="eastAsia"/>
         </w:rPr>
         <w:t>/wwl/a.jsp</w:t>
       </w:r>
+      <w:proofErr w:type="gramStart"/>
       <w:r>
         <w:t>”</w:t>
       </w:r>
+      <w:proofErr w:type="gramEnd"/>
       <w:r>
         <w:rPr>
           <w:rFonts w:hint="eastAsia"/>
@@ -7440,7 +7892,21 @@
         <w:rPr>
           <w:rFonts w:hint="eastAsia"/>
         </w:rPr>
-        <w:t>代码部分：缓存问题要注意，使用万国码找单个字</w:t>
+        <w:t>代码部分：缓存问题要注意，使用万国</w:t>
+      </w:r>
+      <w:proofErr w:type="gramStart"/>
+      <w:r>
+        <w:rPr>
+          <w:rFonts w:hint="eastAsia"/>
+        </w:rPr>
+        <w:t>码找单个</w:t>
+      </w:r>
+      <w:proofErr w:type="gramEnd"/>
+      <w:r>
+        <w:rPr>
+          <w:rFonts w:hint="eastAsia"/>
+        </w:rPr>
+        <w:t>字</w:t>
       </w:r>
     </w:p>
     <w:p>
@@ -7628,19 +8094,33 @@
       </w:pPr>
       <w:r>
         <w:tab/>
-        <w:t>public static int randNum(int begin,int end) {</w:t>
-      </w:r>
-    </w:p>
-    <w:p>
-      <w:pPr>
-        <w:pStyle w:val="af0"/>
-      </w:pPr>
-      <w:r>
-        <w:tab/>
-      </w:r>
-      <w:r>
-        <w:tab/>
-        <w:t>Random  r =new Random();</w:t>
+      </w:r>
+      <w:proofErr w:type="gramStart"/>
+      <w:r>
+        <w:t>public</w:t>
+      </w:r>
+      <w:proofErr w:type="gramEnd"/>
+      <w:r>
+        <w:t xml:space="preserve"> static int randNum(int begin,int end) {</w:t>
+      </w:r>
+    </w:p>
+    <w:p>
+      <w:pPr>
+        <w:pStyle w:val="af0"/>
+      </w:pPr>
+      <w:r>
+        <w:tab/>
+      </w:r>
+      <w:r>
+        <w:tab/>
+      </w:r>
+      <w:proofErr w:type="gramStart"/>
+      <w:r>
+        <w:t>Random  r</w:t>
+      </w:r>
+      <w:proofErr w:type="gramEnd"/>
+      <w:r>
+        <w:t xml:space="preserve"> =new Random();</w:t>
       </w:r>
     </w:p>
     <w:p>
@@ -7685,7 +8165,23 @@
           <w:rFonts w:hint="eastAsia"/>
           <w:shd w:val="pct15" w:color="auto" w:fill="FFFFFF"/>
         </w:rPr>
-        <w:t>之间的值操作方式，</w:t>
+        <w:t>之间的</w:t>
+      </w:r>
+      <w:proofErr w:type="gramStart"/>
+      <w:r>
+        <w:rPr>
+          <w:rFonts w:hint="eastAsia"/>
+          <w:shd w:val="pct15" w:color="auto" w:fill="FFFFFF"/>
+        </w:rPr>
+        <w:t>值操作</w:t>
+      </w:r>
+      <w:proofErr w:type="gramEnd"/>
+      <w:r>
+        <w:rPr>
+          <w:rFonts w:hint="eastAsia"/>
+          <w:shd w:val="pct15" w:color="auto" w:fill="FFFFFF"/>
+        </w:rPr>
+        <w:t>方式，</w:t>
       </w:r>
       <w:r>
         <w:rPr>
@@ -7693,24 +8189,40 @@
         </w:rPr>
         <w:t>Random</w:t>
       </w:r>
-      <w:r>
-        <w:rPr>
-          <w:rFonts w:hint="eastAsia"/>
-          <w:shd w:val="pct15" w:color="auto" w:fill="FFFFFF"/>
-        </w:rPr>
-        <w:t>类没有提供</w:t>
-      </w:r>
-    </w:p>
-    <w:p>
-      <w:pPr>
-        <w:pStyle w:val="af0"/>
-      </w:pPr>
-      <w:r>
-        <w:tab/>
-      </w:r>
-      <w:r>
-        <w:tab/>
-        <w:t>return r.nextInt(end-begin)+begin;</w:t>
+      <w:proofErr w:type="gramStart"/>
+      <w:r>
+        <w:rPr>
+          <w:rFonts w:hint="eastAsia"/>
+          <w:shd w:val="pct15" w:color="auto" w:fill="FFFFFF"/>
+        </w:rPr>
+        <w:t>类没有</w:t>
+      </w:r>
+      <w:proofErr w:type="gramEnd"/>
+      <w:r>
+        <w:rPr>
+          <w:rFonts w:hint="eastAsia"/>
+          <w:shd w:val="pct15" w:color="auto" w:fill="FFFFFF"/>
+        </w:rPr>
+        <w:t>提供</w:t>
+      </w:r>
+    </w:p>
+    <w:p>
+      <w:pPr>
+        <w:pStyle w:val="af0"/>
+      </w:pPr>
+      <w:r>
+        <w:tab/>
+      </w:r>
+      <w:r>
+        <w:tab/>
+      </w:r>
+      <w:proofErr w:type="gramStart"/>
+      <w:r>
+        <w:t>return</w:t>
+      </w:r>
+      <w:proofErr w:type="gramEnd"/>
+      <w:r>
+        <w:t xml:space="preserve"> r.nextInt(end-begin)+begin;</w:t>
       </w:r>
     </w:p>
     <w:p>
@@ -7754,19 +8266,33 @@
       </w:r>
       <w:r>
         <w:tab/>
-        <w:t>int height=30;</w:t>
-      </w:r>
-    </w:p>
-    <w:p>
-      <w:pPr>
-        <w:pStyle w:val="af0"/>
-      </w:pPr>
-      <w:r>
-        <w:tab/>
-      </w:r>
-      <w:r>
-        <w:tab/>
-        <w:t>int width=90;</w:t>
+      </w:r>
+      <w:proofErr w:type="gramStart"/>
+      <w:r>
+        <w:t>int</w:t>
+      </w:r>
+      <w:proofErr w:type="gramEnd"/>
+      <w:r>
+        <w:t xml:space="preserve"> height=30;</w:t>
+      </w:r>
+    </w:p>
+    <w:p>
+      <w:pPr>
+        <w:pStyle w:val="af0"/>
+      </w:pPr>
+      <w:r>
+        <w:tab/>
+      </w:r>
+      <w:r>
+        <w:tab/>
+      </w:r>
+      <w:proofErr w:type="gramStart"/>
+      <w:r>
+        <w:t>int</w:t>
+      </w:r>
+      <w:proofErr w:type="gramEnd"/>
+      <w:r>
+        <w:t xml:space="preserve"> width=90;</w:t>
       </w:r>
     </w:p>
     <w:p>
@@ -7829,7 +8355,15 @@
       </w:r>
       <w:r>
         <w:tab/>
-        <w:t>BufferedImage img= new BufferedImage(width, height,BufferedImage.TYPE_INT_RGB);</w:t>
+        <w:t xml:space="preserve">BufferedImage img= new </w:t>
+      </w:r>
+      <w:proofErr w:type="gramStart"/>
+      <w:r>
+        <w:t>BufferedImage(</w:t>
+      </w:r>
+      <w:proofErr w:type="gramEnd"/>
+      <w:r>
+        <w:t>width, height,BufferedImage.TYPE_INT_RGB);</w:t>
       </w:r>
     </w:p>
     <w:p>
@@ -7876,7 +8410,15 @@
       </w:r>
       <w:r>
         <w:tab/>
-        <w:t>Graphics2D g = (Graphics2D) img.getGraphics();</w:t>
+        <w:t xml:space="preserve">Graphics2D g = (Graphics2D) </w:t>
+      </w:r>
+      <w:proofErr w:type="gramStart"/>
+      <w:r>
+        <w:t>img.getGraphics(</w:t>
+      </w:r>
+      <w:proofErr w:type="gramEnd"/>
+      <w:r>
+        <w:t>);</w:t>
       </w:r>
     </w:p>
     <w:p>
@@ -7907,12 +8449,21 @@
         </w:rPr>
         <w:t xml:space="preserve">  </w:t>
       </w:r>
+      <w:proofErr w:type="gramStart"/>
       <w:r>
         <w:rPr>
           <w:rFonts w:hint="eastAsia"/>
           <w:color w:val="FF0000"/>
         </w:rPr>
-        <w:t>此步就会在页面形成长方形了</w:t>
+        <w:t>此步就会</w:t>
+      </w:r>
+      <w:proofErr w:type="gramEnd"/>
+      <w:r>
+        <w:rPr>
+          <w:rFonts w:hint="eastAsia"/>
+          <w:color w:val="FF0000"/>
+        </w:rPr>
+        <w:t>在页面形成长方形了</w:t>
       </w:r>
     </w:p>
     <w:p>
@@ -8010,6 +8561,9 @@
       </w:r>
       <w:r>
         <w:tab/>
+      </w:r>
+      <w:proofErr w:type="gramStart"/>
+      <w:r>
         <w:t>g.</w:t>
       </w:r>
       <w:r>
@@ -8018,6 +8572,7 @@
         </w:rPr>
         <w:t>fillRect(</w:t>
       </w:r>
+      <w:proofErr w:type="gramEnd"/>
       <w:r>
         <w:t>0, 0, width, height);</w:t>
       </w:r>
@@ -8054,7 +8609,14 @@
       </w:r>
       <w:r>
         <w:tab/>
-        <w:t>g.setColor(Color.BLUE);</w:t>
+      </w:r>
+      <w:proofErr w:type="gramStart"/>
+      <w:r>
+        <w:t>g.setColor(</w:t>
+      </w:r>
+      <w:proofErr w:type="gramEnd"/>
+      <w:r>
+        <w:t>Color.BLUE);</w:t>
       </w:r>
     </w:p>
     <w:p>
@@ -8105,6 +8667,9 @@
       </w:r>
       <w:r>
         <w:tab/>
+      </w:r>
+      <w:proofErr w:type="gramStart"/>
+      <w:r>
         <w:t>g</w:t>
       </w:r>
       <w:r>
@@ -8114,7 +8679,11 @@
         <w:t>.drawRect</w:t>
       </w:r>
       <w:r>
-        <w:t>(0, 0, width-1, height-1);</w:t>
+        <w:t>(</w:t>
+      </w:r>
+      <w:proofErr w:type="gramEnd"/>
+      <w:r>
+        <w:t>0, 0, width-1, height-1);</w:t>
       </w:r>
     </w:p>
     <w:p>
@@ -8161,7 +8730,14 @@
       </w:r>
       <w:r>
         <w:tab/>
-        <w:t>g.setColor(Color.RED);</w:t>
+      </w:r>
+      <w:proofErr w:type="gramStart"/>
+      <w:r>
+        <w:t>g.setColor(</w:t>
+      </w:r>
+      <w:proofErr w:type="gramEnd"/>
+      <w:r>
+        <w:t>Color.RED);</w:t>
       </w:r>
     </w:p>
     <w:p>
@@ -8218,12 +8794,21 @@
         </w:rPr>
         <w:t>y</w:t>
       </w:r>
-      <w:r>
-        <w:rPr>
-          <w:rFonts w:hint="eastAsia"/>
-          <w:shd w:val="pct15" w:color="auto" w:fill="FFFFFF"/>
-        </w:rPr>
-        <w:t>轴决定一个点，两点决定一条直线</w:t>
+      <w:proofErr w:type="gramStart"/>
+      <w:r>
+        <w:rPr>
+          <w:rFonts w:hint="eastAsia"/>
+          <w:shd w:val="pct15" w:color="auto" w:fill="FFFFFF"/>
+        </w:rPr>
+        <w:t>轴决定</w:t>
+      </w:r>
+      <w:proofErr w:type="gramEnd"/>
+      <w:r>
+        <w:rPr>
+          <w:rFonts w:hint="eastAsia"/>
+          <w:shd w:val="pct15" w:color="auto" w:fill="FFFFFF"/>
+        </w:rPr>
+        <w:t>一个点，两点决定一条直线</w:t>
       </w:r>
       <w:r>
         <w:rPr>
@@ -8374,8 +8959,17 @@
           <w:rFonts w:hint="eastAsia"/>
           <w:color w:val="000000" w:themeColor="text1"/>
         </w:rPr>
-        <w:t>//g.drawLine(</w:t>
-      </w:r>
+        <w:t>//</w:t>
+      </w:r>
+      <w:proofErr w:type="gramStart"/>
+      <w:r>
+        <w:rPr>
+          <w:rFonts w:hint="eastAsia"/>
+          <w:color w:val="000000" w:themeColor="text1"/>
+        </w:rPr>
+        <w:t>g.drawLine(</w:t>
+      </w:r>
+      <w:proofErr w:type="gramEnd"/>
       <w:r>
         <w:rPr>
           <w:color w:val="C00000"/>
@@ -8586,7 +9180,14 @@
       </w:r>
       <w:r>
         <w:tab/>
-        <w:t>for (int i = 0; i &lt; 4; i++) {</w:t>
+      </w:r>
+      <w:proofErr w:type="gramStart"/>
+      <w:r>
+        <w:t>for</w:t>
+      </w:r>
+      <w:proofErr w:type="gramEnd"/>
+      <w:r>
+        <w:t xml:space="preserve"> (int i = 0; i &lt; 4; i++) {</w:t>
       </w:r>
     </w:p>
     <w:p>
@@ -8653,7 +9254,14 @@
       </w:r>
       <w:r>
         <w:tab/>
-        <w:t>g.setColor(new Color(randNum(0, 255), randNum(0, 255), randNum(0, 255)));</w:t>
+      </w:r>
+      <w:proofErr w:type="gramStart"/>
+      <w:r>
+        <w:t>g.setColor(</w:t>
+      </w:r>
+      <w:proofErr w:type="gramEnd"/>
+      <w:r>
+        <w:t>new Color(randNum(0, 255), randNum(0, 255), randNum(0, 255)));</w:t>
       </w:r>
     </w:p>
     <w:p>
@@ -8783,7 +9391,14 @@
       </w:r>
       <w:r>
         <w:tab/>
-        <w:t>g.drawString(base.charAt(randNum(0, base.length()-1))+"", 5+(20*i), 22);</w:t>
+      </w:r>
+      <w:proofErr w:type="gramStart"/>
+      <w:r>
+        <w:t>g.drawString(</w:t>
+      </w:r>
+      <w:proofErr w:type="gramEnd"/>
+      <w:r>
+        <w:t>base.charAt(randNum(0, base.length()-1))+"", 5+(20*i), 22);</w:t>
       </w:r>
     </w:p>
     <w:p>
@@ -8881,31 +9496,55 @@
       </w:r>
       <w:r>
         <w:tab/>
-        <w:t>//response.setDateHeader("Expires",-1);</w:t>
-      </w:r>
-    </w:p>
-    <w:p>
-      <w:pPr>
-        <w:pStyle w:val="af0"/>
-      </w:pPr>
-      <w:r>
-        <w:tab/>
-      </w:r>
-      <w:r>
-        <w:tab/>
-        <w:t>//response.setHeader("Cache-Control","no-cache");</w:t>
-      </w:r>
-    </w:p>
-    <w:p>
-      <w:pPr>
-        <w:pStyle w:val="af0"/>
-      </w:pPr>
-      <w:r>
-        <w:tab/>
-      </w:r>
-      <w:r>
-        <w:tab/>
-        <w:t>//response.setHeader("Pragma","no-cache");</w:t>
+        <w:t>//</w:t>
+      </w:r>
+      <w:proofErr w:type="gramStart"/>
+      <w:r>
+        <w:t>response.setDateHeader(</w:t>
+      </w:r>
+      <w:proofErr w:type="gramEnd"/>
+      <w:r>
+        <w:t>"Expires",-1);</w:t>
+      </w:r>
+    </w:p>
+    <w:p>
+      <w:pPr>
+        <w:pStyle w:val="af0"/>
+      </w:pPr>
+      <w:r>
+        <w:tab/>
+      </w:r>
+      <w:r>
+        <w:tab/>
+        <w:t>//</w:t>
+      </w:r>
+      <w:proofErr w:type="gramStart"/>
+      <w:r>
+        <w:t>response.setHeader(</w:t>
+      </w:r>
+      <w:proofErr w:type="gramEnd"/>
+      <w:r>
+        <w:t>"Cache-Control","no-cache");</w:t>
+      </w:r>
+    </w:p>
+    <w:p>
+      <w:pPr>
+        <w:pStyle w:val="af0"/>
+      </w:pPr>
+      <w:r>
+        <w:tab/>
+      </w:r>
+      <w:r>
+        <w:tab/>
+        <w:t>//</w:t>
+      </w:r>
+      <w:proofErr w:type="gramStart"/>
+      <w:r>
+        <w:t>response.setHeader(</w:t>
+      </w:r>
+      <w:proofErr w:type="gramEnd"/>
+      <w:r>
+        <w:t>"Pragma","no-cache");</w:t>
       </w:r>
     </w:p>
     <w:p>
@@ -9128,7 +9767,21 @@
         <w:rPr>
           <w:color w:val="000000" w:themeColor="text1"/>
         </w:rPr>
-        <w:t>new Date().getTime();</w:t>
+        <w:t xml:space="preserve">new </w:t>
+      </w:r>
+      <w:proofErr w:type="gramStart"/>
+      <w:r>
+        <w:rPr>
+          <w:color w:val="000000" w:themeColor="text1"/>
+        </w:rPr>
+        <w:t>Date(</w:t>
+      </w:r>
+      <w:proofErr w:type="gramEnd"/>
+      <w:r>
+        <w:rPr>
+          <w:color w:val="000000" w:themeColor="text1"/>
+        </w:rPr>
+        <w:t>).getTime();</w:t>
       </w:r>
     </w:p>
     <w:p>
@@ -9164,7 +9817,15 @@
         <w:pStyle w:val="af0"/>
       </w:pPr>
       <w:r>
-        <w:t xml:space="preserve">  &lt;body&gt;</w:t>
+        <w:t xml:space="preserve">  &lt;</w:t>
+      </w:r>
+      <w:proofErr w:type="gramStart"/>
+      <w:r>
+        <w:t>body</w:t>
+      </w:r>
+      <w:proofErr w:type="gramEnd"/>
+      <w:r>
+        <w:t>&gt;</w:t>
       </w:r>
     </w:p>
     <w:p>
@@ -9266,7 +9927,21 @@
         <w:rPr>
           <w:color w:val="C00000"/>
         </w:rPr>
-        <w:t>onclick="changeImg(this)</w:t>
+        <w:t>onclick="</w:t>
+      </w:r>
+      <w:proofErr w:type="gramStart"/>
+      <w:r>
+        <w:rPr>
+          <w:color w:val="C00000"/>
+        </w:rPr>
+        <w:t>changeImg(</w:t>
+      </w:r>
+      <w:proofErr w:type="gramEnd"/>
+      <w:r>
+        <w:rPr>
+          <w:color w:val="C00000"/>
+        </w:rPr>
+        <w:t>this)</w:t>
       </w:r>
       <w:r>
         <w:t>"/&gt;</w:t>
@@ -9321,6 +9996,8 @@
       <w:pPr>
         <w:pStyle w:val="1"/>
       </w:pPr>
+      <w:bookmarkStart w:id="0" w:name="_GoBack"/>
+      <w:bookmarkEnd w:id="0"/>
       <w:r>
         <w:rPr>
           <w:rFonts w:hint="eastAsia"/>
@@ -9396,6 +10073,7 @@
           <w:shd w:val="pct15" w:color="auto" w:fill="FFFFFF"/>
         </w:rPr>
       </w:pPr>
+      <w:proofErr w:type="gramStart"/>
       <w:r>
         <w:rPr>
           <w:rFonts w:hint="eastAsia"/>
@@ -9403,6 +10081,7 @@
         </w:rPr>
         <w:t>一</w:t>
       </w:r>
+      <w:proofErr w:type="gramEnd"/>
       <w:r>
         <w:rPr>
           <w:rFonts w:hint="eastAsia"/>
@@ -9429,14 +10108,30 @@
           <w:color w:val="C00000"/>
           <w:shd w:val="pct15" w:color="auto" w:fill="FFFFFF"/>
         </w:rPr>
-        <w:t>response.setHeader("Set-Cookie", "wenwenliang</w:t>
-      </w:r>
-      <w:r>
-        <w:rPr>
-          <w:rFonts w:hint="eastAsia"/>
+        <w:t>response.</w:t>
+      </w:r>
+      <w:proofErr w:type="gramStart"/>
+      <w:r>
+        <w:rPr>
           <w:color w:val="C00000"/>
           <w:shd w:val="pct15" w:color="auto" w:fill="FFFFFF"/>
         </w:rPr>
+        <w:t>setHeader(</w:t>
+      </w:r>
+      <w:proofErr w:type="gramEnd"/>
+      <w:r>
+        <w:rPr>
+          <w:color w:val="C00000"/>
+          <w:shd w:val="pct15" w:color="auto" w:fill="FFFFFF"/>
+        </w:rPr>
+        <w:t>"Set-Cookie", "wenwenliang</w:t>
+      </w:r>
+      <w:r>
+        <w:rPr>
+          <w:rFonts w:hint="eastAsia"/>
+          <w:color w:val="C00000"/>
+          <w:shd w:val="pct15" w:color="auto" w:fill="FFFFFF"/>
+        </w:rPr>
         <w:t>=eee</w:t>
       </w:r>
       <w:r>
@@ -9598,7 +10293,15 @@
           <w:rFonts w:hint="eastAsia"/>
           <w:shd w:val="pct15" w:color="auto" w:fill="FFFFFF"/>
         </w:rPr>
-        <w:t>再次请求</w:t>
+        <w:t>再次</w:t>
+      </w:r>
+      <w:proofErr w:type="gramStart"/>
+      <w:r>
+        <w:rPr>
+          <w:rFonts w:hint="eastAsia"/>
+          <w:shd w:val="pct15" w:color="auto" w:fill="FFFFFF"/>
+        </w:rPr>
+        <w:t>请求</w:t>
       </w:r>
       <w:r>
         <w:rPr>
@@ -9606,7 +10309,16 @@
           <w:color w:val="4F6228" w:themeColor="accent3" w:themeShade="80"/>
           <w:shd w:val="pct15" w:color="auto" w:fill="FFFFFF"/>
         </w:rPr>
-        <w:t>请求头</w:t>
+        <w:t>请求</w:t>
+      </w:r>
+      <w:proofErr w:type="gramEnd"/>
+      <w:r>
+        <w:rPr>
+          <w:rFonts w:hint="eastAsia"/>
+          <w:color w:val="4F6228" w:themeColor="accent3" w:themeShade="80"/>
+          <w:shd w:val="pct15" w:color="auto" w:fill="FFFFFF"/>
+        </w:rPr>
+        <w:t>头</w:t>
       </w:r>
       <w:r>
         <w:rPr>
@@ -10371,12 +11083,14 @@
         </w:rPr>
         <w:t>，然后可以通过字符串截取第一个</w:t>
       </w:r>
+      <w:proofErr w:type="gramStart"/>
       <w:r>
         <w:rPr>
           <w:color w:val="948A54" w:themeColor="background2" w:themeShade="80"/>
         </w:rPr>
         <w:t>”</w:t>
       </w:r>
+      <w:proofErr w:type="gramEnd"/>
       <w:r>
         <w:rPr>
           <w:rFonts w:hint="eastAsia"/>
@@ -10488,19 +11202,32 @@
           <w:color w:val="C00000"/>
         </w:rPr>
       </w:pPr>
+      <w:proofErr w:type="gramStart"/>
       <w:r>
         <w:rPr>
           <w:color w:val="C00000"/>
         </w:rPr>
-        <w:t>Cookie[] cookie=request.getCookies();</w:t>
-      </w:r>
-    </w:p>
-    <w:p>
-      <w:pPr>
-        <w:pStyle w:val="af0"/>
-      </w:pPr>
-      <w:r>
-        <w:t>for(Cookie c : cookie) {</w:t>
+        <w:t>Cookie[</w:t>
+      </w:r>
+      <w:proofErr w:type="gramEnd"/>
+      <w:r>
+        <w:rPr>
+          <w:color w:val="C00000"/>
+        </w:rPr>
+        <w:t>] cookie=request.getCookies();</w:t>
+      </w:r>
+    </w:p>
+    <w:p>
+      <w:pPr>
+        <w:pStyle w:val="af0"/>
+      </w:pPr>
+      <w:proofErr w:type="gramStart"/>
+      <w:r>
+        <w:t>for(</w:t>
+      </w:r>
+      <w:proofErr w:type="gramEnd"/>
+      <w:r>
+        <w:t>Cookie c : cookie) {</w:t>
       </w:r>
     </w:p>
     <w:p>
@@ -10508,8 +11235,13 @@
         <w:pStyle w:val="af0"/>
         <w:ind w:firstLineChars="100" w:firstLine="150"/>
       </w:pPr>
-      <w:r>
-        <w:t>if("wenwenliang".equals(</w:t>
+      <w:proofErr w:type="gramStart"/>
+      <w:r>
+        <w:t>if(</w:t>
+      </w:r>
+      <w:proofErr w:type="gramEnd"/>
+      <w:r>
+        <w:t>"wenwenliang".equals(</w:t>
       </w:r>
       <w:r>
         <w:rPr>
@@ -10701,7 +11433,15 @@
         <w:pStyle w:val="af0"/>
       </w:pPr>
       <w:r>
-        <w:t>Cookie c = new Cookie("wenwenliang",</w:t>
+        <w:t xml:space="preserve">Cookie c = new </w:t>
+      </w:r>
+      <w:proofErr w:type="gramStart"/>
+      <w:r>
+        <w:t>Cookie(</w:t>
+      </w:r>
+      <w:proofErr w:type="gramEnd"/>
+      <w:r>
+        <w:t>"wenwenliang",</w:t>
       </w:r>
       <w:r>
         <w:rPr>
@@ -10803,8 +11543,13 @@
       <w:pPr>
         <w:pStyle w:val="af0"/>
       </w:pPr>
-      <w:r>
-        <w:t>Cookie[] cookie=request.getCookies();</w:t>
+      <w:proofErr w:type="gramStart"/>
+      <w:r>
+        <w:t>Cookie[</w:t>
+      </w:r>
+      <w:proofErr w:type="gramEnd"/>
+      <w:r>
+        <w:t>] cookie=request.getCookies();</w:t>
       </w:r>
     </w:p>
     <w:p>
@@ -10870,34 +11615,55 @@
       </w:pPr>
       <w:r>
         <w:tab/>
-        <w:t>if(cookie !=null) {</w:t>
-      </w:r>
-    </w:p>
-    <w:p>
-      <w:pPr>
-        <w:pStyle w:val="af0"/>
-      </w:pPr>
-      <w:r>
-        <w:tab/>
-      </w:r>
-      <w:r>
-        <w:tab/>
-        <w:t>for(Cookie c : cookie) {</w:t>
-      </w:r>
-    </w:p>
-    <w:p>
-      <w:pPr>
-        <w:pStyle w:val="af0"/>
-      </w:pPr>
-      <w:r>
-        <w:tab/>
-      </w:r>
-      <w:r>
-        <w:tab/>
-      </w:r>
-      <w:r>
-        <w:tab/>
-        <w:t>if("wenwenliang".equals(c.getName())) {</w:t>
+      </w:r>
+      <w:proofErr w:type="gramStart"/>
+      <w:r>
+        <w:t>if(</w:t>
+      </w:r>
+      <w:proofErr w:type="gramEnd"/>
+      <w:r>
+        <w:t>cookie !=null) {</w:t>
+      </w:r>
+    </w:p>
+    <w:p>
+      <w:pPr>
+        <w:pStyle w:val="af0"/>
+      </w:pPr>
+      <w:r>
+        <w:tab/>
+      </w:r>
+      <w:r>
+        <w:tab/>
+      </w:r>
+      <w:proofErr w:type="gramStart"/>
+      <w:r>
+        <w:t>for(</w:t>
+      </w:r>
+      <w:proofErr w:type="gramEnd"/>
+      <w:r>
+        <w:t>Cookie c : cookie) {</w:t>
+      </w:r>
+    </w:p>
+    <w:p>
+      <w:pPr>
+        <w:pStyle w:val="af0"/>
+      </w:pPr>
+      <w:r>
+        <w:tab/>
+      </w:r>
+      <w:r>
+        <w:tab/>
+      </w:r>
+      <w:r>
+        <w:tab/>
+      </w:r>
+      <w:proofErr w:type="gramStart"/>
+      <w:r>
+        <w:t>if(</w:t>
+      </w:r>
+      <w:proofErr w:type="gramEnd"/>
+      <w:r>
+        <w:t>"wenwenliang".equals(c.getName())) {</w:t>
       </w:r>
     </w:p>
     <w:p>
@@ -10973,7 +11739,14 @@
       </w:r>
       <w:r>
         <w:tab/>
-        <w:t>response.setContentType("text/html;charset=utf-8");</w:t>
+      </w:r>
+      <w:proofErr w:type="gramStart"/>
+      <w:r>
+        <w:t>response.setContentType(</w:t>
+      </w:r>
+      <w:proofErr w:type="gramEnd"/>
+      <w:r>
+        <w:t>"text/html;charset=utf-8");</w:t>
       </w:r>
     </w:p>
     <w:p>
@@ -11060,7 +11833,14 @@
       </w:r>
       <w:r>
         <w:tab/>
-        <w:t>}else {</w:t>
+      </w:r>
+      <w:proofErr w:type="gramStart"/>
+      <w:r>
+        <w:t>}else</w:t>
+      </w:r>
+      <w:proofErr w:type="gramEnd"/>
+      <w:r>
+        <w:t xml:space="preserve"> {</w:t>
       </w:r>
     </w:p>
     <w:p>
@@ -11104,11 +11884,19 @@
         <w:pStyle w:val="af0"/>
         <w:ind w:firstLineChars="800" w:firstLine="1200"/>
       </w:pPr>
-      <w:r>
-        <w:rPr>
-          <w:rFonts w:hint="eastAsia"/>
-        </w:rPr>
-        <w:t>new Date(Long.parseLong(</w:t>
+      <w:proofErr w:type="gramStart"/>
+      <w:r>
+        <w:rPr>
+          <w:rFonts w:hint="eastAsia"/>
+        </w:rPr>
+        <w:t>new</w:t>
+      </w:r>
+      <w:proofErr w:type="gramEnd"/>
+      <w:r>
+        <w:rPr>
+          <w:rFonts w:hint="eastAsia"/>
+        </w:rPr>
+        <w:t xml:space="preserve"> Date(Long.parseLong(</w:t>
       </w:r>
       <w:r>
         <w:rPr>
@@ -11230,7 +12018,15 @@
         <w:pStyle w:val="af0"/>
       </w:pPr>
       <w:r>
-        <w:t>Cookie c = new Cookie("wenwenliang","</w:t>
+        <w:t xml:space="preserve">Cookie c = new </w:t>
+      </w:r>
+      <w:proofErr w:type="gramStart"/>
+      <w:r>
+        <w:t>Cookie(</w:t>
+      </w:r>
+      <w:proofErr w:type="gramEnd"/>
+      <w:r>
+        <w:t>"wenwenliang","</w:t>
       </w:r>
       <w:r>
         <w:rPr>
@@ -11685,7 +12481,15 @@
         <w:pStyle w:val="af0"/>
       </w:pPr>
       <w:r>
-        <w:t>Cookie c = new Cookie("wenwenliang",</w:t>
+        <w:t xml:space="preserve">Cookie c = new </w:t>
+      </w:r>
+      <w:proofErr w:type="gramStart"/>
+      <w:r>
+        <w:t>Cookie(</w:t>
+      </w:r>
+      <w:proofErr w:type="gramEnd"/>
+      <w:r>
+        <w:t>"wenwenliang",</w:t>
       </w:r>
       <w:r>
         <w:t>"</w:t>
@@ -11959,7 +12763,15 @@
         <w:pStyle w:val="af0"/>
       </w:pPr>
       <w:r>
-        <w:t>Cookie c = new Cookie("wenwenliang","wwl");</w:t>
+        <w:t xml:space="preserve">Cookie c = new </w:t>
+      </w:r>
+      <w:proofErr w:type="gramStart"/>
+      <w:r>
+        <w:t>Cookie(</w:t>
+      </w:r>
+      <w:proofErr w:type="gramEnd"/>
+      <w:r>
+        <w:t>"wenwenliang","wwl");</w:t>
       </w:r>
     </w:p>
     <w:p>
@@ -11995,7 +12807,21 @@
         <w:rPr>
           <w:rFonts w:hint="eastAsia"/>
         </w:rPr>
-        <w:t>；覆盖掉之前的</w:t>
+        <w:t>；覆盖</w:t>
+      </w:r>
+      <w:proofErr w:type="gramStart"/>
+      <w:r>
+        <w:rPr>
+          <w:rFonts w:hint="eastAsia"/>
+        </w:rPr>
+        <w:t>掉之前</w:t>
+      </w:r>
+      <w:proofErr w:type="gramEnd"/>
+      <w:r>
+        <w:rPr>
+          <w:rFonts w:hint="eastAsia"/>
+        </w:rPr>
+        <w:t>的</w:t>
       </w:r>
       <w:r>
         <w:rPr>
@@ -12277,14 +13103,29 @@
         <w:rPr>
           <w:color w:val="C0504D" w:themeColor="accent2"/>
         </w:rPr>
-        <w:t>JSESSIONID=FF95C76911632721BD4BF886B233F0C1;</w:t>
+        <w:t>JSESSIONID=FF95C76911632721BD4BF886B233F0C1</w:t>
+      </w:r>
+      <w:proofErr w:type="gramStart"/>
+      <w:r>
+        <w:rPr>
+          <w:color w:val="C0504D" w:themeColor="accent2"/>
+        </w:rPr>
+        <w:t>;</w:t>
       </w:r>
       <w:r>
         <w:rPr>
           <w:rFonts w:hint="eastAsia"/>
           <w:color w:val="FF0000"/>
         </w:rPr>
-        <w:t>Path=/Test/</w:t>
+        <w:t>Path</w:t>
+      </w:r>
+      <w:proofErr w:type="gramEnd"/>
+      <w:r>
+        <w:rPr>
+          <w:rFonts w:hint="eastAsia"/>
+          <w:color w:val="FF0000"/>
+        </w:rPr>
+        <w:t>=/Test/</w:t>
       </w:r>
       <w:r>
         <w:rPr>
@@ -12348,14 +13189,32 @@
           <w:color w:val="FF0000"/>
           <w:shd w:val="pct15" w:color="auto" w:fill="FFFFFF"/>
         </w:rPr>
-        <w:t>浏览器响应头不会再有</w:t>
-      </w:r>
+        <w:t>浏览器响应</w:t>
+      </w:r>
+      <w:proofErr w:type="gramStart"/>
       <w:r>
         <w:rPr>
           <w:rFonts w:hint="eastAsia"/>
           <w:color w:val="FF0000"/>
           <w:shd w:val="pct15" w:color="auto" w:fill="FFFFFF"/>
         </w:rPr>
+        <w:t>头不会</w:t>
+      </w:r>
+      <w:proofErr w:type="gramEnd"/>
+      <w:r>
+        <w:rPr>
+          <w:rFonts w:hint="eastAsia"/>
+          <w:color w:val="FF0000"/>
+          <w:shd w:val="pct15" w:color="auto" w:fill="FFFFFF"/>
+        </w:rPr>
+        <w:t>再有</w:t>
+      </w:r>
+      <w:r>
+        <w:rPr>
+          <w:rFonts w:hint="eastAsia"/>
+          <w:color w:val="FF0000"/>
+          <w:shd w:val="pct15" w:color="auto" w:fill="FFFFFF"/>
+        </w:rPr>
         <w:t>Set-Cookie</w:t>
       </w:r>
       <w:r>
@@ -12429,8 +13288,16 @@
         <w:rPr>
           <w:rFonts w:hint="eastAsia"/>
         </w:rPr>
-        <w:t>不再此创建</w:t>
-      </w:r>
+        <w:t>不再</w:t>
+      </w:r>
+      <w:proofErr w:type="gramStart"/>
+      <w:r>
+        <w:rPr>
+          <w:rFonts w:hint="eastAsia"/>
+        </w:rPr>
+        <w:t>此创建</w:t>
+      </w:r>
+      <w:proofErr w:type="gramEnd"/>
       <w:r>
         <w:rPr>
           <w:rFonts w:hint="eastAsia"/>
@@ -12659,8 +13526,13 @@
       <w:pPr>
         <w:pStyle w:val="af0"/>
       </w:pPr>
-      <w:r>
-        <w:t>session.setAttribute("A", "B");</w:t>
+      <w:proofErr w:type="gramStart"/>
+      <w:r>
+        <w:t>session.setAttribute(</w:t>
+      </w:r>
+      <w:proofErr w:type="gramEnd"/>
+      <w:r>
+        <w:t>"A", "B");</w:t>
       </w:r>
     </w:p>
     <w:p>
@@ -12739,6 +13611,7 @@
         </w:rPr>
         <w:t>它的</w:t>
       </w:r>
+      <w:proofErr w:type="gramStart"/>
       <w:r>
         <w:rPr>
           <w:rFonts w:hint="eastAsia"/>
@@ -12746,6 +13619,7 @@
         </w:rPr>
         <w:t>值通过</w:t>
       </w:r>
+      <w:proofErr w:type="gramEnd"/>
       <w:r>
         <w:rPr>
           <w:rFonts w:hint="eastAsia"/>
@@ -12969,20 +13843,36 @@
           <w:rFonts w:hint="eastAsia"/>
           <w:color w:val="FF0000"/>
         </w:rPr>
-        <w:t>响应头变成</w:t>
-      </w:r>
+        <w:t>响应</w:t>
+      </w:r>
+      <w:proofErr w:type="gramStart"/>
       <w:r>
         <w:rPr>
           <w:rFonts w:hint="eastAsia"/>
           <w:color w:val="FF0000"/>
         </w:rPr>
-        <w:t>带时间</w:t>
+        <w:t>头变成</w:t>
       </w:r>
       <w:r>
         <w:rPr>
           <w:rFonts w:hint="eastAsia"/>
           <w:color w:val="FF0000"/>
         </w:rPr>
+        <w:t>带</w:t>
+      </w:r>
+      <w:proofErr w:type="gramEnd"/>
+      <w:r>
+        <w:rPr>
+          <w:rFonts w:hint="eastAsia"/>
+          <w:color w:val="FF0000"/>
+        </w:rPr>
+        <w:t>时间</w:t>
+      </w:r>
+      <w:r>
+        <w:rPr>
+          <w:rFonts w:hint="eastAsia"/>
+          <w:color w:val="FF0000"/>
+        </w:rPr>
         <w:t>：</w:t>
       </w:r>
       <w:r>
@@ -12998,7 +13888,15 @@
           <w:color w:val="0F243E" w:themeColor="text2" w:themeShade="80"/>
           <w:shd w:val="pct15" w:color="auto" w:fill="FFFFFF"/>
         </w:rPr>
-        <w:t xml:space="preserve"> JSESSIONID=FF95C76911632721BD4BF886B233F0C1;</w:t>
+        <w:t xml:space="preserve"> JSESSIONID=FF95C76911632721BD4BF886B233F0C1</w:t>
+      </w:r>
+      <w:proofErr w:type="gramStart"/>
+      <w:r>
+        <w:rPr>
+          <w:color w:val="0F243E" w:themeColor="text2" w:themeShade="80"/>
+          <w:shd w:val="pct15" w:color="auto" w:fill="FFFFFF"/>
+        </w:rPr>
+        <w:t>;</w:t>
       </w:r>
       <w:r>
         <w:rPr>
@@ -13006,14 +13904,23 @@
           <w:color w:val="FF0000"/>
           <w:shd w:val="pct15" w:color="auto" w:fill="FFFFFF"/>
         </w:rPr>
-        <w:t xml:space="preserve">26-Jul-2018 03:08:06 GMT </w:t>
-      </w:r>
+        <w:t>26</w:t>
+      </w:r>
+      <w:proofErr w:type="gramEnd"/>
       <w:r>
         <w:rPr>
           <w:rFonts w:hint="eastAsia"/>
           <w:color w:val="FF0000"/>
           <w:shd w:val="pct15" w:color="auto" w:fill="FFFFFF"/>
         </w:rPr>
+        <w:t xml:space="preserve">-Jul-2018 03:08:06 GMT </w:t>
+      </w:r>
+      <w:r>
+        <w:rPr>
+          <w:rFonts w:hint="eastAsia"/>
+          <w:color w:val="FF0000"/>
+          <w:shd w:val="pct15" w:color="auto" w:fill="FFFFFF"/>
+        </w:rPr>
         <w:t>;</w:t>
       </w:r>
       <w:r>
@@ -13140,6 +14047,7 @@
         </w:rPr>
         <w:t>URL</w:t>
       </w:r>
+      <w:proofErr w:type="gramStart"/>
       <w:r>
         <w:rPr>
           <w:rFonts w:hint="eastAsia"/>
@@ -13152,6 +14060,7 @@
         </w:rPr>
         <w:t>带</w:t>
       </w:r>
+      <w:proofErr w:type="gramEnd"/>
       <w:r>
         <w:rPr>
           <w:rFonts w:hint="eastAsia"/>
@@ -13167,7 +14076,21 @@
         <w:rPr>
           <w:rFonts w:hint="eastAsia"/>
         </w:rPr>
-        <w:t>String url1 = request.getContextPath()+</w:t>
+        <w:t xml:space="preserve">String url1 = </w:t>
+      </w:r>
+      <w:proofErr w:type="gramStart"/>
+      <w:r>
+        <w:rPr>
+          <w:rFonts w:hint="eastAsia"/>
+        </w:rPr>
+        <w:t>request.getContextPath(</w:t>
+      </w:r>
+      <w:proofErr w:type="gramEnd"/>
+      <w:r>
+        <w:rPr>
+          <w:rFonts w:hint="eastAsia"/>
+        </w:rPr>
+        <w:t>)+</w:t>
       </w:r>
       <w:r>
         <w:t>”</w:t>
@@ -13278,14 +14201,29 @@
         <w:rPr>
           <w:rFonts w:hint="eastAsia"/>
         </w:rPr>
-        <w:t>/Test/Test/t;</w:t>
+        <w:t>/Test/Test/t</w:t>
+      </w:r>
+      <w:proofErr w:type="gramStart"/>
+      <w:r>
+        <w:rPr>
+          <w:rFonts w:hint="eastAsia"/>
+        </w:rPr>
+        <w:t>;</w:t>
       </w:r>
       <w:r>
         <w:rPr>
           <w:rFonts w:hint="eastAsia"/>
           <w:color w:val="FF0000"/>
         </w:rPr>
-        <w:t>jsessionid=B81EB72CF092436462K?</w:t>
+        <w:t>jsessionid</w:t>
+      </w:r>
+      <w:proofErr w:type="gramEnd"/>
+      <w:r>
+        <w:rPr>
+          <w:rFonts w:hint="eastAsia"/>
+          <w:color w:val="FF0000"/>
+        </w:rPr>
+        <w:t>=B81EB72CF092436462K?</w:t>
       </w:r>
       <w:r>
         <w:rPr>
@@ -13456,8 +14394,16 @@
         <w:rPr>
           <w:color w:val="C00000"/>
         </w:rPr>
-        <w:t>SESSIONS.ser</w:t>
-      </w:r>
+        <w:t>SESSIONS.</w:t>
+      </w:r>
+      <w:proofErr w:type="gramStart"/>
+      <w:r>
+        <w:rPr>
+          <w:color w:val="C00000"/>
+        </w:rPr>
+        <w:t>ser</w:t>
+      </w:r>
+      <w:proofErr w:type="gramEnd"/>
     </w:p>
     <w:p>
       <w:pPr>
@@ -13593,13 +14539,27 @@
         <w:rPr>
           <w:rFonts w:hint="eastAsia"/>
         </w:rPr>
-        <w:t>创建类</w:t>
-      </w:r>
-      <w:r>
-        <w:rPr>
-          <w:rFonts w:hint="eastAsia"/>
-        </w:rPr>
-        <w:t>实现接口</w:t>
+        <w:t>创建</w:t>
+      </w:r>
+      <w:proofErr w:type="gramStart"/>
+      <w:r>
+        <w:rPr>
+          <w:rFonts w:hint="eastAsia"/>
+        </w:rPr>
+        <w:t>类</w:t>
+      </w:r>
+      <w:r>
+        <w:rPr>
+          <w:rFonts w:hint="eastAsia"/>
+        </w:rPr>
+        <w:t>实现</w:t>
+      </w:r>
+      <w:proofErr w:type="gramEnd"/>
+      <w:r>
+        <w:rPr>
+          <w:rFonts w:hint="eastAsia"/>
+        </w:rPr>
+        <w:t>接口</w:t>
       </w:r>
       <w:r>
         <w:rPr>
@@ -13662,8 +14622,13 @@
       <w:pPr>
         <w:pStyle w:val="af0"/>
       </w:pPr>
-      <w:r>
-        <w:t>public class TestFilter implements Filter{</w:t>
+      <w:proofErr w:type="gramStart"/>
+      <w:r>
+        <w:t>public</w:t>
+      </w:r>
+      <w:proofErr w:type="gramEnd"/>
+      <w:r>
+        <w:t xml:space="preserve"> class TestFilter implements Filter{</w:t>
       </w:r>
     </w:p>
     <w:p>
@@ -13671,8 +14636,13 @@
         <w:pStyle w:val="af0"/>
         <w:ind w:firstLineChars="100" w:firstLine="150"/>
       </w:pPr>
-      <w:r>
-        <w:t>public void destroy() {}</w:t>
+      <w:proofErr w:type="gramStart"/>
+      <w:r>
+        <w:t>public</w:t>
+      </w:r>
+      <w:proofErr w:type="gramEnd"/>
+      <w:r>
+        <w:t xml:space="preserve"> void destroy() {}</w:t>
       </w:r>
     </w:p>
     <w:p>
@@ -13680,8 +14650,13 @@
         <w:pStyle w:val="af0"/>
         <w:ind w:firstLineChars="50" w:firstLine="75"/>
       </w:pPr>
-      <w:r>
-        <w:t>public void doFilter(ServletRequest arg0, ServletResponse arg1, FilterChain arg2)throws IOException, ServletException {</w:t>
+      <w:proofErr w:type="gramStart"/>
+      <w:r>
+        <w:t>public</w:t>
+      </w:r>
+      <w:proofErr w:type="gramEnd"/>
+      <w:r>
+        <w:t xml:space="preserve"> void doFilter(ServletRequest arg0, ServletResponse arg1, FilterChain arg2)throws IOException, ServletException {</w:t>
       </w:r>
     </w:p>
     <w:p>
@@ -13759,9 +14734,11 @@
         </w:rPr>
         <w:t>，控制台打印</w:t>
       </w:r>
+      <w:proofErr w:type="gramStart"/>
       <w:r>
         <w:t>”</w:t>
       </w:r>
+      <w:proofErr w:type="gramEnd"/>
       <w:r>
         <w:rPr>
           <w:rFonts w:hint="eastAsia"/>
@@ -13786,7 +14763,14 @@
       </w:pPr>
       <w:r>
         <w:tab/>
-        <w:t>public void init(FilterConfig arg0) throws ServletException {</w:t>
+      </w:r>
+      <w:proofErr w:type="gramStart"/>
+      <w:r>
+        <w:t>public</w:t>
+      </w:r>
+      <w:proofErr w:type="gramEnd"/>
+      <w:r>
+        <w:t xml:space="preserve"> void init(FilterConfig arg0) throws ServletException {</w:t>
       </w:r>
     </w:p>
     <w:p>
@@ -13913,7 +14897,21 @@
         <w:rPr>
           <w:rFonts w:hint="eastAsia"/>
         </w:rPr>
-        <w:t xml:space="preserve">&lt;filter-mapping&gt; </w:t>
+        <w:t>&lt;</w:t>
+      </w:r>
+      <w:proofErr w:type="gramStart"/>
+      <w:r>
+        <w:rPr>
+          <w:rFonts w:hint="eastAsia"/>
+        </w:rPr>
+        <w:t>filter-mapping</w:t>
+      </w:r>
+      <w:proofErr w:type="gramEnd"/>
+      <w:r>
+        <w:rPr>
+          <w:rFonts w:hint="eastAsia"/>
+        </w:rPr>
+        <w:t xml:space="preserve">&gt; </w:t>
       </w:r>
     </w:p>
     <w:p>
@@ -14438,15 +15436,31 @@
         <w:pStyle w:val="af0"/>
       </w:pPr>
       <w:r>
-        <w:t>&lt;dispatcher&gt;REQUEST&lt;/dispatcher&gt;</w:t>
-      </w:r>
-    </w:p>
-    <w:p>
-      <w:pPr>
-        <w:pStyle w:val="af0"/>
-      </w:pPr>
-      <w:r>
-        <w:t>&lt;dispatcher&gt;FORWARD&lt;/dispatcher&gt;</w:t>
+        <w:t>&lt;</w:t>
+      </w:r>
+      <w:proofErr w:type="gramStart"/>
+      <w:r>
+        <w:t>dispatcher&gt;</w:t>
+      </w:r>
+      <w:proofErr w:type="gramEnd"/>
+      <w:r>
+        <w:t>REQUEST&lt;/dispatcher&gt;</w:t>
+      </w:r>
+    </w:p>
+    <w:p>
+      <w:pPr>
+        <w:pStyle w:val="af0"/>
+      </w:pPr>
+      <w:r>
+        <w:t>&lt;</w:t>
+      </w:r>
+      <w:proofErr w:type="gramStart"/>
+      <w:r>
+        <w:t>dispatcher&gt;</w:t>
+      </w:r>
+      <w:proofErr w:type="gramEnd"/>
+      <w:r>
+        <w:t>FORWARD&lt;/dispatcher&gt;</w:t>
       </w:r>
     </w:p>
     <w:p>
@@ -15087,7 +16101,14 @@
         <w:rPr>
           <w:rFonts w:hint="eastAsia"/>
         </w:rPr>
-        <w:t>两个拦截器</w:t>
+        <w:t>两个拦截</w:t>
+      </w:r>
+      <w:proofErr w:type="gramStart"/>
+      <w:r>
+        <w:rPr>
+          <w:rFonts w:hint="eastAsia"/>
+        </w:rPr>
+        <w:t>器</w:t>
       </w:r>
       <w:r>
         <w:rPr>
@@ -15095,6 +16116,7 @@
         </w:rPr>
         <w:t>执行</w:t>
       </w:r>
+      <w:proofErr w:type="gramEnd"/>
       <w:r>
         <w:t>arg2.doFilter(arg0, arg1)</w:t>
       </w:r>
@@ -15170,9 +16192,11 @@
         </w:rPr>
         <w:t>：打印</w:t>
       </w:r>
+      <w:proofErr w:type="gramStart"/>
       <w:r>
         <w:t>”</w:t>
       </w:r>
+      <w:proofErr w:type="gramEnd"/>
       <w:r>
         <w:rPr>
           <w:rFonts w:hint="eastAsia"/>
@@ -15187,8 +16211,13 @@
       <w:pPr>
         <w:pStyle w:val="af0"/>
       </w:pPr>
-      <w:r>
-        <w:t>public void doFilter(ServletRequest arg0, ServletResponse arg1, FilterChain arg2)</w:t>
+      <w:proofErr w:type="gramStart"/>
+      <w:r>
+        <w:t>public</w:t>
+      </w:r>
+      <w:proofErr w:type="gramEnd"/>
+      <w:r>
+        <w:t xml:space="preserve"> void doFilter(ServletRequest arg0, ServletResponse arg1, FilterChain arg2)</w:t>
       </w:r>
       <w:r>
         <w:t xml:space="preserve"> </w:t>
@@ -15207,11 +16236,19 @@
         </w:rPr>
         <w:tab/>
       </w:r>
-      <w:r>
-        <w:rPr>
-          <w:rFonts w:hint="eastAsia"/>
-        </w:rPr>
-        <w:t>System.out.println("</w:t>
+      <w:proofErr w:type="gramStart"/>
+      <w:r>
+        <w:rPr>
+          <w:rFonts w:hint="eastAsia"/>
+        </w:rPr>
+        <w:t>System.out.println(</w:t>
+      </w:r>
+      <w:proofErr w:type="gramEnd"/>
+      <w:r>
+        <w:rPr>
+          <w:rFonts w:hint="eastAsia"/>
+        </w:rPr>
+        <w:t>"</w:t>
       </w:r>
       <w:r>
         <w:rPr>
@@ -15233,8 +16270,13 @@
       <w:r>
         <w:tab/>
       </w:r>
-      <w:r>
-        <w:t>arg2.doFilter(arg0, arg1);</w:t>
+      <w:proofErr w:type="gramStart"/>
+      <w:r>
+        <w:t>arg2.doFilter(</w:t>
+      </w:r>
+      <w:proofErr w:type="gramEnd"/>
+      <w:r>
+        <w:t>arg0, arg1);</w:t>
       </w:r>
       <w:r>
         <w:rPr>
@@ -15248,11 +16290,19 @@
         <w:pStyle w:val="af0"/>
         <w:ind w:firstLine="420"/>
       </w:pPr>
-      <w:r>
-        <w:rPr>
-          <w:rFonts w:hint="eastAsia"/>
-        </w:rPr>
-        <w:t>System.out.println("</w:t>
+      <w:proofErr w:type="gramStart"/>
+      <w:r>
+        <w:rPr>
+          <w:rFonts w:hint="eastAsia"/>
+        </w:rPr>
+        <w:t>System.out.println(</w:t>
+      </w:r>
+      <w:proofErr w:type="gramEnd"/>
+      <w:r>
+        <w:rPr>
+          <w:rFonts w:hint="eastAsia"/>
+        </w:rPr>
+        <w:t>"</w:t>
       </w:r>
       <w:r>
         <w:rPr>
@@ -15534,6 +16584,7 @@
         </w:rPr>
         <w:t>第一次获取就缓存在内存中，后续就从缓存中</w:t>
       </w:r>
+      <w:proofErr w:type="gramStart"/>
       <w:r>
         <w:rPr>
           <w:rFonts w:hint="eastAsia"/>
@@ -15548,720 +16599,838 @@
           <w:sz w:val="15"/>
           <w:szCs w:val="15"/>
         </w:rPr>
-        <w:t>解决过乱码的内容</w:t>
-      </w:r>
-    </w:p>
-    <w:p>
-      <w:pPr>
-        <w:pStyle w:val="af0"/>
-      </w:pPr>
-      <w:r>
-        <w:t xml:space="preserve">public class A extends </w:t>
-      </w:r>
-      <w:r>
-        <w:rPr>
-          <w:color w:val="C00000"/>
-        </w:rPr>
-        <w:t>HttpServletRequestWrapper</w:t>
-      </w:r>
-      <w:r>
-        <w:t>{</w:t>
-      </w:r>
-    </w:p>
-    <w:p>
-      <w:pPr>
-        <w:pStyle w:val="af0"/>
-        <w:rPr>
-          <w:shd w:val="pct15" w:color="auto" w:fill="FFFFFF"/>
-        </w:rPr>
-      </w:pPr>
-      <w:r>
-        <w:tab/>
-        <w:t xml:space="preserve"> boolean flag=true;</w:t>
-      </w:r>
-      <w:r>
-        <w:rPr>
-          <w:rFonts w:hint="eastAsia"/>
-        </w:rPr>
-        <w:t xml:space="preserve">   </w:t>
-      </w:r>
-      <w:r>
-        <w:rPr>
-          <w:rFonts w:hint="eastAsia"/>
-          <w:shd w:val="pct15" w:color="auto" w:fill="FFFFFF"/>
-        </w:rPr>
-        <w:t>//</w:t>
-      </w:r>
-      <w:r>
-        <w:rPr>
-          <w:shd w:val="pct15" w:color="auto" w:fill="FFFFFF"/>
-        </w:rPr>
-        <w:t xml:space="preserve"> </w:t>
-      </w:r>
-      <w:r>
-        <w:rPr>
-          <w:rFonts w:hint="eastAsia"/>
-          <w:shd w:val="pct15" w:color="auto" w:fill="FFFFFF"/>
-        </w:rPr>
-        <w:t>设置此成员布尔值是为了只进行一次解决乱码</w:t>
-      </w:r>
-      <w:r>
-        <w:rPr>
-          <w:rFonts w:hint="eastAsia"/>
-          <w:shd w:val="pct15" w:color="auto" w:fill="FFFFFF"/>
-        </w:rPr>
-        <w:t xml:space="preserve"> </w:t>
-      </w:r>
-      <w:r>
-        <w:rPr>
-          <w:rFonts w:hint="eastAsia"/>
-          <w:shd w:val="pct15" w:color="auto" w:fill="FFFFFF"/>
-        </w:rPr>
-        <w:t>的代码执行</w:t>
-      </w:r>
-    </w:p>
-    <w:p>
-      <w:pPr>
-        <w:pStyle w:val="af0"/>
-      </w:pPr>
-      <w:r>
-        <w:tab/>
-        <w:t>public A(HttpServletRequest request) {</w:t>
-      </w:r>
-      <w:r>
-        <w:rPr>
-          <w:rFonts w:hint="eastAsia"/>
-        </w:rPr>
-        <w:t xml:space="preserve"> </w:t>
-      </w:r>
-      <w:r>
-        <w:t>super(request); }</w:t>
-      </w:r>
-      <w:r>
-        <w:rPr>
-          <w:rFonts w:hint="eastAsia"/>
-        </w:rPr>
-        <w:t xml:space="preserve">  </w:t>
-      </w:r>
-      <w:r>
-        <w:rPr>
-          <w:rFonts w:hint="eastAsia"/>
-          <w:shd w:val="pct15" w:color="auto" w:fill="FFFFFF"/>
-        </w:rPr>
-        <w:t>//</w:t>
-      </w:r>
-      <w:r>
-        <w:rPr>
-          <w:rFonts w:hint="eastAsia"/>
-          <w:shd w:val="pct15" w:color="auto" w:fill="FFFFFF"/>
-        </w:rPr>
-        <w:t>继承的</w:t>
-      </w:r>
-      <w:r>
-        <w:rPr>
-          <w:rFonts w:hint="eastAsia"/>
-          <w:shd w:val="pct15" w:color="auto" w:fill="FFFFFF"/>
-        </w:rPr>
-        <w:t>(</w:t>
-      </w:r>
-      <w:r>
-        <w:rPr>
-          <w:rFonts w:hint="eastAsia"/>
-          <w:shd w:val="pct15" w:color="auto" w:fill="FFFFFF"/>
-        </w:rPr>
-        <w:t>父类没有无参构造</w:t>
-      </w:r>
-      <w:r>
-        <w:rPr>
-          <w:rFonts w:hint="eastAsia"/>
-          <w:shd w:val="pct15" w:color="auto" w:fill="FFFFFF"/>
-        </w:rPr>
-        <w:t>)</w:t>
-      </w:r>
-    </w:p>
-    <w:p>
-      <w:pPr>
-        <w:pStyle w:val="af0"/>
-      </w:pPr>
-      <w:r>
-        <w:tab/>
-        <w:t>public Map&lt;String, String[]&gt; getParameterMap() {</w:t>
-      </w:r>
-    </w:p>
-    <w:p>
-      <w:pPr>
-        <w:pStyle w:val="af0"/>
-      </w:pPr>
-      <w:r>
-        <w:tab/>
-      </w:r>
-      <w:r>
-        <w:tab/>
-        <w:t>HttpServletRequest request=(HttpServletRequest)getRequest();</w:t>
-      </w:r>
-    </w:p>
-    <w:p>
-      <w:pPr>
-        <w:pStyle w:val="af0"/>
-        <w:ind w:firstLineChars="600" w:firstLine="900"/>
-      </w:pPr>
-      <w:r>
-        <w:t>if(request.getMethod().equals(</w:t>
-      </w:r>
-      <w:r>
-        <w:rPr>
-          <w:color w:val="C00000"/>
-        </w:rPr>
-        <w:t>"POST"</w:t>
-      </w:r>
-      <w:r>
-        <w:t>)) {</w:t>
-      </w:r>
-      <w:r>
-        <w:rPr>
-          <w:rFonts w:hint="eastAsia"/>
-        </w:rPr>
-        <w:t xml:space="preserve">  </w:t>
-      </w:r>
-    </w:p>
-    <w:p>
-      <w:pPr>
-        <w:pStyle w:val="af0"/>
-      </w:pPr>
-      <w:r>
-        <w:tab/>
-      </w:r>
-      <w:r>
-        <w:tab/>
-      </w:r>
-      <w:r>
-        <w:tab/>
-      </w:r>
-      <w:r>
-        <w:tab/>
-        <w:t>request.setCharacterEncoding("utf-8");</w:t>
-      </w:r>
-    </w:p>
-    <w:p>
-      <w:pPr>
-        <w:pStyle w:val="af0"/>
-      </w:pPr>
-      <w:r>
-        <w:tab/>
-      </w:r>
-      <w:r>
-        <w:tab/>
-      </w:r>
-      <w:r>
-        <w:tab/>
-      </w:r>
-      <w:r>
-        <w:tab/>
-        <w:t>return super.getParameterMap();</w:t>
-      </w:r>
-    </w:p>
-    <w:p>
-      <w:pPr>
-        <w:pStyle w:val="af0"/>
-      </w:pPr>
-      <w:r>
-        <w:tab/>
-      </w:r>
-      <w:r>
-        <w:tab/>
-      </w:r>
-      <w:r>
-        <w:tab/>
-        <w:t>}else if(request.getMethod().equals("</w:t>
-      </w:r>
-      <w:r>
-        <w:rPr>
-          <w:color w:val="C00000"/>
-        </w:rPr>
-        <w:t>GET"</w:t>
-      </w:r>
-      <w:r>
-        <w:t>)) {</w:t>
-      </w:r>
-      <w:r>
-        <w:rPr>
-          <w:rFonts w:hint="eastAsia"/>
-        </w:rPr>
-        <w:t xml:space="preserve"> </w:t>
-      </w:r>
-    </w:p>
-    <w:p>
-      <w:pPr>
-        <w:pStyle w:val="af0"/>
-        <w:ind w:firstLineChars="1000" w:firstLine="1500"/>
-      </w:pPr>
-      <w:r>
-        <w:t>Map&lt;String, String[]&gt; v=request.getParameterMap();</w:t>
-      </w:r>
-    </w:p>
-    <w:p>
-      <w:pPr>
-        <w:pStyle w:val="af0"/>
-        <w:rPr>
-          <w:shd w:val="pct15" w:color="auto" w:fill="FFFFFF"/>
-        </w:rPr>
-      </w:pPr>
-      <w:r>
-        <w:rPr>
-          <w:rFonts w:hint="eastAsia"/>
-          <w:shd w:val="pct15" w:color="auto" w:fill="FFFFFF"/>
-        </w:rPr>
-        <w:t>/</w:t>
-      </w:r>
-      <w:r>
-        <w:rPr>
-          <w:rFonts w:hint="eastAsia"/>
-          <w:color w:val="FF0000"/>
-          <w:shd w:val="pct15" w:color="auto" w:fill="FFFFFF"/>
-        </w:rPr>
-        <w:t>/</w:t>
-      </w:r>
-      <w:r>
-        <w:rPr>
-          <w:rFonts w:hint="eastAsia"/>
-          <w:color w:val="FF0000"/>
-          <w:shd w:val="pct15" w:color="auto" w:fill="FFFFFF"/>
-        </w:rPr>
-        <w:t>只</w:t>
-      </w:r>
-      <w:r>
-        <w:rPr>
-          <w:rFonts w:hint="eastAsia"/>
-          <w:color w:val="FF0000"/>
-          <w:shd w:val="pct15" w:color="auto" w:fill="FFFFFF"/>
-        </w:rPr>
-        <w:t>执行</w:t>
-      </w:r>
-      <w:r>
-        <w:rPr>
-          <w:rFonts w:hint="eastAsia"/>
-          <w:color w:val="FF0000"/>
-          <w:shd w:val="pct15" w:color="auto" w:fill="FFFFFF"/>
-        </w:rPr>
-        <w:t>一次</w:t>
-      </w:r>
-      <w:r>
-        <w:rPr>
-          <w:rFonts w:hint="eastAsia"/>
-          <w:color w:val="FF0000"/>
-          <w:shd w:val="pct15" w:color="auto" w:fill="FFFFFF"/>
-        </w:rPr>
-        <w:t>解决乱码</w:t>
-      </w:r>
-      <w:r>
-        <w:rPr>
-          <w:rFonts w:hint="eastAsia"/>
-          <w:color w:val="FF0000"/>
-          <w:shd w:val="pct15" w:color="auto" w:fill="FFFFFF"/>
-        </w:rPr>
-        <w:t>,</w:t>
-      </w:r>
-      <w:r>
-        <w:rPr>
-          <w:rFonts w:hint="eastAsia"/>
-          <w:color w:val="FF0000"/>
-          <w:shd w:val="pct15" w:color="auto" w:fill="FFFFFF"/>
-        </w:rPr>
-        <w:t>因为此方法有缓存机制</w:t>
-      </w:r>
-      <w:r>
-        <w:rPr>
-          <w:rFonts w:hint="eastAsia"/>
-          <w:color w:val="FF0000"/>
-          <w:shd w:val="pct15" w:color="auto" w:fill="FFFFFF"/>
-        </w:rPr>
-        <w:t>,</w:t>
-      </w:r>
-      <w:r>
-        <w:rPr>
-          <w:rFonts w:hint="eastAsia"/>
-          <w:color w:val="FF0000"/>
-          <w:shd w:val="pct15" w:color="auto" w:fill="FFFFFF"/>
-        </w:rPr>
-        <w:t>后续</w:t>
-      </w:r>
-      <w:r>
-        <w:rPr>
-          <w:rFonts w:hint="eastAsia"/>
-          <w:color w:val="FF0000"/>
-          <w:shd w:val="pct15" w:color="auto" w:fill="FFFFFF"/>
-        </w:rPr>
-        <w:t>导致获取相同参数会把正确解码内容给解码成乱码</w:t>
-      </w:r>
-    </w:p>
-    <w:p>
-      <w:pPr>
-        <w:pStyle w:val="af0"/>
-        <w:ind w:firstLineChars="1050" w:firstLine="1575"/>
-      </w:pPr>
-      <w:r>
-        <w:t>if(flag) {</w:t>
-      </w:r>
-      <w:r>
-        <w:rPr>
-          <w:rFonts w:hint="eastAsia"/>
-        </w:rPr>
-        <w:t xml:space="preserve"> </w:t>
-      </w:r>
-      <w:r>
-        <w:rPr>
-          <w:rFonts w:hint="eastAsia"/>
-        </w:rPr>
-        <w:t xml:space="preserve"> </w:t>
-      </w:r>
-      <w:r>
-        <w:t>Collection&lt;String[]&gt; l=v.values();</w:t>
-      </w:r>
-    </w:p>
-    <w:p>
-      <w:pPr>
-        <w:pStyle w:val="af0"/>
-      </w:pPr>
-      <w:r>
-        <w:tab/>
-      </w:r>
-      <w:r>
-        <w:tab/>
-      </w:r>
-      <w:r>
-        <w:tab/>
-      </w:r>
-      <w:r>
-        <w:tab/>
-      </w:r>
-      <w:r>
-        <w:rPr>
-          <w:rFonts w:hint="eastAsia"/>
-        </w:rPr>
-        <w:t xml:space="preserve">   </w:t>
-      </w:r>
-      <w:r>
-        <w:t>for(String[] e:l) {</w:t>
-      </w:r>
-    </w:p>
-    <w:p>
-      <w:pPr>
-        <w:pStyle w:val="af0"/>
-        <w:rPr>
-          <w:shd w:val="pct15" w:color="auto" w:fill="FFFFFF"/>
-        </w:rPr>
-      </w:pPr>
-      <w:r>
-        <w:rPr>
-          <w:rFonts w:hint="eastAsia"/>
-        </w:rPr>
-        <w:tab/>
-      </w:r>
-      <w:r>
-        <w:rPr>
-          <w:rFonts w:hint="eastAsia"/>
-        </w:rPr>
-        <w:tab/>
-      </w:r>
-      <w:r>
-        <w:rPr>
-          <w:rFonts w:hint="eastAsia"/>
-        </w:rPr>
-        <w:tab/>
-      </w:r>
-      <w:r>
-        <w:rPr>
-          <w:rFonts w:hint="eastAsia"/>
-        </w:rPr>
-        <w:tab/>
-      </w:r>
-      <w:r>
-        <w:rPr>
-          <w:rFonts w:hint="eastAsia"/>
-        </w:rPr>
-        <w:tab/>
-      </w:r>
-      <w:r>
-        <w:rPr>
-          <w:rFonts w:hint="eastAsia"/>
-          <w:shd w:val="pct15" w:color="auto" w:fill="FFFFFF"/>
-        </w:rPr>
-        <w:t>//</w:t>
-      </w:r>
-      <w:r>
-        <w:rPr>
-          <w:rFonts w:hint="eastAsia"/>
-          <w:color w:val="FF0000"/>
-          <w:shd w:val="pct15" w:color="auto" w:fill="FFFFFF"/>
-        </w:rPr>
-        <w:t>增强</w:t>
-      </w:r>
-      <w:r>
-        <w:rPr>
-          <w:rFonts w:hint="eastAsia"/>
-          <w:color w:val="FF0000"/>
-          <w:shd w:val="pct15" w:color="auto" w:fill="FFFFFF"/>
-        </w:rPr>
-        <w:t>for</w:t>
-      </w:r>
-      <w:r>
-        <w:rPr>
-          <w:rFonts w:hint="eastAsia"/>
-          <w:color w:val="FF0000"/>
-          <w:shd w:val="pct15" w:color="auto" w:fill="FFFFFF"/>
-        </w:rPr>
-        <w:t>循环是不能修改的，只能进行赋值后进行重新保存；</w:t>
-      </w:r>
-    </w:p>
-    <w:p>
-      <w:pPr>
-        <w:pStyle w:val="af0"/>
-      </w:pPr>
-      <w:r>
-        <w:tab/>
-      </w:r>
-      <w:r>
-        <w:tab/>
-      </w:r>
-      <w:r>
-        <w:tab/>
-      </w:r>
-      <w:r>
-        <w:tab/>
-      </w:r>
-      <w:r>
-        <w:tab/>
-        <w:t>for(int i=0;i&lt;e.length;i++) {</w:t>
-      </w:r>
-    </w:p>
-    <w:p>
-      <w:pPr>
-        <w:pStyle w:val="af0"/>
-      </w:pPr>
-      <w:r>
-        <w:tab/>
-      </w:r>
-      <w:r>
-        <w:tab/>
-      </w:r>
-      <w:r>
-        <w:tab/>
-      </w:r>
-      <w:r>
-        <w:tab/>
-      </w:r>
-      <w:r>
-        <w:tab/>
-      </w:r>
-      <w:r>
-        <w:tab/>
-        <w:t>e[i]= new String(e[i].getBytes("iso8859-1"),"utf-8");}}</w:t>
-      </w:r>
-    </w:p>
-    <w:p>
-      <w:pPr>
-        <w:pStyle w:val="af0"/>
-      </w:pPr>
-      <w:r>
-        <w:tab/>
-      </w:r>
-      <w:r>
-        <w:tab/>
-      </w:r>
-      <w:r>
-        <w:tab/>
-      </w:r>
-      <w:r>
-        <w:tab/>
-        <w:t>flag=false;</w:t>
-      </w:r>
-      <w:r>
-        <w:rPr>
-          <w:rFonts w:hint="eastAsia"/>
-        </w:rPr>
-        <w:t>//</w:t>
-      </w:r>
-      <w:r>
-        <w:rPr>
-          <w:rFonts w:hint="eastAsia"/>
-        </w:rPr>
-        <w:t>设置为</w:t>
-      </w:r>
-      <w:r>
-        <w:rPr>
-          <w:rFonts w:hint="eastAsia"/>
-        </w:rPr>
-        <w:t>false</w:t>
-      </w:r>
-      <w:r>
-        <w:rPr>
-          <w:rFonts w:hint="eastAsia"/>
-        </w:rPr>
-        <w:t>，不再进行第二次</w:t>
-      </w:r>
-    </w:p>
-    <w:p>
-      <w:pPr>
-        <w:pStyle w:val="af0"/>
-      </w:pPr>
-      <w:r>
-        <w:tab/>
-      </w:r>
-      <w:r>
-        <w:tab/>
-      </w:r>
-      <w:r>
-        <w:tab/>
-      </w:r>
-      <w:r>
-        <w:tab/>
-        <w:t>return v; }}</w:t>
-      </w:r>
-    </w:p>
-    <w:p>
-      <w:pPr>
-        <w:pStyle w:val="af0"/>
-      </w:pPr>
-      <w:r>
-        <w:tab/>
-      </w:r>
-      <w:r>
-        <w:tab/>
-      </w:r>
-      <w:r>
-        <w:tab/>
-      </w:r>
-      <w:r>
-        <w:tab/>
-        <w:t>return super.getParameterMap();}</w:t>
-      </w:r>
-    </w:p>
-    <w:p>
-      <w:pPr>
-        <w:pStyle w:val="af0"/>
-      </w:pPr>
-      <w:r>
-        <w:tab/>
-        <w:t>public String getParameter(String name) {</w:t>
-      </w:r>
-      <w:r>
-        <w:rPr>
-          <w:color w:val="C00000"/>
-        </w:rPr>
-        <w:t>return getParameterValues(name)[0]</w:t>
-      </w:r>
-      <w:r>
-        <w:t>; }</w:t>
-      </w:r>
-      <w:r>
-        <w:rPr>
-          <w:rFonts w:hint="eastAsia"/>
-        </w:rPr>
-        <w:t>//</w:t>
-      </w:r>
-      <w:r>
-        <w:rPr>
-          <w:rFonts w:hint="eastAsia"/>
-          <w:shd w:val="pct15" w:color="auto" w:fill="FFFFFF"/>
-        </w:rPr>
-        <w:t>调</w:t>
-      </w:r>
-      <w:r>
-        <w:rPr>
-          <w:rFonts w:hint="eastAsia"/>
-          <w:shd w:val="pct15" w:color="auto" w:fill="FFFFFF"/>
-        </w:rPr>
-        <w:t>Values</w:t>
-      </w:r>
-      <w:r>
-        <w:rPr>
-          <w:rFonts w:hint="eastAsia"/>
-          <w:shd w:val="pct15" w:color="auto" w:fill="FFFFFF"/>
-        </w:rPr>
-        <w:t>的方法</w:t>
-      </w:r>
-    </w:p>
-    <w:p>
-      <w:pPr>
-        <w:pStyle w:val="af0"/>
-      </w:pPr>
-      <w:r>
-        <w:tab/>
-        <w:t>public String[] getParameterValues(String name) {</w:t>
-      </w:r>
-      <w:r>
-        <w:rPr>
-          <w:color w:val="C00000"/>
-        </w:rPr>
-        <w:t>return getParameterMap().get(name)</w:t>
-      </w:r>
-      <w:r>
-        <w:t>; }</w:t>
-      </w:r>
-      <w:r>
-        <w:rPr>
-          <w:rFonts w:hint="eastAsia"/>
-        </w:rPr>
-        <w:t>//</w:t>
-      </w:r>
-      <w:r>
-        <w:rPr>
-          <w:rFonts w:hint="eastAsia"/>
-          <w:shd w:val="pct15" w:color="auto" w:fill="FFFFFF"/>
-        </w:rPr>
-        <w:t>调解决乱码的</w:t>
-      </w:r>
-      <w:r>
-        <w:rPr>
-          <w:rFonts w:hint="eastAsia"/>
-          <w:shd w:val="pct15" w:color="auto" w:fill="FFFFFF"/>
-        </w:rPr>
-        <w:t>M</w:t>
-      </w:r>
-      <w:r>
-        <w:rPr>
-          <w:shd w:val="pct15" w:color="auto" w:fill="FFFFFF"/>
-        </w:rPr>
-        <w:t>a</w:t>
-      </w:r>
-      <w:r>
-        <w:rPr>
-          <w:rFonts w:hint="eastAsia"/>
-          <w:shd w:val="pct15" w:color="auto" w:fill="FFFFFF"/>
-        </w:rPr>
-        <w:t>p</w:t>
-      </w:r>
-      <w:r>
-        <w:rPr>
-          <w:rFonts w:hint="eastAsia"/>
-          <w:shd w:val="pct15" w:color="auto" w:fill="FFFFFF"/>
-        </w:rPr>
-        <w:t>方法</w:t>
-      </w:r>
-    </w:p>
-    <w:p>
-      <w:pPr>
-        <w:pStyle w:val="af"/>
-        <w:rPr>
+        <w:t>解决</w:t>
+      </w:r>
+      <w:proofErr w:type="gramEnd"/>
+      <w:r>
+        <w:rPr>
+          <w:rFonts w:hint="eastAsia"/>
           <w:sz w:val="15"/>
           <w:szCs w:val="15"/>
         </w:rPr>
-      </w:pPr>
-      <w:r>
-        <w:rPr>
-          <w:rFonts w:hint="eastAsia"/>
+        <w:t>过乱码的内容</w:t>
+      </w:r>
+    </w:p>
+    <w:p>
+      <w:pPr>
+        <w:pStyle w:val="af0"/>
+      </w:pPr>
+      <w:proofErr w:type="gramStart"/>
+      <w:r>
+        <w:t>public</w:t>
+      </w:r>
+      <w:proofErr w:type="gramEnd"/>
+      <w:r>
+        <w:t xml:space="preserve"> class A extends </w:t>
+      </w:r>
+      <w:r>
+        <w:rPr>
+          <w:color w:val="C00000"/>
+        </w:rPr>
+        <w:t>HttpServletRequestWrapper</w:t>
+      </w:r>
+      <w:r>
+        <w:t>{</w:t>
+      </w:r>
+    </w:p>
+    <w:p>
+      <w:pPr>
+        <w:pStyle w:val="af0"/>
+        <w:rPr>
+          <w:shd w:val="pct15" w:color="auto" w:fill="FFFFFF"/>
+        </w:rPr>
+      </w:pPr>
+      <w:r>
+        <w:tab/>
+        <w:t xml:space="preserve"> boolean flag=true;</w:t>
+      </w:r>
+      <w:r>
+        <w:rPr>
+          <w:rFonts w:hint="eastAsia"/>
+        </w:rPr>
+        <w:t xml:space="preserve">   </w:t>
+      </w:r>
+      <w:r>
+        <w:rPr>
+          <w:rFonts w:hint="eastAsia"/>
+          <w:shd w:val="pct15" w:color="auto" w:fill="FFFFFF"/>
+        </w:rPr>
+        <w:t>//</w:t>
+      </w:r>
+      <w:r>
+        <w:rPr>
+          <w:shd w:val="pct15" w:color="auto" w:fill="FFFFFF"/>
+        </w:rPr>
+        <w:t xml:space="preserve"> </w:t>
+      </w:r>
+      <w:r>
+        <w:rPr>
+          <w:rFonts w:hint="eastAsia"/>
+          <w:shd w:val="pct15" w:color="auto" w:fill="FFFFFF"/>
+        </w:rPr>
+        <w:t>设置</w:t>
+      </w:r>
+      <w:proofErr w:type="gramStart"/>
+      <w:r>
+        <w:rPr>
+          <w:rFonts w:hint="eastAsia"/>
+          <w:shd w:val="pct15" w:color="auto" w:fill="FFFFFF"/>
+        </w:rPr>
+        <w:t>此成员</w:t>
+      </w:r>
+      <w:proofErr w:type="gramEnd"/>
+      <w:r>
+        <w:rPr>
+          <w:rFonts w:hint="eastAsia"/>
+          <w:shd w:val="pct15" w:color="auto" w:fill="FFFFFF"/>
+        </w:rPr>
+        <w:t>布尔值是为了只进行一次解决乱码</w:t>
+      </w:r>
+      <w:r>
+        <w:rPr>
+          <w:rFonts w:hint="eastAsia"/>
+          <w:shd w:val="pct15" w:color="auto" w:fill="FFFFFF"/>
+        </w:rPr>
+        <w:t xml:space="preserve"> </w:t>
+      </w:r>
+      <w:r>
+        <w:rPr>
+          <w:rFonts w:hint="eastAsia"/>
+          <w:shd w:val="pct15" w:color="auto" w:fill="FFFFFF"/>
+        </w:rPr>
+        <w:t>的代码执行</w:t>
+      </w:r>
+    </w:p>
+    <w:p>
+      <w:pPr>
+        <w:pStyle w:val="af0"/>
+      </w:pPr>
+      <w:r>
+        <w:tab/>
+        <w:t>public A(HttpServletRequest request) {</w:t>
+      </w:r>
+      <w:r>
+        <w:rPr>
+          <w:rFonts w:hint="eastAsia"/>
+        </w:rPr>
+        <w:t xml:space="preserve"> </w:t>
+      </w:r>
+      <w:r>
+        <w:t>super(request); }</w:t>
+      </w:r>
+      <w:r>
+        <w:rPr>
+          <w:rFonts w:hint="eastAsia"/>
+        </w:rPr>
+        <w:t xml:space="preserve">  </w:t>
+      </w:r>
+      <w:r>
+        <w:rPr>
+          <w:rFonts w:hint="eastAsia"/>
+          <w:shd w:val="pct15" w:color="auto" w:fill="FFFFFF"/>
+        </w:rPr>
+        <w:t>//</w:t>
+      </w:r>
+      <w:r>
+        <w:rPr>
+          <w:rFonts w:hint="eastAsia"/>
+          <w:shd w:val="pct15" w:color="auto" w:fill="FFFFFF"/>
+        </w:rPr>
+        <w:t>继承的</w:t>
+      </w:r>
+      <w:r>
+        <w:rPr>
+          <w:rFonts w:hint="eastAsia"/>
+          <w:shd w:val="pct15" w:color="auto" w:fill="FFFFFF"/>
+        </w:rPr>
+        <w:t>(</w:t>
+      </w:r>
+      <w:proofErr w:type="gramStart"/>
+      <w:r>
+        <w:rPr>
+          <w:rFonts w:hint="eastAsia"/>
+          <w:shd w:val="pct15" w:color="auto" w:fill="FFFFFF"/>
+        </w:rPr>
+        <w:t>父类没有无参</w:t>
+      </w:r>
+      <w:proofErr w:type="gramEnd"/>
+      <w:r>
+        <w:rPr>
+          <w:rFonts w:hint="eastAsia"/>
+          <w:shd w:val="pct15" w:color="auto" w:fill="FFFFFF"/>
+        </w:rPr>
+        <w:t>构造</w:t>
+      </w:r>
+      <w:r>
+        <w:rPr>
+          <w:rFonts w:hint="eastAsia"/>
+          <w:shd w:val="pct15" w:color="auto" w:fill="FFFFFF"/>
+        </w:rPr>
+        <w:t>)</w:t>
+      </w:r>
+    </w:p>
+    <w:p>
+      <w:pPr>
+        <w:pStyle w:val="af0"/>
+      </w:pPr>
+      <w:r>
+        <w:tab/>
+      </w:r>
+      <w:proofErr w:type="gramStart"/>
+      <w:r>
+        <w:t>public</w:t>
+      </w:r>
+      <w:proofErr w:type="gramEnd"/>
+      <w:r>
+        <w:t xml:space="preserve"> Map&lt;String, String[]&gt; getParameterMap() {</w:t>
+      </w:r>
+    </w:p>
+    <w:p>
+      <w:pPr>
+        <w:pStyle w:val="af0"/>
+      </w:pPr>
+      <w:r>
+        <w:tab/>
+      </w:r>
+      <w:r>
+        <w:tab/>
+        <w:t>HttpServletRequest request</w:t>
+      </w:r>
+      <w:proofErr w:type="gramStart"/>
+      <w:r>
+        <w:t>=(</w:t>
+      </w:r>
+      <w:proofErr w:type="gramEnd"/>
+      <w:r>
+        <w:t>HttpServletRequest)getRequest();</w:t>
+      </w:r>
+    </w:p>
+    <w:p>
+      <w:pPr>
+        <w:pStyle w:val="af0"/>
+        <w:ind w:firstLineChars="600" w:firstLine="900"/>
+      </w:pPr>
+      <w:proofErr w:type="gramStart"/>
+      <w:r>
+        <w:t>if(</w:t>
+      </w:r>
+      <w:proofErr w:type="gramEnd"/>
+      <w:r>
+        <w:t>request.getMethod().equals(</w:t>
+      </w:r>
+      <w:r>
+        <w:rPr>
+          <w:color w:val="C00000"/>
+        </w:rPr>
+        <w:t>"POST"</w:t>
+      </w:r>
+      <w:r>
+        <w:t>)) {</w:t>
+      </w:r>
+      <w:r>
+        <w:rPr>
+          <w:rFonts w:hint="eastAsia"/>
+        </w:rPr>
+        <w:t xml:space="preserve">  </w:t>
+      </w:r>
+    </w:p>
+    <w:p>
+      <w:pPr>
+        <w:pStyle w:val="af0"/>
+      </w:pPr>
+      <w:r>
+        <w:tab/>
+      </w:r>
+      <w:r>
+        <w:tab/>
+      </w:r>
+      <w:r>
+        <w:tab/>
+      </w:r>
+      <w:r>
+        <w:tab/>
+      </w:r>
+      <w:proofErr w:type="gramStart"/>
+      <w:r>
+        <w:t>request.setCharacterEncoding(</w:t>
+      </w:r>
+      <w:proofErr w:type="gramEnd"/>
+      <w:r>
+        <w:t>"utf-8");</w:t>
+      </w:r>
+    </w:p>
+    <w:p>
+      <w:pPr>
+        <w:pStyle w:val="af0"/>
+      </w:pPr>
+      <w:r>
+        <w:tab/>
+      </w:r>
+      <w:r>
+        <w:tab/>
+      </w:r>
+      <w:r>
+        <w:tab/>
+      </w:r>
+      <w:r>
+        <w:tab/>
+      </w:r>
+      <w:proofErr w:type="gramStart"/>
+      <w:r>
+        <w:t>return</w:t>
+      </w:r>
+      <w:proofErr w:type="gramEnd"/>
+      <w:r>
+        <w:t xml:space="preserve"> super.getParameterMap();</w:t>
+      </w:r>
+    </w:p>
+    <w:p>
+      <w:pPr>
+        <w:pStyle w:val="af0"/>
+      </w:pPr>
+      <w:r>
+        <w:tab/>
+      </w:r>
+      <w:r>
+        <w:tab/>
+      </w:r>
+      <w:r>
+        <w:tab/>
+      </w:r>
+      <w:proofErr w:type="gramStart"/>
+      <w:r>
+        <w:t>}else</w:t>
+      </w:r>
+      <w:proofErr w:type="gramEnd"/>
+      <w:r>
+        <w:t xml:space="preserve"> if(request.getMethod().equals("</w:t>
+      </w:r>
+      <w:r>
+        <w:rPr>
+          <w:color w:val="C00000"/>
+        </w:rPr>
+        <w:t>GET"</w:t>
+      </w:r>
+      <w:r>
+        <w:t>)) {</w:t>
+      </w:r>
+      <w:r>
+        <w:rPr>
+          <w:rFonts w:hint="eastAsia"/>
+        </w:rPr>
+        <w:t xml:space="preserve"> </w:t>
+      </w:r>
+    </w:p>
+    <w:p>
+      <w:pPr>
+        <w:pStyle w:val="af0"/>
+        <w:ind w:firstLineChars="1000" w:firstLine="1500"/>
+      </w:pPr>
+      <w:r>
+        <w:t xml:space="preserve">Map&lt;String, </w:t>
+      </w:r>
+      <w:proofErr w:type="gramStart"/>
+      <w:r>
+        <w:t>String[</w:t>
+      </w:r>
+      <w:proofErr w:type="gramEnd"/>
+      <w:r>
+        <w:t>]&gt; v=request.getParameterMap();</w:t>
+      </w:r>
+    </w:p>
+    <w:p>
+      <w:pPr>
+        <w:pStyle w:val="af0"/>
+        <w:rPr>
+          <w:shd w:val="pct15" w:color="auto" w:fill="FFFFFF"/>
+        </w:rPr>
+      </w:pPr>
+      <w:r>
+        <w:rPr>
+          <w:rFonts w:hint="eastAsia"/>
+          <w:shd w:val="pct15" w:color="auto" w:fill="FFFFFF"/>
+        </w:rPr>
+        <w:t>/</w:t>
+      </w:r>
+      <w:r>
+        <w:rPr>
+          <w:rFonts w:hint="eastAsia"/>
+          <w:color w:val="FF0000"/>
+          <w:shd w:val="pct15" w:color="auto" w:fill="FFFFFF"/>
+        </w:rPr>
+        <w:t>/</w:t>
+      </w:r>
+      <w:r>
+        <w:rPr>
+          <w:rFonts w:hint="eastAsia"/>
+          <w:color w:val="FF0000"/>
+          <w:shd w:val="pct15" w:color="auto" w:fill="FFFFFF"/>
+        </w:rPr>
+        <w:t>只</w:t>
+      </w:r>
+      <w:r>
+        <w:rPr>
+          <w:rFonts w:hint="eastAsia"/>
+          <w:color w:val="FF0000"/>
+          <w:shd w:val="pct15" w:color="auto" w:fill="FFFFFF"/>
+        </w:rPr>
+        <w:t>执行</w:t>
+      </w:r>
+      <w:r>
+        <w:rPr>
+          <w:rFonts w:hint="eastAsia"/>
+          <w:color w:val="FF0000"/>
+          <w:shd w:val="pct15" w:color="auto" w:fill="FFFFFF"/>
+        </w:rPr>
+        <w:t>一次</w:t>
+      </w:r>
+      <w:r>
+        <w:rPr>
+          <w:rFonts w:hint="eastAsia"/>
+          <w:color w:val="FF0000"/>
+          <w:shd w:val="pct15" w:color="auto" w:fill="FFFFFF"/>
+        </w:rPr>
+        <w:t>解决乱码</w:t>
+      </w:r>
+      <w:r>
+        <w:rPr>
+          <w:rFonts w:hint="eastAsia"/>
+          <w:color w:val="FF0000"/>
+          <w:shd w:val="pct15" w:color="auto" w:fill="FFFFFF"/>
+        </w:rPr>
+        <w:t>,</w:t>
+      </w:r>
+      <w:r>
+        <w:rPr>
+          <w:rFonts w:hint="eastAsia"/>
+          <w:color w:val="FF0000"/>
+          <w:shd w:val="pct15" w:color="auto" w:fill="FFFFFF"/>
+        </w:rPr>
+        <w:t>因为此方法有缓存机制</w:t>
+      </w:r>
+      <w:r>
+        <w:rPr>
+          <w:rFonts w:hint="eastAsia"/>
+          <w:color w:val="FF0000"/>
+          <w:shd w:val="pct15" w:color="auto" w:fill="FFFFFF"/>
+        </w:rPr>
+        <w:t>,</w:t>
+      </w:r>
+      <w:r>
+        <w:rPr>
+          <w:rFonts w:hint="eastAsia"/>
+          <w:color w:val="FF0000"/>
+          <w:shd w:val="pct15" w:color="auto" w:fill="FFFFFF"/>
+        </w:rPr>
+        <w:t>后续</w:t>
+      </w:r>
+      <w:r>
+        <w:rPr>
+          <w:rFonts w:hint="eastAsia"/>
+          <w:color w:val="FF0000"/>
+          <w:shd w:val="pct15" w:color="auto" w:fill="FFFFFF"/>
+        </w:rPr>
+        <w:t>导致获取相同参数会把正确解码内容给解码成乱码</w:t>
+      </w:r>
+    </w:p>
+    <w:p>
+      <w:pPr>
+        <w:pStyle w:val="af0"/>
+        <w:ind w:firstLineChars="1050" w:firstLine="1575"/>
+      </w:pPr>
+      <w:proofErr w:type="gramStart"/>
+      <w:r>
+        <w:t>if(</w:t>
+      </w:r>
+      <w:proofErr w:type="gramEnd"/>
+      <w:r>
+        <w:t>flag) {</w:t>
+      </w:r>
+      <w:r>
+        <w:rPr>
+          <w:rFonts w:hint="eastAsia"/>
+        </w:rPr>
+        <w:t xml:space="preserve"> </w:t>
+      </w:r>
+      <w:r>
+        <w:rPr>
+          <w:rFonts w:hint="eastAsia"/>
+        </w:rPr>
+        <w:t xml:space="preserve"> </w:t>
+      </w:r>
+      <w:r>
+        <w:t>Collection&lt;String[]&gt; l=v.values();</w:t>
+      </w:r>
+    </w:p>
+    <w:p>
+      <w:pPr>
+        <w:pStyle w:val="af0"/>
+      </w:pPr>
+      <w:r>
+        <w:tab/>
+      </w:r>
+      <w:r>
+        <w:tab/>
+      </w:r>
+      <w:r>
+        <w:tab/>
+      </w:r>
+      <w:r>
+        <w:tab/>
+      </w:r>
+      <w:r>
+        <w:rPr>
+          <w:rFonts w:hint="eastAsia"/>
+        </w:rPr>
+        <w:t xml:space="preserve">   </w:t>
+      </w:r>
+      <w:proofErr w:type="gramStart"/>
+      <w:r>
+        <w:t>for(</w:t>
+      </w:r>
+      <w:proofErr w:type="gramEnd"/>
+      <w:r>
+        <w:t>String[] e:l) {</w:t>
+      </w:r>
+    </w:p>
+    <w:p>
+      <w:pPr>
+        <w:pStyle w:val="af0"/>
+        <w:rPr>
+          <w:shd w:val="pct15" w:color="auto" w:fill="FFFFFF"/>
+        </w:rPr>
+      </w:pPr>
+      <w:r>
+        <w:rPr>
+          <w:rFonts w:hint="eastAsia"/>
+        </w:rPr>
+        <w:tab/>
+      </w:r>
+      <w:r>
+        <w:rPr>
+          <w:rFonts w:hint="eastAsia"/>
+        </w:rPr>
+        <w:tab/>
+      </w:r>
+      <w:r>
+        <w:rPr>
+          <w:rFonts w:hint="eastAsia"/>
+        </w:rPr>
+        <w:tab/>
+      </w:r>
+      <w:r>
+        <w:rPr>
+          <w:rFonts w:hint="eastAsia"/>
+        </w:rPr>
+        <w:tab/>
+      </w:r>
+      <w:r>
+        <w:rPr>
+          <w:rFonts w:hint="eastAsia"/>
+        </w:rPr>
+        <w:tab/>
+      </w:r>
+      <w:r>
+        <w:rPr>
+          <w:rFonts w:hint="eastAsia"/>
+          <w:shd w:val="pct15" w:color="auto" w:fill="FFFFFF"/>
+        </w:rPr>
+        <w:t>//</w:t>
+      </w:r>
+      <w:r>
+        <w:rPr>
+          <w:rFonts w:hint="eastAsia"/>
+          <w:color w:val="FF0000"/>
+          <w:shd w:val="pct15" w:color="auto" w:fill="FFFFFF"/>
+        </w:rPr>
+        <w:t>增强</w:t>
+      </w:r>
+      <w:r>
+        <w:rPr>
+          <w:rFonts w:hint="eastAsia"/>
+          <w:color w:val="FF0000"/>
+          <w:shd w:val="pct15" w:color="auto" w:fill="FFFFFF"/>
+        </w:rPr>
+        <w:t>for</w:t>
+      </w:r>
+      <w:r>
+        <w:rPr>
+          <w:rFonts w:hint="eastAsia"/>
+          <w:color w:val="FF0000"/>
+          <w:shd w:val="pct15" w:color="auto" w:fill="FFFFFF"/>
+        </w:rPr>
+        <w:t>循环是不能修改的，只能进行赋值后进行重新保存；</w:t>
+      </w:r>
+    </w:p>
+    <w:p>
+      <w:pPr>
+        <w:pStyle w:val="af0"/>
+      </w:pPr>
+      <w:r>
+        <w:tab/>
+      </w:r>
+      <w:r>
+        <w:tab/>
+      </w:r>
+      <w:r>
+        <w:tab/>
+      </w:r>
+      <w:r>
+        <w:tab/>
+      </w:r>
+      <w:r>
+        <w:tab/>
+      </w:r>
+      <w:proofErr w:type="gramStart"/>
+      <w:r>
+        <w:t>for(</w:t>
+      </w:r>
+      <w:proofErr w:type="gramEnd"/>
+      <w:r>
+        <w:t>int i=0;i&lt;e.length;i++) {</w:t>
+      </w:r>
+    </w:p>
+    <w:p>
+      <w:pPr>
+        <w:pStyle w:val="af0"/>
+      </w:pPr>
+      <w:r>
+        <w:tab/>
+      </w:r>
+      <w:r>
+        <w:tab/>
+      </w:r>
+      <w:r>
+        <w:tab/>
+      </w:r>
+      <w:r>
+        <w:tab/>
+      </w:r>
+      <w:r>
+        <w:tab/>
+      </w:r>
+      <w:r>
+        <w:tab/>
+      </w:r>
+      <w:proofErr w:type="gramStart"/>
+      <w:r>
+        <w:t>e[</w:t>
+      </w:r>
+      <w:proofErr w:type="gramEnd"/>
+      <w:r>
+        <w:t>i]= new String(e[i].getBytes("iso8859-1"),"utf-8");}}</w:t>
+      </w:r>
+    </w:p>
+    <w:p>
+      <w:pPr>
+        <w:pStyle w:val="af0"/>
+      </w:pPr>
+      <w:r>
+        <w:tab/>
+      </w:r>
+      <w:r>
+        <w:tab/>
+      </w:r>
+      <w:r>
+        <w:tab/>
+      </w:r>
+      <w:r>
+        <w:tab/>
+        <w:t>flag=false;</w:t>
+      </w:r>
+      <w:r>
+        <w:rPr>
+          <w:rFonts w:hint="eastAsia"/>
+        </w:rPr>
+        <w:t>//</w:t>
+      </w:r>
+      <w:r>
+        <w:rPr>
+          <w:rFonts w:hint="eastAsia"/>
+        </w:rPr>
+        <w:t>设置为</w:t>
+      </w:r>
+      <w:r>
+        <w:rPr>
+          <w:rFonts w:hint="eastAsia"/>
+        </w:rPr>
+        <w:t>false</w:t>
+      </w:r>
+      <w:r>
+        <w:rPr>
+          <w:rFonts w:hint="eastAsia"/>
+        </w:rPr>
+        <w:t>，不再进行第二次</w:t>
+      </w:r>
+    </w:p>
+    <w:p>
+      <w:pPr>
+        <w:pStyle w:val="af0"/>
+      </w:pPr>
+      <w:r>
+        <w:tab/>
+      </w:r>
+      <w:r>
+        <w:tab/>
+      </w:r>
+      <w:r>
+        <w:tab/>
+      </w:r>
+      <w:r>
+        <w:tab/>
+      </w:r>
+      <w:proofErr w:type="gramStart"/>
+      <w:r>
+        <w:t>return</w:t>
+      </w:r>
+      <w:proofErr w:type="gramEnd"/>
+      <w:r>
+        <w:t xml:space="preserve"> v; }}</w:t>
+      </w:r>
+    </w:p>
+    <w:p>
+      <w:pPr>
+        <w:pStyle w:val="af0"/>
+      </w:pPr>
+      <w:r>
+        <w:tab/>
+      </w:r>
+      <w:r>
+        <w:tab/>
+      </w:r>
+      <w:r>
+        <w:tab/>
+      </w:r>
+      <w:r>
+        <w:tab/>
+      </w:r>
+      <w:proofErr w:type="gramStart"/>
+      <w:r>
+        <w:t>return</w:t>
+      </w:r>
+      <w:proofErr w:type="gramEnd"/>
+      <w:r>
+        <w:t xml:space="preserve"> super.getParameterMap();}</w:t>
+      </w:r>
+    </w:p>
+    <w:p>
+      <w:pPr>
+        <w:pStyle w:val="af0"/>
+      </w:pPr>
+      <w:r>
+        <w:tab/>
+        <w:t>public String getParameter(String name) {</w:t>
+      </w:r>
+      <w:r>
+        <w:rPr>
+          <w:color w:val="C00000"/>
+        </w:rPr>
+        <w:t>return getParameterValues(name)[0]</w:t>
+      </w:r>
+      <w:r>
+        <w:t>; }</w:t>
+      </w:r>
+      <w:r>
+        <w:rPr>
+          <w:rFonts w:hint="eastAsia"/>
+        </w:rPr>
+        <w:t>//</w:t>
+      </w:r>
+      <w:r>
+        <w:rPr>
+          <w:rFonts w:hint="eastAsia"/>
+          <w:shd w:val="pct15" w:color="auto" w:fill="FFFFFF"/>
+        </w:rPr>
+        <w:t>调</w:t>
+      </w:r>
+      <w:r>
+        <w:rPr>
+          <w:rFonts w:hint="eastAsia"/>
+          <w:shd w:val="pct15" w:color="auto" w:fill="FFFFFF"/>
+        </w:rPr>
+        <w:t>Values</w:t>
+      </w:r>
+      <w:r>
+        <w:rPr>
+          <w:rFonts w:hint="eastAsia"/>
+          <w:shd w:val="pct15" w:color="auto" w:fill="FFFFFF"/>
+        </w:rPr>
+        <w:t>的方法</w:t>
+      </w:r>
+    </w:p>
+    <w:p>
+      <w:pPr>
+        <w:pStyle w:val="af0"/>
+      </w:pPr>
+      <w:r>
+        <w:tab/>
+        <w:t>public String[] getParameterValues(String name) {</w:t>
+      </w:r>
+      <w:r>
+        <w:rPr>
+          <w:color w:val="C00000"/>
+        </w:rPr>
+        <w:t>return getParameterMap().get(name)</w:t>
+      </w:r>
+      <w:r>
+        <w:t>; }</w:t>
+      </w:r>
+      <w:r>
+        <w:rPr>
+          <w:rFonts w:hint="eastAsia"/>
+        </w:rPr>
+        <w:t>//</w:t>
+      </w:r>
+      <w:r>
+        <w:rPr>
+          <w:rFonts w:hint="eastAsia"/>
+          <w:shd w:val="pct15" w:color="auto" w:fill="FFFFFF"/>
+        </w:rPr>
+        <w:t>调解决乱码的</w:t>
+      </w:r>
+      <w:r>
+        <w:rPr>
+          <w:rFonts w:hint="eastAsia"/>
+          <w:shd w:val="pct15" w:color="auto" w:fill="FFFFFF"/>
+        </w:rPr>
+        <w:t>M</w:t>
+      </w:r>
+      <w:r>
+        <w:rPr>
+          <w:shd w:val="pct15" w:color="auto" w:fill="FFFFFF"/>
+        </w:rPr>
+        <w:t>a</w:t>
+      </w:r>
+      <w:r>
+        <w:rPr>
+          <w:rFonts w:hint="eastAsia"/>
+          <w:shd w:val="pct15" w:color="auto" w:fill="FFFFFF"/>
+        </w:rPr>
+        <w:t>p</w:t>
+      </w:r>
+      <w:r>
+        <w:rPr>
+          <w:rFonts w:hint="eastAsia"/>
+          <w:shd w:val="pct15" w:color="auto" w:fill="FFFFFF"/>
+        </w:rPr>
+        <w:t>方法</w:t>
+      </w:r>
+    </w:p>
+    <w:p>
+      <w:pPr>
+        <w:pStyle w:val="af"/>
+        <w:rPr>
           <w:sz w:val="15"/>
           <w:szCs w:val="15"/>
         </w:rPr>
-        <w:t>第二步</w:t>
-      </w:r>
+      </w:pPr>
       <w:r>
         <w:rPr>
           <w:rFonts w:hint="eastAsia"/>
           <w:sz w:val="15"/>
           <w:szCs w:val="15"/>
         </w:rPr>
-        <w:t xml:space="preserve"> </w:t>
+        <w:t>第二步</w:t>
       </w:r>
       <w:r>
         <w:rPr>
@@ -16269,7 +17438,7 @@
           <w:sz w:val="15"/>
           <w:szCs w:val="15"/>
         </w:rPr>
-        <w:t>Filter</w:t>
+        <w:t xml:space="preserve"> </w:t>
       </w:r>
       <w:r>
         <w:rPr>
@@ -16277,22 +17446,22 @@
           <w:sz w:val="15"/>
           <w:szCs w:val="15"/>
         </w:rPr>
-        <w:t>类中的调用</w:t>
-      </w:r>
-      <w:r>
-        <w:rPr>
+        <w:t>Filter</w:t>
+      </w:r>
+      <w:r>
+        <w:rPr>
+          <w:rFonts w:hint="eastAsia"/>
           <w:sz w:val="15"/>
           <w:szCs w:val="15"/>
         </w:rPr>
-        <w:tab/>
-      </w:r>
-      <w:r>
-        <w:rPr>
-          <w:rFonts w:hint="eastAsia"/>
+        <w:t>类中的调用</w:t>
+      </w:r>
+      <w:r>
+        <w:rPr>
           <w:sz w:val="15"/>
           <w:szCs w:val="15"/>
         </w:rPr>
-        <w:t xml:space="preserve"> </w:t>
+        <w:tab/>
       </w:r>
       <w:r>
         <w:rPr>
@@ -16300,7 +17469,7 @@
           <w:sz w:val="15"/>
           <w:szCs w:val="15"/>
         </w:rPr>
-        <w:t>测试过直接动态代理</w:t>
+        <w:t xml:space="preserve"> </w:t>
       </w:r>
       <w:r>
         <w:rPr>
@@ -16308,7 +17477,7 @@
           <w:sz w:val="15"/>
           <w:szCs w:val="15"/>
         </w:rPr>
-        <w:t>proxy</w:t>
+        <w:t>测试过直接动态代理</w:t>
       </w:r>
       <w:r>
         <w:rPr>
@@ -16316,6 +17485,14 @@
           <w:sz w:val="15"/>
           <w:szCs w:val="15"/>
         </w:rPr>
+        <w:t>proxy</w:t>
+      </w:r>
+      <w:r>
+        <w:rPr>
+          <w:rFonts w:hint="eastAsia"/>
+          <w:sz w:val="15"/>
+          <w:szCs w:val="15"/>
+        </w:rPr>
         <w:t>，可以操作</w:t>
       </w:r>
     </w:p>
@@ -16323,8 +17500,13 @@
       <w:pPr>
         <w:pStyle w:val="af0"/>
       </w:pPr>
-      <w:r>
-        <w:t>public void doFilter(ServletRequest arg0, ServletResponse arg1, FilterChain arg2) throws IOException, ServletException {</w:t>
+      <w:proofErr w:type="gramStart"/>
+      <w:r>
+        <w:t>public</w:t>
+      </w:r>
+      <w:proofErr w:type="gramEnd"/>
+      <w:r>
+        <w:t xml:space="preserve"> void doFilter(ServletRequest arg0, ServletResponse arg1, FilterChain arg2) throws IOException, ServletException {</w:t>
       </w:r>
     </w:p>
     <w:p>
@@ -16557,6 +17739,7 @@
         </w:rPr>
         <w:t>A</w:t>
       </w:r>
+      <w:proofErr w:type="gramStart"/>
       <w:r>
         <w:rPr>
           <w:rFonts w:hint="eastAsia"/>
@@ -16569,7 +17752,15 @@
           <w:rFonts w:hint="eastAsia"/>
           <w:shd w:val="pct15" w:color="auto" w:fill="FFFFFF"/>
         </w:rPr>
-        <w:t>弄个两参数的构造方法</w:t>
+        <w:t>弄个</w:t>
+      </w:r>
+      <w:proofErr w:type="gramEnd"/>
+      <w:r>
+        <w:rPr>
+          <w:rFonts w:hint="eastAsia"/>
+          <w:shd w:val="pct15" w:color="auto" w:fill="FFFFFF"/>
+        </w:rPr>
+        <w:t>两参数的构造方法</w:t>
       </w:r>
       <w:r>
         <w:rPr>
@@ -16585,7 +17776,14 @@
       </w:pPr>
       <w:r>
         <w:tab/>
-        <w:t>public void init(FilterConfig arg0) th</w:t>
+      </w:r>
+      <w:proofErr w:type="gramStart"/>
+      <w:r>
+        <w:t>public</w:t>
+      </w:r>
+      <w:proofErr w:type="gramEnd"/>
+      <w:r>
+        <w:t xml:space="preserve"> void init(FilterConfig arg0) th</w:t>
       </w:r>
       <w:r>
         <w:t>rows ServletException {</w:t>
@@ -16655,7 +17853,21 @@
         <w:rPr>
           <w:rFonts w:hint="eastAsia"/>
         </w:rPr>
-        <w:t>创建类实现监听器接口类；</w:t>
+        <w:t>创建</w:t>
+      </w:r>
+      <w:proofErr w:type="gramStart"/>
+      <w:r>
+        <w:rPr>
+          <w:rFonts w:hint="eastAsia"/>
+        </w:rPr>
+        <w:t>类实现</w:t>
+      </w:r>
+      <w:proofErr w:type="gramEnd"/>
+      <w:r>
+        <w:rPr>
+          <w:rFonts w:hint="eastAsia"/>
+        </w:rPr>
+        <w:t>监听器接口类；</w:t>
       </w:r>
       <w:r>
         <w:rPr>
@@ -16803,17 +18015,29 @@
       <w:pPr>
         <w:pStyle w:val="af0"/>
       </w:pPr>
-      <w:r>
-        <w:t>public class TestListen implements ServletContextListener{</w:t>
-      </w:r>
-    </w:p>
-    <w:p>
-      <w:pPr>
-        <w:pStyle w:val="af0"/>
-      </w:pPr>
-      <w:r>
-        <w:tab/>
-        <w:t>public void contextDestroyed(ServletContextEvent arg0) {</w:t>
+      <w:proofErr w:type="gramStart"/>
+      <w:r>
+        <w:t>public</w:t>
+      </w:r>
+      <w:proofErr w:type="gramEnd"/>
+      <w:r>
+        <w:t xml:space="preserve"> class TestListen implements ServletContextListener{</w:t>
+      </w:r>
+    </w:p>
+    <w:p>
+      <w:pPr>
+        <w:pStyle w:val="af0"/>
+      </w:pPr>
+      <w:r>
+        <w:tab/>
+      </w:r>
+      <w:proofErr w:type="gramStart"/>
+      <w:r>
+        <w:t>public</w:t>
+      </w:r>
+      <w:proofErr w:type="gramEnd"/>
+      <w:r>
+        <w:t xml:space="preserve"> void contextDestroyed(ServletContextEvent arg0) {</w:t>
       </w:r>
     </w:p>
     <w:p>
@@ -16862,7 +18086,14 @@
       </w:pPr>
       <w:r>
         <w:tab/>
-        <w:t>public void contextInitialized(ServletContextEvent arg0) {</w:t>
+      </w:r>
+      <w:proofErr w:type="gramStart"/>
+      <w:r>
+        <w:t>public</w:t>
+      </w:r>
+      <w:proofErr w:type="gramEnd"/>
+      <w:r>
+        <w:t xml:space="preserve"> void contextInitialized(ServletContextEvent arg0) {</w:t>
       </w:r>
     </w:p>
     <w:p>
@@ -16977,7 +18208,21 @@
         <w:rPr>
           <w:rFonts w:hint="eastAsia"/>
         </w:rPr>
-        <w:t xml:space="preserve"> org.apache.catalina.startup.TaglibUriRule body</w:t>
+        <w:t xml:space="preserve"> org.</w:t>
+      </w:r>
+      <w:proofErr w:type="gramStart"/>
+      <w:r>
+        <w:rPr>
+          <w:rFonts w:hint="eastAsia"/>
+        </w:rPr>
+        <w:t>apache.catalina.startup.TaglibUriRule</w:t>
+      </w:r>
+      <w:proofErr w:type="gramEnd"/>
+      <w:r>
+        <w:rPr>
+          <w:rFonts w:hint="eastAsia"/>
+        </w:rPr>
+        <w:t xml:space="preserve"> body</w:t>
       </w:r>
     </w:p>
     <w:p>
@@ -17045,7 +18290,21 @@
         <w:rPr>
           <w:rFonts w:hint="eastAsia"/>
         </w:rPr>
-        <w:t xml:space="preserve"> org.apache.catalina.core.StandardContext reload</w:t>
+        <w:t xml:space="preserve"> org.</w:t>
+      </w:r>
+      <w:proofErr w:type="gramStart"/>
+      <w:r>
+        <w:rPr>
+          <w:rFonts w:hint="eastAsia"/>
+        </w:rPr>
+        <w:t>apache.catalina.core.StandardContext</w:t>
+      </w:r>
+      <w:proofErr w:type="gramEnd"/>
+      <w:r>
+        <w:rPr>
+          <w:rFonts w:hint="eastAsia"/>
+        </w:rPr>
+        <w:t xml:space="preserve"> reload</w:t>
       </w:r>
     </w:p>
     <w:p>
@@ -17191,17 +18450,29 @@
       <w:pPr>
         <w:pStyle w:val="af0"/>
       </w:pPr>
-      <w:r>
-        <w:t>public class TestListen implements ServletContextListenerrequest{</w:t>
-      </w:r>
-    </w:p>
-    <w:p>
-      <w:pPr>
-        <w:pStyle w:val="af0"/>
-      </w:pPr>
-      <w:r>
-        <w:tab/>
-        <w:t>public void sessionCreated(HttpSessionEvent arg0) {</w:t>
+      <w:proofErr w:type="gramStart"/>
+      <w:r>
+        <w:t>public</w:t>
+      </w:r>
+      <w:proofErr w:type="gramEnd"/>
+      <w:r>
+        <w:t xml:space="preserve"> class TestListen implements ServletContextListenerrequest{</w:t>
+      </w:r>
+    </w:p>
+    <w:p>
+      <w:pPr>
+        <w:pStyle w:val="af0"/>
+      </w:pPr>
+      <w:r>
+        <w:tab/>
+      </w:r>
+      <w:proofErr w:type="gramStart"/>
+      <w:r>
+        <w:t>public</w:t>
+      </w:r>
+      <w:proofErr w:type="gramEnd"/>
+      <w:r>
+        <w:t xml:space="preserve"> void sessionCreated(HttpSessionEvent arg0) {</w:t>
       </w:r>
     </w:p>
     <w:p>
@@ -17331,7 +18602,14 @@
       </w:pPr>
       <w:r>
         <w:tab/>
-        <w:t>public void sessionDestroyed(HttpSessionEvent arg0) {</w:t>
+      </w:r>
+      <w:proofErr w:type="gramStart"/>
+      <w:r>
+        <w:t>public</w:t>
+      </w:r>
+      <w:proofErr w:type="gramEnd"/>
+      <w:r>
+        <w:t xml:space="preserve"> void sessionDestroyed(HttpSessionEvent arg0) {</w:t>
       </w:r>
     </w:p>
     <w:p>
@@ -17453,8 +18731,13 @@
       <w:pPr>
         <w:pStyle w:val="af0"/>
       </w:pPr>
-      <w:r>
-        <w:t>public void requestDestroyed(ServletRequestEvent arg0) {</w:t>
+      <w:proofErr w:type="gramStart"/>
+      <w:r>
+        <w:t>public</w:t>
+      </w:r>
+      <w:proofErr w:type="gramEnd"/>
+      <w:r>
+        <w:t xml:space="preserve"> void requestDestroyed(ServletRequestEvent arg0) {</w:t>
       </w:r>
     </w:p>
     <w:p>
@@ -17514,7 +18797,14 @@
       </w:pPr>
       <w:r>
         <w:tab/>
-        <w:t>public void requestInitialized(ServletRequestEvent arg0) {</w:t>
+      </w:r>
+      <w:proofErr w:type="gramStart"/>
+      <w:r>
+        <w:t>public</w:t>
+      </w:r>
+      <w:proofErr w:type="gramEnd"/>
+      <w:r>
+        <w:t xml:space="preserve"> void requestInitialized(ServletRequestEvent arg0) {</w:t>
       </w:r>
     </w:p>
     <w:p>
@@ -17919,7 +19209,21 @@
         <w:rPr>
           <w:rFonts w:hint="eastAsia"/>
         </w:rPr>
-        <w:t>注册，只需实体类实现这两个接口即可</w:t>
+        <w:t>注册，只需实体</w:t>
+      </w:r>
+      <w:proofErr w:type="gramStart"/>
+      <w:r>
+        <w:rPr>
+          <w:rFonts w:hint="eastAsia"/>
+        </w:rPr>
+        <w:t>类实现</w:t>
+      </w:r>
+      <w:proofErr w:type="gramEnd"/>
+      <w:r>
+        <w:rPr>
+          <w:rFonts w:hint="eastAsia"/>
+        </w:rPr>
+        <w:t>这两个接口即可</w:t>
       </w:r>
     </w:p>
     <w:p>
@@ -17979,6 +19283,7 @@
         </w:rPr>
         <w:t>session</w:t>
       </w:r>
+      <w:proofErr w:type="gramStart"/>
       <w:r>
         <w:rPr>
           <w:rFonts w:hint="eastAsia"/>
@@ -17989,7 +19294,14 @@
         <w:rPr>
           <w:rFonts w:hint="eastAsia"/>
         </w:rPr>
-        <w:t>接口监听器</w:t>
+        <w:t>接口</w:t>
+      </w:r>
+      <w:proofErr w:type="gramEnd"/>
+      <w:r>
+        <w:rPr>
+          <w:rFonts w:hint="eastAsia"/>
+        </w:rPr>
+        <w:t>监听器</w:t>
       </w:r>
       <w:r>
         <w:rPr>
@@ -18008,8 +19320,13 @@
       <w:pPr>
         <w:pStyle w:val="af0"/>
       </w:pPr>
-      <w:r>
-        <w:t xml:space="preserve">public class T implements </w:t>
+      <w:proofErr w:type="gramStart"/>
+      <w:r>
+        <w:t>public</w:t>
+      </w:r>
+      <w:proofErr w:type="gramEnd"/>
+      <w:r>
+        <w:t xml:space="preserve"> class T implements </w:t>
       </w:r>
       <w:r>
         <w:rPr>
@@ -18024,16 +19341,30 @@
       </w:pPr>
       <w:r>
         <w:tab/>
-        <w:t>private Integer id;</w:t>
-      </w:r>
-    </w:p>
-    <w:p>
-      <w:pPr>
-        <w:pStyle w:val="af0"/>
-      </w:pPr>
-      <w:r>
-        <w:tab/>
-        <w:t>public Integer getId() {return id;</w:t>
+      </w:r>
+      <w:proofErr w:type="gramStart"/>
+      <w:r>
+        <w:t>private</w:t>
+      </w:r>
+      <w:proofErr w:type="gramEnd"/>
+      <w:r>
+        <w:t xml:space="preserve"> Integer id;</w:t>
+      </w:r>
+    </w:p>
+    <w:p>
+      <w:pPr>
+        <w:pStyle w:val="af0"/>
+      </w:pPr>
+      <w:r>
+        <w:tab/>
+      </w:r>
+      <w:proofErr w:type="gramStart"/>
+      <w:r>
+        <w:t>public</w:t>
+      </w:r>
+      <w:proofErr w:type="gramEnd"/>
+      <w:r>
+        <w:t xml:space="preserve"> Integer getId() {return id;</w:t>
       </w:r>
       <w:r>
         <w:t xml:space="preserve"> </w:t>
@@ -18048,7 +19379,14 @@
       </w:pPr>
       <w:r>
         <w:tab/>
-        <w:t>public void setId(Integer id) {this.id = id;</w:t>
+      </w:r>
+      <w:proofErr w:type="gramStart"/>
+      <w:r>
+        <w:t>public</w:t>
+      </w:r>
+      <w:proofErr w:type="gramEnd"/>
+      <w:r>
+        <w:t xml:space="preserve"> void setId(Integer id) {this.id = id;</w:t>
       </w:r>
       <w:r>
         <w:t xml:space="preserve"> </w:t>
@@ -18063,7 +19401,14 @@
       </w:pPr>
       <w:r>
         <w:tab/>
-        <w:t>public void value</w:t>
+      </w:r>
+      <w:proofErr w:type="gramStart"/>
+      <w:r>
+        <w:t>public</w:t>
+      </w:r>
+      <w:proofErr w:type="gramEnd"/>
+      <w:r>
+        <w:t xml:space="preserve"> void value</w:t>
       </w:r>
       <w:r>
         <w:rPr>
@@ -18133,7 +19478,14 @@
       <w:r>
         <w:lastRenderedPageBreak/>
         <w:tab/>
-        <w:t>public void value</w:t>
+      </w:r>
+      <w:proofErr w:type="gramStart"/>
+      <w:r>
+        <w:t>public</w:t>
+      </w:r>
+      <w:proofErr w:type="gramEnd"/>
+      <w:r>
+        <w:t xml:space="preserve"> void value</w:t>
       </w:r>
       <w:r>
         <w:rPr>
@@ -18190,7 +19542,14 @@
       </w:pPr>
       <w:r>
         <w:tab/>
-        <w:t xml:space="preserve">public void </w:t>
+      </w:r>
+      <w:proofErr w:type="gramStart"/>
+      <w:r>
+        <w:t>public</w:t>
+      </w:r>
+      <w:proofErr w:type="gramEnd"/>
+      <w:r>
+        <w:t xml:space="preserve"> void </w:t>
       </w:r>
       <w:r>
         <w:rPr>
@@ -18247,7 +19606,14 @@
       </w:pPr>
       <w:r>
         <w:tab/>
-        <w:t xml:space="preserve">public void </w:t>
+      </w:r>
+      <w:proofErr w:type="gramStart"/>
+      <w:r>
+        <w:t>public</w:t>
+      </w:r>
+      <w:proofErr w:type="gramEnd"/>
+      <w:r>
+        <w:t xml:space="preserve"> void </w:t>
       </w:r>
       <w:r>
         <w:rPr>
@@ -18384,8 +19750,17 @@
           <w:rFonts w:hint="eastAsia"/>
           <w:shd w:val="pct15" w:color="auto" w:fill="FFFFFF"/>
         </w:rPr>
-        <w:t>自定义类实现</w:t>
-      </w:r>
+        <w:t>自定义</w:t>
+      </w:r>
+      <w:proofErr w:type="gramStart"/>
+      <w:r>
+        <w:rPr>
+          <w:rFonts w:hint="eastAsia"/>
+          <w:shd w:val="pct15" w:color="auto" w:fill="FFFFFF"/>
+        </w:rPr>
+        <w:t>类实现</w:t>
+      </w:r>
+      <w:proofErr w:type="gramEnd"/>
       <w:r>
         <w:rPr>
           <w:rFonts w:hint="eastAsia"/>
@@ -18479,8 +19854,13 @@
       <w:pPr>
         <w:pStyle w:val="af0"/>
       </w:pPr>
-      <w:r>
-        <w:t xml:space="preserve">public void contextInitialized(ServletContextEvent </w:t>
+      <w:proofErr w:type="gramStart"/>
+      <w:r>
+        <w:t>public</w:t>
+      </w:r>
+      <w:proofErr w:type="gramEnd"/>
+      <w:r>
+        <w:t xml:space="preserve"> void contextInitialized(ServletContextEvent </w:t>
       </w:r>
       <w:r>
         <w:rPr>
@@ -18914,8 +20294,13 @@
         </w:rPr>
         <w:t xml:space="preserve">   </w:t>
       </w:r>
-      <w:r>
-        <w:t>if(session != null) {</w:t>
+      <w:proofErr w:type="gramStart"/>
+      <w:r>
+        <w:t>if(</w:t>
+      </w:r>
+      <w:proofErr w:type="gramEnd"/>
+      <w:r>
+        <w:t>session != null) {</w:t>
       </w:r>
     </w:p>
     <w:p>
@@ -19097,7 +20482,14 @@
       </w:pPr>
       <w:r>
         <w:tab/>
-        <w:t>response.sendRedirect(request.getContextPath()+"/b.jsp");</w:t>
+      </w:r>
+      <w:proofErr w:type="gramStart"/>
+      <w:r>
+        <w:t>response.sendRedirect(</w:t>
+      </w:r>
+      <w:proofErr w:type="gramEnd"/>
+      <w:r>
+        <w:t>request.getContextPath()+"/b.jsp");</w:t>
       </w:r>
     </w:p>
     <w:p>
@@ -19222,31 +20614,39 @@
           <w:color w:val="0D0D0D" w:themeColor="text1" w:themeTint="F2"/>
         </w:rPr>
       </w:pPr>
+      <w:proofErr w:type="gramStart"/>
       <w:r>
         <w:rPr>
           <w:color w:val="0D0D0D" w:themeColor="text1" w:themeTint="F2"/>
         </w:rPr>
-        <w:t>public void valueBound(HttpSessionBindingEvent event) {</w:t>
-      </w:r>
-    </w:p>
-    <w:p>
-      <w:pPr>
-        <w:pStyle w:val="af0"/>
+        <w:t>public</w:t>
+      </w:r>
+      <w:proofErr w:type="gramEnd"/>
+      <w:r>
         <w:rPr>
           <w:color w:val="0D0D0D" w:themeColor="text1" w:themeTint="F2"/>
         </w:rPr>
-      </w:pPr>
-      <w:r>
-        <w:rPr>
-          <w:rFonts w:hint="eastAsia"/>
+        <w:t xml:space="preserve"> void valueBound(HttpSessionBindingEvent event) {</w:t>
+      </w:r>
+    </w:p>
+    <w:p>
+      <w:pPr>
+        <w:pStyle w:val="af0"/>
+        <w:rPr>
           <w:color w:val="0D0D0D" w:themeColor="text1" w:themeTint="F2"/>
         </w:rPr>
-        <w:tab/>
-      </w:r>
-      <w:r>
-        <w:rPr>
+      </w:pPr>
+      <w:r>
+        <w:rPr>
+          <w:rFonts w:hint="eastAsia"/>
           <w:color w:val="0D0D0D" w:themeColor="text1" w:themeTint="F2"/>
         </w:rPr>
+        <w:tab/>
+      </w:r>
+      <w:r>
+        <w:rPr>
+          <w:color w:val="0D0D0D" w:themeColor="text1" w:themeTint="F2"/>
+        </w:rPr>
         <w:t>HttpSession session=event.getSession();</w:t>
       </w:r>
       <w:r>
@@ -19689,16 +21089,24 @@
           <w:color w:val="0D0D0D" w:themeColor="text1" w:themeTint="F2"/>
         </w:rPr>
       </w:pPr>
+      <w:proofErr w:type="gramStart"/>
       <w:r>
         <w:rPr>
           <w:color w:val="0D0D0D" w:themeColor="text1" w:themeTint="F2"/>
         </w:rPr>
-        <w:t>public void valueUnbound(H</w:t>
-      </w:r>
+        <w:t>public</w:t>
+      </w:r>
+      <w:proofErr w:type="gramEnd"/>
       <w:r>
         <w:rPr>
           <w:color w:val="0D0D0D" w:themeColor="text1" w:themeTint="F2"/>
         </w:rPr>
+        <w:t xml:space="preserve"> void valueUnbound(H</w:t>
+      </w:r>
+      <w:r>
+        <w:rPr>
+          <w:color w:val="0D0D0D" w:themeColor="text1" w:themeTint="F2"/>
+        </w:rPr>
         <w:t>ttpSessionBindingEvent event) {</w:t>
       </w:r>
     </w:p>
@@ -19714,13 +21122,27 @@
           <w:color w:val="0D0D0D" w:themeColor="text1" w:themeTint="F2"/>
         </w:rPr>
         <w:tab/>
-        <w:t>HttpSession session=event.getSession();</w:t>
-      </w:r>
-      <w:r>
-        <w:rPr>
-          <w:rFonts w:hint="eastAsia"/>
+        <w:t>HttpSession session=</w:t>
+      </w:r>
+      <w:proofErr w:type="gramStart"/>
+      <w:r>
+        <w:rPr>
           <w:color w:val="0D0D0D" w:themeColor="text1" w:themeTint="F2"/>
         </w:rPr>
+        <w:t>event.getSession(</w:t>
+      </w:r>
+      <w:proofErr w:type="gramEnd"/>
+      <w:r>
+        <w:rPr>
+          <w:color w:val="0D0D0D" w:themeColor="text1" w:themeTint="F2"/>
+        </w:rPr>
+        <w:t>);</w:t>
+      </w:r>
+      <w:r>
+        <w:rPr>
+          <w:rFonts w:hint="eastAsia"/>
+          <w:color w:val="0D0D0D" w:themeColor="text1" w:themeTint="F2"/>
+        </w:rPr>
         <w:t xml:space="preserve">                                 </w:t>
       </w:r>
     </w:p>
@@ -19736,13 +21158,27 @@
           <w:color w:val="0D0D0D" w:themeColor="text1" w:themeTint="F2"/>
         </w:rPr>
         <w:tab/>
-        <w:t>ServletContext servlet=session.getServletContext();</w:t>
-      </w:r>
-      <w:r>
-        <w:rPr>
-          <w:rFonts w:hint="eastAsia"/>
+        <w:t>ServletContext servlet=</w:t>
+      </w:r>
+      <w:proofErr w:type="gramStart"/>
+      <w:r>
+        <w:rPr>
           <w:color w:val="0D0D0D" w:themeColor="text1" w:themeTint="F2"/>
         </w:rPr>
+        <w:t>session.getServletContext(</w:t>
+      </w:r>
+      <w:proofErr w:type="gramEnd"/>
+      <w:r>
+        <w:rPr>
+          <w:color w:val="0D0D0D" w:themeColor="text1" w:themeTint="F2"/>
+        </w:rPr>
+        <w:t>);</w:t>
+      </w:r>
+      <w:r>
+        <w:rPr>
+          <w:rFonts w:hint="eastAsia"/>
+          <w:color w:val="0D0D0D" w:themeColor="text1" w:themeTint="F2"/>
+        </w:rPr>
         <w:t xml:space="preserve">                        </w:t>
       </w:r>
     </w:p>
@@ -19758,20 +21194,34 @@
           <w:color w:val="0D0D0D" w:themeColor="text1" w:themeTint="F2"/>
         </w:rPr>
         <w:tab/>
-        <w:t>Map&lt;String,HttpSession&gt; map=(Map&lt;String, HttpSession&gt;) servlet.getAttribute("usermap");</w:t>
-      </w:r>
-    </w:p>
-    <w:p>
-      <w:pPr>
-        <w:pStyle w:val="af0"/>
+        <w:t>Map&lt;String</w:t>
+      </w:r>
+      <w:proofErr w:type="gramStart"/>
+      <w:r>
         <w:rPr>
           <w:color w:val="0D0D0D" w:themeColor="text1" w:themeTint="F2"/>
         </w:rPr>
-      </w:pPr>
+        <w:t>,HttpSession</w:t>
+      </w:r>
+      <w:proofErr w:type="gramEnd"/>
       <w:r>
         <w:rPr>
           <w:color w:val="0D0D0D" w:themeColor="text1" w:themeTint="F2"/>
         </w:rPr>
+        <w:t>&gt; map=(Map&lt;String, HttpSession&gt;) servlet.getAttribute("usermap");</w:t>
+      </w:r>
+    </w:p>
+    <w:p>
+      <w:pPr>
+        <w:pStyle w:val="af0"/>
+        <w:rPr>
+          <w:color w:val="0D0D0D" w:themeColor="text1" w:themeTint="F2"/>
+        </w:rPr>
+      </w:pPr>
+      <w:r>
+        <w:rPr>
+          <w:color w:val="0D0D0D" w:themeColor="text1" w:themeTint="F2"/>
+        </w:rPr>
         <w:tab/>
         <w:t>map.remove(this.getName());</w:t>
       </w:r>
@@ -19916,19 +21366,34 @@
         <w:pStyle w:val="af0"/>
       </w:pPr>
       <w:r>
-        <w:t>String s=request.getParameter("name");</w:t>
-      </w:r>
-    </w:p>
-    <w:p>
-      <w:pPr>
-        <w:pStyle w:val="af0"/>
-      </w:pPr>
-      <w:r>
-        <w:tab/>
-      </w:r>
-      <w:r>
-        <w:tab/>
-        <w:t>byte[] b1=s.getBytes("iso8859-1");</w:t>
+        <w:t>String s=</w:t>
+      </w:r>
+      <w:proofErr w:type="gramStart"/>
+      <w:r>
+        <w:t>request.getParameter(</w:t>
+      </w:r>
+      <w:proofErr w:type="gramEnd"/>
+      <w:r>
+        <w:t>"name");</w:t>
+      </w:r>
+    </w:p>
+    <w:p>
+      <w:pPr>
+        <w:pStyle w:val="af0"/>
+      </w:pPr>
+      <w:r>
+        <w:tab/>
+      </w:r>
+      <w:r>
+        <w:tab/>
+      </w:r>
+      <w:proofErr w:type="gramStart"/>
+      <w:r>
+        <w:t>byte[</w:t>
+      </w:r>
+      <w:proofErr w:type="gramEnd"/>
+      <w:r>
+        <w:t>] b1=s.getBytes("iso8859-1");</w:t>
       </w:r>
     </w:p>
     <w:p>
@@ -19941,58 +21406,96 @@
       </w:r>
       <w:r>
         <w:tab/>
-        <w:t>String name =new String(b1, "utf-8");</w:t>
-      </w:r>
-    </w:p>
-    <w:p>
-      <w:pPr>
-        <w:pStyle w:val="af0"/>
-      </w:pPr>
-      <w:r>
-        <w:tab/>
-      </w:r>
-      <w:r>
-        <w:tab/>
-        <w:t>Map&lt;Integer,HttpSession&gt; map=(Map&lt;Integer, HttpSession&gt;) request.getServletContext().getAttribute("usermap");</w:t>
-      </w:r>
-    </w:p>
-    <w:p>
-      <w:pPr>
-        <w:pStyle w:val="af0"/>
-      </w:pPr>
-      <w:r>
-        <w:tab/>
-      </w:r>
-      <w:r>
-        <w:tab/>
-        <w:t>HttpSession session=map.get(name);</w:t>
-      </w:r>
-    </w:p>
-    <w:p>
-      <w:pPr>
-        <w:pStyle w:val="af0"/>
-      </w:pPr>
-      <w:r>
-        <w:tab/>
-      </w:r>
-      <w:r>
-        <w:tab/>
-        <w:t>if(session != null) {</w:t>
-      </w:r>
-    </w:p>
-    <w:p>
-      <w:pPr>
-        <w:pStyle w:val="af0"/>
-      </w:pPr>
-      <w:r>
-        <w:tab/>
-      </w:r>
-      <w:r>
-        <w:tab/>
-      </w:r>
-      <w:r>
-        <w:tab/>
-        <w:t>session.invalidate();</w:t>
+        <w:t xml:space="preserve">String name =new </w:t>
+      </w:r>
+      <w:proofErr w:type="gramStart"/>
+      <w:r>
+        <w:t>String(</w:t>
+      </w:r>
+      <w:proofErr w:type="gramEnd"/>
+      <w:r>
+        <w:t>b1, "utf-8");</w:t>
+      </w:r>
+    </w:p>
+    <w:p>
+      <w:pPr>
+        <w:pStyle w:val="af0"/>
+      </w:pPr>
+      <w:r>
+        <w:tab/>
+      </w:r>
+      <w:r>
+        <w:tab/>
+        <w:t>Map&lt;Integer</w:t>
+      </w:r>
+      <w:proofErr w:type="gramStart"/>
+      <w:r>
+        <w:t>,HttpSession</w:t>
+      </w:r>
+      <w:proofErr w:type="gramEnd"/>
+      <w:r>
+        <w:t>&gt; map=(Map&lt;Integer, HttpSession&gt;) request.getServletContext().getAttribute("usermap");</w:t>
+      </w:r>
+    </w:p>
+    <w:p>
+      <w:pPr>
+        <w:pStyle w:val="af0"/>
+      </w:pPr>
+      <w:r>
+        <w:tab/>
+      </w:r>
+      <w:r>
+        <w:tab/>
+        <w:t>HttpSession session=</w:t>
+      </w:r>
+      <w:proofErr w:type="gramStart"/>
+      <w:r>
+        <w:t>map.get(</w:t>
+      </w:r>
+      <w:proofErr w:type="gramEnd"/>
+      <w:r>
+        <w:t>name);</w:t>
+      </w:r>
+    </w:p>
+    <w:p>
+      <w:pPr>
+        <w:pStyle w:val="af0"/>
+      </w:pPr>
+      <w:r>
+        <w:tab/>
+      </w:r>
+      <w:r>
+        <w:tab/>
+      </w:r>
+      <w:proofErr w:type="gramStart"/>
+      <w:r>
+        <w:t>if(</w:t>
+      </w:r>
+      <w:proofErr w:type="gramEnd"/>
+      <w:r>
+        <w:t>session != null) {</w:t>
+      </w:r>
+    </w:p>
+    <w:p>
+      <w:pPr>
+        <w:pStyle w:val="af0"/>
+      </w:pPr>
+      <w:r>
+        <w:tab/>
+      </w:r>
+      <w:r>
+        <w:tab/>
+      </w:r>
+      <w:r>
+        <w:tab/>
+      </w:r>
+      <w:proofErr w:type="gramStart"/>
+      <w:r>
+        <w:t>session.invalidate(</w:t>
+      </w:r>
+      <w:proofErr w:type="gramEnd"/>
+      <w:r>
+        <w:t>);</w:t>
       </w:r>
       <w:r>
         <w:rPr>
@@ -20022,7 +21525,14 @@
       </w:r>
       <w:r>
         <w:tab/>
-        <w:t>response.sendRedirect("userList.jsp");</w:t>
+      </w:r>
+      <w:proofErr w:type="gramStart"/>
+      <w:r>
+        <w:t>response.sendRedirect(</w:t>
+      </w:r>
+      <w:proofErr w:type="gramEnd"/>
+      <w:r>
+        <w:t>"userList.jsp");</w:t>
       </w:r>
     </w:p>
     <w:p>
@@ -20604,6 +22114,7 @@
       <w:pPr>
         <w:pStyle w:val="a5"/>
       </w:pPr>
+      <w:proofErr w:type="gramStart"/>
       <w:r>
         <w:rPr>
           <w:rFonts w:hint="eastAsia"/>
@@ -20631,6 +22142,7 @@
         </w:rPr>
         <w:t>幻读</w:t>
       </w:r>
+      <w:proofErr w:type="gramEnd"/>
       <w:r>
         <w:rPr>
           <w:rFonts w:hint="eastAsia"/>
@@ -20810,7 +22322,14 @@
         <w:rPr>
           <w:rFonts w:hint="eastAsia"/>
         </w:rPr>
-        <w:t>这就是虚读</w:t>
+        <w:t>这就是</w:t>
+      </w:r>
+      <w:proofErr w:type="gramStart"/>
+      <w:r>
+        <w:rPr>
+          <w:rFonts w:hint="eastAsia"/>
+        </w:rPr>
+        <w:t>虚读</w:t>
       </w:r>
       <w:r>
         <w:rPr>
@@ -20824,6 +22343,7 @@
         </w:rPr>
         <w:t>幻读</w:t>
       </w:r>
+      <w:proofErr w:type="gramEnd"/>
       <w:r>
         <w:rPr>
           <w:rFonts w:hint="eastAsia"/>
@@ -20839,7 +22359,21 @@
         <w:rPr>
           <w:rFonts w:hint="eastAsia"/>
         </w:rPr>
-        <w:t>脏读、虚读、幻读的问题数据库提供了四大隔离级别</w:t>
+        <w:t>脏读、虚读、</w:t>
+      </w:r>
+      <w:proofErr w:type="gramStart"/>
+      <w:r>
+        <w:rPr>
+          <w:rFonts w:hint="eastAsia"/>
+        </w:rPr>
+        <w:t>幻读的</w:t>
+      </w:r>
+      <w:proofErr w:type="gramEnd"/>
+      <w:r>
+        <w:rPr>
+          <w:rFonts w:hint="eastAsia"/>
+        </w:rPr>
+        <w:t>问题数据库提供了四大隔离级别</w:t>
       </w:r>
       <w:r>
         <w:rPr>
@@ -20871,11 +22405,19 @@
         </w:rPr>
         <w:t xml:space="preserve"> </w:t>
       </w:r>
-      <w:r>
-        <w:rPr>
-          <w:rFonts w:hint="eastAsia"/>
-        </w:rPr>
-        <w:t>不防止任何隔离性问题。</w:t>
+      <w:proofErr w:type="gramStart"/>
+      <w:r>
+        <w:rPr>
+          <w:rFonts w:hint="eastAsia"/>
+        </w:rPr>
+        <w:t>不防止</w:t>
+      </w:r>
+      <w:proofErr w:type="gramEnd"/>
+      <w:r>
+        <w:rPr>
+          <w:rFonts w:hint="eastAsia"/>
+        </w:rPr>
+        <w:t>任何隔离性问题。</w:t>
       </w:r>
     </w:p>
     <w:p>
@@ -20899,7 +22441,21 @@
         <w:rPr>
           <w:rFonts w:hint="eastAsia"/>
         </w:rPr>
-        <w:t>可以防止脏读问题，但是不能防止不可重复读</w:t>
+        <w:t>可以</w:t>
+      </w:r>
+      <w:proofErr w:type="gramStart"/>
+      <w:r>
+        <w:rPr>
+          <w:rFonts w:hint="eastAsia"/>
+        </w:rPr>
+        <w:t>防止脏读问题</w:t>
+      </w:r>
+      <w:proofErr w:type="gramEnd"/>
+      <w:r>
+        <w:rPr>
+          <w:rFonts w:hint="eastAsia"/>
+        </w:rPr>
+        <w:t>，但是不能防止不可重复读</w:t>
       </w:r>
       <w:r>
         <w:rPr>
@@ -20907,6 +22463,7 @@
         </w:rPr>
         <w:t>/</w:t>
       </w:r>
+      <w:proofErr w:type="gramStart"/>
       <w:r>
         <w:rPr>
           <w:rFonts w:hint="eastAsia"/>
@@ -20925,6 +22482,7 @@
         </w:rPr>
         <w:t>幻读</w:t>
       </w:r>
+      <w:proofErr w:type="gramEnd"/>
       <w:r>
         <w:rPr>
           <w:rFonts w:hint="eastAsia"/>
@@ -20965,7 +22523,14 @@
         <w:rPr>
           <w:rFonts w:hint="eastAsia"/>
         </w:rPr>
-        <w:t>可以防止脏读、不可重复读问题，不能防止虚读</w:t>
+        <w:t>可以防止脏读、不可重复读问题，不能防止</w:t>
+      </w:r>
+      <w:proofErr w:type="gramStart"/>
+      <w:r>
+        <w:rPr>
+          <w:rFonts w:hint="eastAsia"/>
+        </w:rPr>
+        <w:t>虚读</w:t>
       </w:r>
       <w:r>
         <w:rPr>
@@ -20979,6 +22544,7 @@
         </w:rPr>
         <w:t>幻读</w:t>
       </w:r>
+      <w:proofErr w:type="gramEnd"/>
       <w:r>
         <w:rPr>
           <w:rFonts w:hint="eastAsia"/>
@@ -21330,7 +22896,21 @@
         <w:rPr>
           <w:rFonts w:hint="eastAsia"/>
         </w:rPr>
-        <w:t>，但是共享锁和排他锁不能共存</w:t>
+        <w:t>，但是共享锁和排他</w:t>
+      </w:r>
+      <w:proofErr w:type="gramStart"/>
+      <w:r>
+        <w:rPr>
+          <w:rFonts w:hint="eastAsia"/>
+        </w:rPr>
+        <w:t>锁不能</w:t>
+      </w:r>
+      <w:proofErr w:type="gramEnd"/>
+      <w:r>
+        <w:rPr>
+          <w:rFonts w:hint="eastAsia"/>
+        </w:rPr>
+        <w:t>共存</w:t>
       </w:r>
       <w:r>
         <w:rPr>
@@ -21374,8 +22954,16 @@
         <w:rPr>
           <w:rFonts w:hint="eastAsia"/>
         </w:rPr>
-        <w:t>②增删改操作</w:t>
-      </w:r>
+        <w:t>②增删</w:t>
+      </w:r>
+      <w:proofErr w:type="gramStart"/>
+      <w:r>
+        <w:rPr>
+          <w:rFonts w:hint="eastAsia"/>
+        </w:rPr>
+        <w:t>改操作</w:t>
+      </w:r>
+      <w:proofErr w:type="gramEnd"/>
       <w:r>
         <w:rPr>
           <w:rFonts w:hint="eastAsia"/>
@@ -21586,6 +23174,7 @@
         </w:rPr>
         <w:t>SimpleTagSupport</w:t>
       </w:r>
+      <w:proofErr w:type="gramStart"/>
       <w:r>
         <w:rPr>
           <w:rFonts w:hint="eastAsia"/>
@@ -21593,6 +23182,7 @@
         </w:rPr>
         <w:t>类实现</w:t>
       </w:r>
+      <w:proofErr w:type="gramEnd"/>
       <w:r>
         <w:rPr>
           <w:shd w:val="pct15" w:color="auto" w:fill="FFFFFF"/>
@@ -21767,12 +23357,25 @@
           <w:b/>
         </w:rPr>
         <w:tab/>
-        <w:t>public void doTag() thr</w:t>
-      </w:r>
+      </w:r>
+      <w:proofErr w:type="gramStart"/>
       <w:r>
         <w:rPr>
           <w:b/>
         </w:rPr>
+        <w:t>public</w:t>
+      </w:r>
+      <w:proofErr w:type="gramEnd"/>
+      <w:r>
+        <w:rPr>
+          <w:b/>
+        </w:rPr>
+        <w:t xml:space="preserve"> void doTag() thr</w:t>
+      </w:r>
+      <w:r>
+        <w:rPr>
+          <w:b/>
+        </w:rPr>
         <w:t>ows JspException, IOException {</w:t>
       </w:r>
       <w:r>
@@ -21960,11 +23563,19 @@
       <w:pPr>
         <w:pStyle w:val="10"/>
       </w:pPr>
-      <w:r>
-        <w:rPr>
-          <w:rFonts w:hint="eastAsia"/>
-        </w:rPr>
-        <w:t>让结束标签以后</w:t>
+      <w:proofErr w:type="gramStart"/>
+      <w:r>
+        <w:rPr>
+          <w:rFonts w:hint="eastAsia"/>
+        </w:rPr>
+        <w:t>让结束</w:t>
+      </w:r>
+      <w:proofErr w:type="gramEnd"/>
+      <w:r>
+        <w:rPr>
+          <w:rFonts w:hint="eastAsia"/>
+        </w:rPr>
+        <w:t>标签以后</w:t>
       </w:r>
       <w:r>
         <w:rPr>
@@ -21978,11 +23589,19 @@
         </w:rPr>
         <w:t>所有内容不输出：</w:t>
       </w:r>
+      <w:proofErr w:type="gramStart"/>
       <w:r>
         <w:rPr>
           <w:color w:val="FF0000"/>
         </w:rPr>
-        <w:t>throw new SkipPageException();</w:t>
+        <w:t>throw</w:t>
+      </w:r>
+      <w:proofErr w:type="gramEnd"/>
+      <w:r>
+        <w:rPr>
+          <w:color w:val="FF0000"/>
+        </w:rPr>
+        <w:t xml:space="preserve"> new SkipPageException();</w:t>
       </w:r>
     </w:p>
     <w:p>
@@ -22078,8 +23697,13 @@
       <w:pPr>
         <w:pStyle w:val="af0"/>
       </w:pPr>
-      <w:r>
-        <w:t>&lt;?xml version="1.0" encoding="UTF-8"?&gt;</w:t>
+      <w:proofErr w:type="gramStart"/>
+      <w:r>
+        <w:t>&lt;?xml</w:t>
+      </w:r>
+      <w:proofErr w:type="gramEnd"/>
+      <w:r>
+        <w:t xml:space="preserve"> version="1.0" encoding="UTF-8"?&gt;</w:t>
       </w:r>
     </w:p>
     <w:p>
@@ -22289,7 +23913,21 @@
         <w:rPr>
           <w:color w:val="FF0000"/>
         </w:rPr>
-        <w:t>&lt;tag&gt;</w:t>
+        <w:t>&lt;</w:t>
+      </w:r>
+      <w:proofErr w:type="gramStart"/>
+      <w:r>
+        <w:rPr>
+          <w:color w:val="FF0000"/>
+        </w:rPr>
+        <w:t>tag</w:t>
+      </w:r>
+      <w:proofErr w:type="gramEnd"/>
+      <w:r>
+        <w:rPr>
+          <w:color w:val="FF0000"/>
+        </w:rPr>
+        <w:t>&gt;</w:t>
       </w:r>
     </w:p>
     <w:p>
@@ -22307,7 +23945,21 @@
           <w:rFonts w:hint="eastAsia"/>
         </w:rPr>
         <w:tab/>
-        <w:t>&lt;name&gt;D&lt;/name&gt;</w:t>
+        <w:t>&lt;</w:t>
+      </w:r>
+      <w:proofErr w:type="gramStart"/>
+      <w:r>
+        <w:rPr>
+          <w:rFonts w:hint="eastAsia"/>
+        </w:rPr>
+        <w:t>name&gt;</w:t>
+      </w:r>
+      <w:proofErr w:type="gramEnd"/>
+      <w:r>
+        <w:rPr>
+          <w:rFonts w:hint="eastAsia"/>
+        </w:rPr>
+        <w:t>D&lt;/name&gt;</w:t>
       </w:r>
       <w:r>
         <w:rPr>
@@ -22408,6 +24060,7 @@
         </w:rPr>
         <w:t>&lt;!--</w:t>
       </w:r>
+      <w:proofErr w:type="gramStart"/>
       <w:r>
         <w:rPr>
           <w:rFonts w:hint="eastAsia"/>
@@ -22429,6 +24082,7 @@
         </w:rPr>
         <w:t>引入类全路径</w:t>
       </w:r>
+      <w:proofErr w:type="gramEnd"/>
       <w:r>
         <w:rPr>
           <w:rFonts w:hint="eastAsia"/>
@@ -22530,7 +24184,21 @@
         <w:rPr>
           <w:rFonts w:hint="eastAsia"/>
         </w:rPr>
-        <w:t xml:space="preserve">&lt;attribute&gt;                           </w:t>
+        <w:t>&lt;</w:t>
+      </w:r>
+      <w:proofErr w:type="gramStart"/>
+      <w:r>
+        <w:rPr>
+          <w:rFonts w:hint="eastAsia"/>
+        </w:rPr>
+        <w:t>attribute</w:t>
+      </w:r>
+      <w:proofErr w:type="gramEnd"/>
+      <w:r>
+        <w:rPr>
+          <w:rFonts w:hint="eastAsia"/>
+        </w:rPr>
+        <w:t xml:space="preserve">&gt;                           </w:t>
       </w:r>
       <w:r>
         <w:rPr>
@@ -22595,7 +24263,21 @@
         <w:rPr>
           <w:rFonts w:hint="eastAsia"/>
         </w:rPr>
-        <w:t>&lt;name&gt;cc&lt;/name&gt;</w:t>
+        <w:t>&lt;</w:t>
+      </w:r>
+      <w:proofErr w:type="gramStart"/>
+      <w:r>
+        <w:rPr>
+          <w:rFonts w:hint="eastAsia"/>
+        </w:rPr>
+        <w:t>name&gt;</w:t>
+      </w:r>
+      <w:proofErr w:type="gramEnd"/>
+      <w:r>
+        <w:rPr>
+          <w:rFonts w:hint="eastAsia"/>
+        </w:rPr>
+        <w:t>cc&lt;/name&gt;</w:t>
       </w:r>
       <w:r>
         <w:rPr>
@@ -22643,7 +24325,21 @@
           <w:rFonts w:hint="eastAsia"/>
         </w:rPr>
         <w:tab/>
-        <w:t xml:space="preserve">&lt;required&gt;true&lt;/required&gt; </w:t>
+        <w:t>&lt;</w:t>
+      </w:r>
+      <w:proofErr w:type="gramStart"/>
+      <w:r>
+        <w:rPr>
+          <w:rFonts w:hint="eastAsia"/>
+        </w:rPr>
+        <w:t>required&gt;</w:t>
+      </w:r>
+      <w:proofErr w:type="gramEnd"/>
+      <w:r>
+        <w:rPr>
+          <w:rFonts w:hint="eastAsia"/>
+        </w:rPr>
+        <w:t xml:space="preserve">true&lt;/required&gt; </w:t>
       </w:r>
       <w:r>
         <w:rPr>
@@ -22703,7 +24399,21 @@
           <w:rFonts w:hint="eastAsia"/>
         </w:rPr>
         <w:tab/>
-        <w:t>&lt;rtexprvalue&gt;true&lt;/rtexprvalue&gt;</w:t>
+        <w:t>&lt;</w:t>
+      </w:r>
+      <w:proofErr w:type="gramStart"/>
+      <w:r>
+        <w:rPr>
+          <w:rFonts w:hint="eastAsia"/>
+        </w:rPr>
+        <w:t>rtexprvalue&gt;</w:t>
+      </w:r>
+      <w:proofErr w:type="gramEnd"/>
+      <w:r>
+        <w:rPr>
+          <w:rFonts w:hint="eastAsia"/>
+        </w:rPr>
+        <w:t>true&lt;/rtexprvalue&gt;</w:t>
       </w:r>
       <w:r>
         <w:rPr>
@@ -22775,7 +24485,21 @@
         <w:rPr>
           <w:rFonts w:hint="eastAsia"/>
         </w:rPr>
-        <w:t xml:space="preserve">&lt;!-- </w:t>
+        <w:t>&lt;</w:t>
+      </w:r>
+      <w:proofErr w:type="gramStart"/>
+      <w:r>
+        <w:rPr>
+          <w:rFonts w:hint="eastAsia"/>
+        </w:rPr>
+        <w:t>!--</w:t>
+      </w:r>
+      <w:proofErr w:type="gramEnd"/>
+      <w:r>
+        <w:rPr>
+          <w:rFonts w:hint="eastAsia"/>
+        </w:rPr>
+        <w:t xml:space="preserve"> </w:t>
       </w:r>
       <w:r>
         <w:rPr>
@@ -22971,12 +24695,14 @@
         </w:rPr>
         <w:t>：</w:t>
       </w:r>
+      <w:proofErr w:type="gramStart"/>
       <w:r>
         <w:rPr>
           <w:rFonts w:hint="eastAsia"/>
         </w:rPr>
         <w:t>呵呵呵呵呵</w:t>
       </w:r>
+      <w:proofErr w:type="gramEnd"/>
     </w:p>
     <w:p>
       <w:pPr>
@@ -24923,7 +26649,15 @@
         <w:t xml:space="preserve">   </w:t>
       </w:r>
       <w:r>
-        <w:t xml:space="preserve"> String str_ = j.toString();</w:t>
+        <w:t xml:space="preserve"> String str_ = </w:t>
+      </w:r>
+      <w:proofErr w:type="gramStart"/>
+      <w:r>
+        <w:t>j.toString(</w:t>
+      </w:r>
+      <w:proofErr w:type="gramEnd"/>
+      <w:r>
+        <w:t>);</w:t>
       </w:r>
     </w:p>
     <w:p>
@@ -24940,7 +26674,15 @@
         <w:t xml:space="preserve">    </w:t>
       </w:r>
       <w:r>
-        <w:t>String strs_ = ja.toString();</w:t>
+        <w:t xml:space="preserve">String strs_ = </w:t>
+      </w:r>
+      <w:proofErr w:type="gramStart"/>
+      <w:r>
+        <w:t>ja.toString(</w:t>
+      </w:r>
+      <w:proofErr w:type="gramEnd"/>
+      <w:r>
+        <w:t>);</w:t>
       </w:r>
       <w:r>
         <w:rPr>
@@ -24993,8 +26735,13 @@
       <w:pPr>
         <w:pStyle w:val="af0"/>
       </w:pPr>
-      <w:r>
-        <w:t>@RequestMapping(value = "/</w:t>
+      <w:proofErr w:type="gramStart"/>
+      <w:r>
+        <w:t>@RequestMapping(</w:t>
+      </w:r>
+      <w:proofErr w:type="gramEnd"/>
+      <w:r>
+        <w:t>value = "/</w:t>
       </w:r>
       <w:r>
         <w:rPr>
@@ -25010,18 +26757,31 @@
       <w:pPr>
         <w:pStyle w:val="af0"/>
       </w:pPr>
+      <w:proofErr w:type="gramStart"/>
       <w:r>
         <w:lastRenderedPageBreak/>
-        <w:t>public static void getLYHPartLinkDoc(HttpServletRequest requset,HttpServletResponse response) throws Exception {</w:t>
-      </w:r>
-    </w:p>
-    <w:p>
-      <w:pPr>
-        <w:pStyle w:val="af0"/>
-      </w:pPr>
-      <w:r>
-        <w:tab/>
-        <w:t>SONObject json= new JSONObject();</w:t>
+        <w:t>public</w:t>
+      </w:r>
+      <w:proofErr w:type="gramEnd"/>
+      <w:r>
+        <w:t xml:space="preserve"> static void getLYHPartLinkDoc(HttpServletRequest requset,HttpServletResponse response) throws Exception {</w:t>
+      </w:r>
+    </w:p>
+    <w:p>
+      <w:pPr>
+        <w:pStyle w:val="af0"/>
+      </w:pPr>
+      <w:r>
+        <w:tab/>
+        <w:t xml:space="preserve">SONObject json= new </w:t>
+      </w:r>
+      <w:proofErr w:type="gramStart"/>
+      <w:r>
+        <w:t>JSONObject(</w:t>
+      </w:r>
+      <w:proofErr w:type="gramEnd"/>
+      <w:r>
+        <w:t>);</w:t>
       </w:r>
     </w:p>
     <w:p>
@@ -25123,25 +26883,46 @@
       </w:pPr>
       <w:r>
         <w:tab/>
-        <w:t>response.setCharacterEncoding("utf-8");</w:t>
-      </w:r>
-    </w:p>
-    <w:p>
-      <w:pPr>
-        <w:pStyle w:val="af0"/>
-      </w:pPr>
-      <w:r>
-        <w:tab/>
-        <w:t>response.setContentType("application/json;charset=utf-8");</w:t>
-      </w:r>
-    </w:p>
-    <w:p>
-      <w:pPr>
-        <w:pStyle w:val="af0"/>
-      </w:pPr>
-      <w:r>
-        <w:tab/>
-        <w:t>response.getWriter().write(json.toString());</w:t>
+      </w:r>
+      <w:proofErr w:type="gramStart"/>
+      <w:r>
+        <w:t>response.setCharacterEncoding(</w:t>
+      </w:r>
+      <w:proofErr w:type="gramEnd"/>
+      <w:r>
+        <w:t>"utf-8");</w:t>
+      </w:r>
+    </w:p>
+    <w:p>
+      <w:pPr>
+        <w:pStyle w:val="af0"/>
+      </w:pPr>
+      <w:r>
+        <w:tab/>
+      </w:r>
+      <w:proofErr w:type="gramStart"/>
+      <w:r>
+        <w:t>response.setContentType(</w:t>
+      </w:r>
+      <w:proofErr w:type="gramEnd"/>
+      <w:r>
+        <w:t>"application/json;charset=utf-8");</w:t>
+      </w:r>
+    </w:p>
+    <w:p>
+      <w:pPr>
+        <w:pStyle w:val="af0"/>
+      </w:pPr>
+      <w:r>
+        <w:tab/>
+      </w:r>
+      <w:proofErr w:type="gramStart"/>
+      <w:r>
+        <w:t>response.getWriter(</w:t>
+      </w:r>
+      <w:proofErr w:type="gramEnd"/>
+      <w:r>
+        <w:t>).write(json.toString());</w:t>
       </w:r>
     </w:p>
     <w:p>
@@ -25158,8 +26939,13 @@
         <w:pStyle w:val="af0"/>
         <w:ind w:firstLineChars="250" w:firstLine="375"/>
       </w:pPr>
-      <w:r>
-        <w:t>response.setCharacterEncoding("utf-8");</w:t>
+      <w:proofErr w:type="gramStart"/>
+      <w:r>
+        <w:t>response.setCharacterEncoding(</w:t>
+      </w:r>
+      <w:proofErr w:type="gramEnd"/>
+      <w:r>
+        <w:t>"utf-8");</w:t>
       </w:r>
       <w:r>
         <w:rPr>
@@ -25173,8 +26959,13 @@
         <w:pStyle w:val="af0"/>
         <w:ind w:firstLineChars="250" w:firstLine="375"/>
       </w:pPr>
-      <w:r>
-        <w:t>response.setContentType("application/json;charset=utf-8");</w:t>
+      <w:proofErr w:type="gramStart"/>
+      <w:r>
+        <w:t>response.setContentType(</w:t>
+      </w:r>
+      <w:proofErr w:type="gramEnd"/>
+      <w:r>
+        <w:t>"application/json;charset=utf-8");</w:t>
       </w:r>
     </w:p>
     <w:p>
@@ -25182,8 +26973,13 @@
         <w:pStyle w:val="af0"/>
         <w:ind w:firstLineChars="250" w:firstLine="375"/>
       </w:pPr>
-      <w:r>
-        <w:t>response.getWriter().write(json.toString());</w:t>
+      <w:proofErr w:type="gramStart"/>
+      <w:r>
+        <w:t>response.getWriter(</w:t>
+      </w:r>
+      <w:proofErr w:type="gramEnd"/>
+      <w:r>
+        <w:t>).write(json.toString());</w:t>
       </w:r>
     </w:p>
     <w:p>
@@ -25214,12 +27010,21 @@
         </w:rPr>
         <w:t>浏览器地址栏访问：</w:t>
       </w:r>
-      <w:r>
-        <w:rPr>
-          <w:rFonts w:hint="eastAsia"/>
-          <w:shd w:val="pct15" w:color="auto" w:fill="FFFFFF"/>
-        </w:rPr>
-        <w:t>localhost:8080</w:t>
+      <w:proofErr w:type="gramStart"/>
+      <w:r>
+        <w:rPr>
+          <w:rFonts w:hint="eastAsia"/>
+          <w:shd w:val="pct15" w:color="auto" w:fill="FFFFFF"/>
+        </w:rPr>
+        <w:t>localhost:</w:t>
+      </w:r>
+      <w:proofErr w:type="gramEnd"/>
+      <w:r>
+        <w:rPr>
+          <w:rFonts w:hint="eastAsia"/>
+          <w:shd w:val="pct15" w:color="auto" w:fill="FFFFFF"/>
+        </w:rPr>
+        <w:t>8080</w:t>
       </w:r>
       <w:r>
         <w:rPr>
@@ -26105,7 +27910,23 @@
           <w:rFonts w:hint="eastAsia"/>
           <w:color w:val="FF0000"/>
         </w:rPr>
-        <w:t>JSESSIONID=FF95C76911632721BD4BF886B233F0C1;Path=/Test/;HttpOnly</w:t>
+        <w:t>JSESSIONID=FF95C76911632721BD4BF886B233F0C1</w:t>
+      </w:r>
+      <w:proofErr w:type="gramStart"/>
+      <w:r>
+        <w:rPr>
+          <w:rFonts w:hint="eastAsia"/>
+          <w:color w:val="FF0000"/>
+        </w:rPr>
+        <w:t>;Path</w:t>
+      </w:r>
+      <w:proofErr w:type="gramEnd"/>
+      <w:r>
+        <w:rPr>
+          <w:rFonts w:hint="eastAsia"/>
+          <w:color w:val="FF0000"/>
+        </w:rPr>
+        <w:t>=/Test/;HttpOnly</w:t>
       </w:r>
     </w:p>
     <w:p>
@@ -26480,27 +28301,36 @@
           <w:rFonts w:hint="eastAsia"/>
           <w:shd w:val="pct15" w:color="auto" w:fill="FFFFFF"/>
         </w:rPr>
+        <w:t>resource.</w:t>
+      </w:r>
+      <w:proofErr w:type="gramStart"/>
+      <w:r>
+        <w:rPr>
+          <w:rFonts w:hint="eastAsia"/>
+          <w:shd w:val="pct15" w:color="auto" w:fill="FFFFFF"/>
+        </w:rPr>
+        <w:t>properties</w:t>
+      </w:r>
+      <w:proofErr w:type="gramEnd"/>
+      <w:r>
+        <w:rPr>
+          <w:rFonts w:hint="eastAsia"/>
+          <w:shd w:val="pct15" w:color="auto" w:fill="FFFFFF"/>
+        </w:rPr>
+        <w:t xml:space="preserve">           </w:t>
+      </w:r>
+    </w:p>
+    <w:p>
+      <w:pPr>
+        <w:pStyle w:val="af0"/>
+      </w:pPr>
+      <w:r>
+        <w:rPr>
+          <w:rFonts w:hint="eastAsia"/>
+        </w:rPr>
         <w:t>resource.properties</w:t>
       </w:r>
       <w:r>
-        <w:rPr>
-          <w:rFonts w:hint="eastAsia"/>
-          <w:shd w:val="pct15" w:color="auto" w:fill="FFFFFF"/>
-        </w:rPr>
-        <w:t xml:space="preserve">           </w:t>
-      </w:r>
-    </w:p>
-    <w:p>
-      <w:pPr>
-        <w:pStyle w:val="af0"/>
-      </w:pPr>
-      <w:r>
-        <w:rPr>
-          <w:rFonts w:hint="eastAsia"/>
-        </w:rPr>
-        <w:t>resource.properties</w:t>
-      </w:r>
-      <w:r>
         <w:t xml:space="preserve"> </w:t>
       </w:r>
       <w:r>
@@ -26515,9 +28345,11 @@
         </w:rPr>
         <w:t>：</w:t>
       </w:r>
+      <w:proofErr w:type="gramStart"/>
       <w:r>
         <w:t>username=</w:t>
       </w:r>
+      <w:proofErr w:type="gramEnd"/>
       <w:r>
         <w:t>default username</w:t>
       </w:r>
@@ -26553,8 +28385,13 @@
         </w:rPr>
         <w:t>内容：</w:t>
       </w:r>
-      <w:r>
-        <w:t>username=username</w:t>
+      <w:proofErr w:type="gramStart"/>
+      <w:r>
+        <w:t>username=</w:t>
+      </w:r>
+      <w:proofErr w:type="gramEnd"/>
+      <w:r>
+        <w:t>username</w:t>
       </w:r>
     </w:p>
     <w:p>
@@ -26697,7 +28534,15 @@
         <w:t xml:space="preserve">  </w:t>
       </w:r>
       <w:r>
-        <w:t>Locale local = request.getLocale();</w:t>
+        <w:t xml:space="preserve">Locale local = </w:t>
+      </w:r>
+      <w:proofErr w:type="gramStart"/>
+      <w:r>
+        <w:t>request.getLocale(</w:t>
+      </w:r>
+      <w:proofErr w:type="gramEnd"/>
+      <w:r>
+        <w:t>);</w:t>
       </w:r>
     </w:p>
     <w:p>
@@ -26712,7 +28557,15 @@
       </w:r>
       <w:r>
         <w:tab/>
-        <w:t>ResourceBundle bundle = ResourceBundle.getBundle("resource",local);</w:t>
+        <w:t xml:space="preserve">ResourceBundle bundle = </w:t>
+      </w:r>
+      <w:proofErr w:type="gramStart"/>
+      <w:r>
+        <w:t>ResourceBundle.getBundle(</w:t>
+      </w:r>
+      <w:proofErr w:type="gramEnd"/>
+      <w:r>
+        <w:t>"resource",local);</w:t>
       </w:r>
       <w:r>
         <w:rPr>
@@ -26748,7 +28601,15 @@
         <w:tab/>
       </w:r>
       <w:r>
-        <w:t>&lt;%=bundle.getString("username") %&gt;:&lt;input type="text"/&gt;</w:t>
+        <w:t>&lt;%=</w:t>
+      </w:r>
+      <w:proofErr w:type="gramStart"/>
+      <w:r>
+        <w:t>bundle.getString(</w:t>
+      </w:r>
+      <w:proofErr w:type="gramEnd"/>
+      <w:r>
+        <w:t>"username") %&gt;:&lt;input type="text"/&gt;</w:t>
       </w:r>
     </w:p>
     <w:p>
@@ -26777,7 +28638,15 @@
         <w:tab/>
       </w:r>
       <w:r>
-        <w:t>&lt;%=bundle.getString("password") %&gt;:&lt;input type="password"/&gt;</w:t>
+        <w:t>&lt;%=</w:t>
+      </w:r>
+      <w:proofErr w:type="gramStart"/>
+      <w:r>
+        <w:t>bundle.getString(</w:t>
+      </w:r>
+      <w:proofErr w:type="gramEnd"/>
+      <w:r>
+        <w:t>"password") %&gt;:&lt;input type="password"/&gt;</w:t>
       </w:r>
     </w:p>
     <w:p>
@@ -26806,7 +28675,15 @@
         <w:tab/>
       </w:r>
       <w:r>
-        <w:t>&lt;input type="submit" value="&lt;%=bundle.getString("submit") %&gt;"/&gt;</w:t>
+        <w:t>&lt;input type="submit" value="&lt;%=</w:t>
+      </w:r>
+      <w:proofErr w:type="gramStart"/>
+      <w:r>
+        <w:t>bundle.getString(</w:t>
+      </w:r>
+      <w:proofErr w:type="gramEnd"/>
+      <w:r>
+        <w:t>"submit") %&gt;"/&gt;</w:t>
       </w:r>
       <w:r>
         <w:rPr>
@@ -26966,7 +28843,15 @@
         <w:tab/>
       </w:r>
       <w:r>
-        <w:t>&lt;fmt:message bundle="${bundle}" key="password"/&gt;:&lt;input type="password"/&gt;</w:t>
+        <w:t>&lt;fmt</w:t>
+      </w:r>
+      <w:proofErr w:type="gramStart"/>
+      <w:r>
+        <w:t>:message</w:t>
+      </w:r>
+      <w:proofErr w:type="gramEnd"/>
+      <w:r>
+        <w:t xml:space="preserve"> bundle="${bundle}" key="password"/&gt;:&lt;input type="password"/&gt;</w:t>
       </w:r>
     </w:p>
     <w:p>
@@ -26989,7 +28874,15 @@
         <w:t xml:space="preserve">    </w:t>
       </w:r>
       <w:r>
-        <w:t>&lt;input type="submit" value="&lt;fmt:message bundle="${bundle}" key="submit"/&gt;"/&gt;</w:t>
+        <w:t>&lt;input type="submit" value="&lt;fmt</w:t>
+      </w:r>
+      <w:proofErr w:type="gramStart"/>
+      <w:r>
+        <w:t>:message</w:t>
+      </w:r>
+      <w:proofErr w:type="gramEnd"/>
+      <w:r>
+        <w:t xml:space="preserve"> bundle="${bundle}" key="submit"/&gt;"/&gt;</w:t>
       </w:r>
       <w:r>
         <w:rPr>
@@ -27187,8 +29080,16 @@
         <w:rPr>
           <w:rFonts w:hint="eastAsia"/>
         </w:rPr>
-        <w:t>翻译引擎翻译成一个</w:t>
-      </w:r>
+        <w:t>翻译引擎翻译成一</w:t>
+      </w:r>
+      <w:proofErr w:type="gramStart"/>
+      <w:r>
+        <w:rPr>
+          <w:rFonts w:hint="eastAsia"/>
+        </w:rPr>
+        <w:t>个</w:t>
+      </w:r>
+      <w:proofErr w:type="gramEnd"/>
       <w:r>
         <w:rPr>
           <w:rFonts w:hint="eastAsia"/>
